--- a/Fall_2019/CSCI 5106/hw8/hw8.docx
+++ b/Fall_2019/CSCI 5106/hw8/hw8.docx
@@ -302,22 +302,139 @@
           <w:sz w:val="24"/>
           <w:szCs w:val="24"/>
         </w:rPr>
-        <w:t>b) The last element of a list.</w:t>
-      </w:r>
-    </w:p>
-    <w:p>
-      <w:pPr>
-        <w:pStyle w:val="Standard"/>
-      </w:pPr>
+        <w:t>d</w:t>
+      </w:r>
       <w:r>
         <w:rPr>
           <w:rFonts w:ascii="Times New Roman" w:hAnsi="Times New Roman" w:cs="Times New Roman"/>
           <w:sz w:val="24"/>
           <w:szCs w:val="24"/>
         </w:rPr>
+        <w:t>)</w:t>
+      </w:r>
+      <w:r>
+        <w:rPr>
+          <w:rFonts w:ascii="Times New Roman" w:hAnsi="Times New Roman" w:cs="Times New Roman"/>
+          <w:sz w:val="24"/>
+          <w:szCs w:val="24"/>
+        </w:rPr>
+        <w:t xml:space="preserve"> </w:t>
+      </w:r>
+      <w:r>
+        <w:rPr>
+          <w:rFonts w:ascii="Times New Roman" w:hAnsi="Times New Roman" w:cs="Times New Roman"/>
+          <w:sz w:val="24"/>
+          <w:szCs w:val="24"/>
+        </w:rPr>
+        <w:t>Whether a list is a concatenation of three copies of the same list</w:t>
+      </w:r>
+      <w:r>
+        <w:rPr>
+          <w:rFonts w:ascii="Times New Roman" w:hAnsi="Times New Roman" w:cs="Times New Roman"/>
+          <w:sz w:val="24"/>
+          <w:szCs w:val="24"/>
+        </w:rPr>
+        <w:t>.</w:t>
+      </w:r>
+    </w:p>
+    <w:p>
+      <w:pPr>
+        <w:pStyle w:val="Standard"/>
+        <w:rPr>
+          <w:rFonts w:ascii="Times New Roman" w:hAnsi="Times New Roman" w:cs="Times New Roman"/>
+          <w:sz w:val="24"/>
+          <w:szCs w:val="24"/>
+        </w:rPr>
+      </w:pPr>
+      <w:r>
+        <w:rPr>
+          <w:rFonts w:ascii="Times New Roman" w:hAnsi="Times New Roman" w:cs="Times New Roman"/>
+          <w:sz w:val="24"/>
+          <w:szCs w:val="24"/>
+        </w:rPr>
         <w:tab/>
-        <w:t>Solution - append([_|_], [X], List).</w:t>
-      </w:r>
+        <w:t xml:space="preserve">Solution - </w:t>
+      </w:r>
+      <w:r>
+        <w:rPr>
+          <w:rFonts w:ascii="Times New Roman" w:hAnsi="Times New Roman" w:cs="Times New Roman"/>
+          <w:sz w:val="24"/>
+          <w:szCs w:val="24"/>
+        </w:rPr>
+        <w:t xml:space="preserve">append(X, </w:t>
+      </w:r>
+      <w:r>
+        <w:rPr>
+          <w:rFonts w:ascii="Times New Roman" w:hAnsi="Times New Roman" w:cs="Times New Roman"/>
+          <w:sz w:val="24"/>
+          <w:szCs w:val="24"/>
+        </w:rPr>
+        <w:t>Y</w:t>
+      </w:r>
+      <w:r>
+        <w:rPr>
+          <w:rFonts w:ascii="Times New Roman" w:hAnsi="Times New Roman" w:cs="Times New Roman"/>
+          <w:sz w:val="24"/>
+          <w:szCs w:val="24"/>
+        </w:rPr>
+        <w:t xml:space="preserve">, </w:t>
+      </w:r>
+      <w:r>
+        <w:rPr>
+          <w:rFonts w:ascii="Times New Roman" w:hAnsi="Times New Roman" w:cs="Times New Roman"/>
+          <w:sz w:val="24"/>
+          <w:szCs w:val="24"/>
+        </w:rPr>
+        <w:t>L</w:t>
+      </w:r>
+      <w:r>
+        <w:rPr>
+          <w:rFonts w:ascii="Times New Roman" w:hAnsi="Times New Roman" w:cs="Times New Roman"/>
+          <w:sz w:val="24"/>
+          <w:szCs w:val="24"/>
+        </w:rPr>
+        <w:t xml:space="preserve">), append(X, X, </w:t>
+      </w:r>
+      <w:r>
+        <w:rPr>
+          <w:rFonts w:ascii="Times New Roman" w:hAnsi="Times New Roman" w:cs="Times New Roman"/>
+          <w:sz w:val="24"/>
+          <w:szCs w:val="24"/>
+        </w:rPr>
+        <w:t>Y</w:t>
+      </w:r>
+      <w:r>
+        <w:rPr>
+          <w:rFonts w:ascii="Times New Roman" w:hAnsi="Times New Roman" w:cs="Times New Roman"/>
+          <w:sz w:val="24"/>
+          <w:szCs w:val="24"/>
+        </w:rPr>
+        <w:t>).</w:t>
+      </w:r>
+      <w:r>
+        <w:rPr>
+          <w:rFonts w:ascii="Times New Roman" w:hAnsi="Times New Roman" w:cs="Times New Roman"/>
+          <w:sz w:val="24"/>
+          <w:szCs w:val="24"/>
+        </w:rPr>
+        <w:t xml:space="preserve"> </w:t>
+      </w:r>
+    </w:p>
+    <w:p>
+      <w:pPr>
+        <w:pStyle w:val="Standard"/>
+      </w:pPr>
+      <w:r>
+        <w:rPr>
+          <w:rFonts w:ascii="Times New Roman" w:hAnsi="Times New Roman" w:cs="Times New Roman"/>
+          <w:sz w:val="24"/>
+          <w:szCs w:val="24"/>
+        </w:rPr>
+        <w:tab/>
+        <w:t>/* returns false on failure, assigns X and Y on success */</w:t>
+      </w:r>
+      <w:bookmarkStart w:id="0" w:name="_GoBack"/>
+      <w:bookmarkEnd w:id="0"/>
     </w:p>
     <w:p>
       <w:pPr>
@@ -349,6 +466,892 @@
     </w:p>
     <w:p>
       <w:pPr>
+        <w:widowControl/>
+        <w:shd w:val="clear" w:color="auto" w:fill="FFFFFF"/>
+        <w:suppressAutoHyphens w:val="0"/>
+        <w:autoSpaceDN/>
+        <w:spacing w:line="300" w:lineRule="atLeast"/>
+        <w:textAlignment w:val="top"/>
+        <w:rPr>
+          <w:rFonts w:ascii="Consolas" w:eastAsia="Times New Roman" w:hAnsi="Consolas" w:cs="Segoe UI"/>
+          <w:color w:val="24292E"/>
+          <w:sz w:val="18"/>
+          <w:szCs w:val="18"/>
+        </w:rPr>
+      </w:pPr>
+      <w:r>
+        <w:rPr>
+          <w:rFonts w:ascii="Consolas" w:eastAsia="Times New Roman" w:hAnsi="Consolas" w:cs="Segoe UI"/>
+          <w:color w:val="6A737D"/>
+          <w:sz w:val="18"/>
+          <w:szCs w:val="18"/>
+        </w:rPr>
+        <w:t>/* Problem 2.1: Is a list L1 a permutation of another list L2? */</w:t>
+      </w:r>
+    </w:p>
+    <w:p>
+      <w:pPr>
+        <w:widowControl/>
+        <w:shd w:val="clear" w:color="auto" w:fill="FFFFFF"/>
+        <w:suppressAutoHyphens w:val="0"/>
+        <w:autoSpaceDN/>
+        <w:spacing w:line="300" w:lineRule="atLeast"/>
+        <w:jc w:val="right"/>
+        <w:textAlignment w:val="top"/>
+        <w:rPr>
+          <w:rFonts w:ascii="Consolas" w:eastAsia="Times New Roman" w:hAnsi="Consolas" w:cs="Segoe UI"/>
+          <w:color w:val="24292E"/>
+          <w:sz w:val="18"/>
+          <w:szCs w:val="18"/>
+        </w:rPr>
+      </w:pPr>
+    </w:p>
+    <w:p>
+      <w:pPr>
+        <w:widowControl/>
+        <w:shd w:val="clear" w:color="auto" w:fill="FFFFFF"/>
+        <w:suppressAutoHyphens w:val="0"/>
+        <w:autoSpaceDN/>
+        <w:spacing w:line="300" w:lineRule="atLeast"/>
+        <w:textAlignment w:val="top"/>
+        <w:rPr>
+          <w:rFonts w:ascii="Consolas" w:eastAsia="Times New Roman" w:hAnsi="Consolas" w:cs="Segoe UI"/>
+          <w:color w:val="24292E"/>
+          <w:sz w:val="18"/>
+          <w:szCs w:val="18"/>
+        </w:rPr>
+      </w:pPr>
+      <w:r>
+        <w:rPr>
+          <w:rFonts w:ascii="Consolas" w:eastAsia="Times New Roman" w:hAnsi="Consolas" w:cs="Segoe UI"/>
+          <w:color w:val="6F42C1"/>
+          <w:sz w:val="18"/>
+          <w:szCs w:val="18"/>
+        </w:rPr>
+        <w:t>permutation</w:t>
+      </w:r>
+      <w:r>
+        <w:rPr>
+          <w:rFonts w:ascii="Consolas" w:eastAsia="Times New Roman" w:hAnsi="Consolas" w:cs="Segoe UI"/>
+          <w:color w:val="24292E"/>
+          <w:sz w:val="18"/>
+          <w:szCs w:val="18"/>
+        </w:rPr>
+        <w:t>(</w:t>
+      </w:r>
+      <w:r>
+        <w:rPr>
+          <w:rFonts w:ascii="Consolas" w:eastAsia="Times New Roman" w:hAnsi="Consolas" w:cs="Segoe UI"/>
+          <w:color w:val="E36209"/>
+          <w:sz w:val="18"/>
+          <w:szCs w:val="18"/>
+        </w:rPr>
+        <w:t>L1</w:t>
+      </w:r>
+      <w:r>
+        <w:rPr>
+          <w:rFonts w:ascii="Consolas" w:eastAsia="Times New Roman" w:hAnsi="Consolas" w:cs="Segoe UI"/>
+          <w:color w:val="24292E"/>
+          <w:sz w:val="18"/>
+          <w:szCs w:val="18"/>
+        </w:rPr>
+        <w:t xml:space="preserve">, </w:t>
+      </w:r>
+      <w:r>
+        <w:rPr>
+          <w:rFonts w:ascii="Consolas" w:eastAsia="Times New Roman" w:hAnsi="Consolas" w:cs="Segoe UI"/>
+          <w:color w:val="E36209"/>
+          <w:sz w:val="18"/>
+          <w:szCs w:val="18"/>
+        </w:rPr>
+        <w:t>L2</w:t>
+      </w:r>
+      <w:r>
+        <w:rPr>
+          <w:rFonts w:ascii="Consolas" w:eastAsia="Times New Roman" w:hAnsi="Consolas" w:cs="Segoe UI"/>
+          <w:color w:val="24292E"/>
+          <w:sz w:val="18"/>
+          <w:szCs w:val="18"/>
+        </w:rPr>
+        <w:t xml:space="preserve">) </w:t>
+      </w:r>
+      <w:r>
+        <w:rPr>
+          <w:rFonts w:ascii="Consolas" w:eastAsia="Times New Roman" w:hAnsi="Consolas" w:cs="Segoe UI"/>
+          <w:color w:val="D73A49"/>
+          <w:sz w:val="18"/>
+          <w:szCs w:val="18"/>
+        </w:rPr>
+        <w:t>:-</w:t>
+      </w:r>
+      <w:r>
+        <w:rPr>
+          <w:rFonts w:ascii="Consolas" w:eastAsia="Times New Roman" w:hAnsi="Consolas" w:cs="Segoe UI"/>
+          <w:color w:val="24292E"/>
+          <w:sz w:val="18"/>
+          <w:szCs w:val="18"/>
+        </w:rPr>
+        <w:t xml:space="preserve"> length(</w:t>
+      </w:r>
+      <w:r>
+        <w:rPr>
+          <w:rFonts w:ascii="Consolas" w:eastAsia="Times New Roman" w:hAnsi="Consolas" w:cs="Segoe UI"/>
+          <w:color w:val="E36209"/>
+          <w:sz w:val="18"/>
+          <w:szCs w:val="18"/>
+        </w:rPr>
+        <w:t>L1</w:t>
+      </w:r>
+      <w:r>
+        <w:rPr>
+          <w:rFonts w:ascii="Consolas" w:eastAsia="Times New Roman" w:hAnsi="Consolas" w:cs="Segoe UI"/>
+          <w:color w:val="24292E"/>
+          <w:sz w:val="18"/>
+          <w:szCs w:val="18"/>
+        </w:rPr>
+        <w:t xml:space="preserve">, </w:t>
+      </w:r>
+      <w:r>
+        <w:rPr>
+          <w:rFonts w:ascii="Consolas" w:eastAsia="Times New Roman" w:hAnsi="Consolas" w:cs="Segoe UI"/>
+          <w:color w:val="E36209"/>
+          <w:sz w:val="18"/>
+          <w:szCs w:val="18"/>
+        </w:rPr>
+        <w:t>X1</w:t>
+      </w:r>
+      <w:r>
+        <w:rPr>
+          <w:rFonts w:ascii="Consolas" w:eastAsia="Times New Roman" w:hAnsi="Consolas" w:cs="Segoe UI"/>
+          <w:color w:val="24292E"/>
+          <w:sz w:val="18"/>
+          <w:szCs w:val="18"/>
+        </w:rPr>
+        <w:t>), length(</w:t>
+      </w:r>
+      <w:r>
+        <w:rPr>
+          <w:rFonts w:ascii="Consolas" w:eastAsia="Times New Roman" w:hAnsi="Consolas" w:cs="Segoe UI"/>
+          <w:color w:val="E36209"/>
+          <w:sz w:val="18"/>
+          <w:szCs w:val="18"/>
+        </w:rPr>
+        <w:t>L2</w:t>
+      </w:r>
+      <w:r>
+        <w:rPr>
+          <w:rFonts w:ascii="Consolas" w:eastAsia="Times New Roman" w:hAnsi="Consolas" w:cs="Segoe UI"/>
+          <w:color w:val="24292E"/>
+          <w:sz w:val="18"/>
+          <w:szCs w:val="18"/>
+        </w:rPr>
+        <w:t xml:space="preserve">, </w:t>
+      </w:r>
+      <w:r>
+        <w:rPr>
+          <w:rFonts w:ascii="Consolas" w:eastAsia="Times New Roman" w:hAnsi="Consolas" w:cs="Segoe UI"/>
+          <w:color w:val="E36209"/>
+          <w:sz w:val="18"/>
+          <w:szCs w:val="18"/>
+        </w:rPr>
+        <w:t>X2</w:t>
+      </w:r>
+      <w:r>
+        <w:rPr>
+          <w:rFonts w:ascii="Consolas" w:eastAsia="Times New Roman" w:hAnsi="Consolas" w:cs="Segoe UI"/>
+          <w:color w:val="24292E"/>
+          <w:sz w:val="18"/>
+          <w:szCs w:val="18"/>
+        </w:rPr>
+        <w:t xml:space="preserve">), </w:t>
+      </w:r>
+      <w:r>
+        <w:rPr>
+          <w:rFonts w:ascii="Consolas" w:eastAsia="Times New Roman" w:hAnsi="Consolas" w:cs="Segoe UI"/>
+          <w:color w:val="E36209"/>
+          <w:sz w:val="18"/>
+          <w:szCs w:val="18"/>
+        </w:rPr>
+        <w:t>X2</w:t>
+      </w:r>
+      <w:r>
+        <w:rPr>
+          <w:rFonts w:ascii="Consolas" w:eastAsia="Times New Roman" w:hAnsi="Consolas" w:cs="Segoe UI"/>
+          <w:color w:val="D73A49"/>
+          <w:sz w:val="18"/>
+          <w:szCs w:val="18"/>
+        </w:rPr>
+        <w:t xml:space="preserve"> is </w:t>
+      </w:r>
+      <w:r>
+        <w:rPr>
+          <w:rFonts w:ascii="Consolas" w:eastAsia="Times New Roman" w:hAnsi="Consolas" w:cs="Segoe UI"/>
+          <w:color w:val="E36209"/>
+          <w:sz w:val="18"/>
+          <w:szCs w:val="18"/>
+        </w:rPr>
+        <w:t>X1</w:t>
+      </w:r>
+      <w:r>
+        <w:rPr>
+          <w:rFonts w:ascii="Consolas" w:eastAsia="Times New Roman" w:hAnsi="Consolas" w:cs="Segoe UI"/>
+          <w:color w:val="24292E"/>
+          <w:sz w:val="18"/>
+          <w:szCs w:val="18"/>
+        </w:rPr>
+        <w:t xml:space="preserve">, </w:t>
+      </w:r>
+      <w:proofErr w:type="spellStart"/>
+      <w:r>
+        <w:rPr>
+          <w:rFonts w:ascii="Consolas" w:eastAsia="Times New Roman" w:hAnsi="Consolas" w:cs="Segoe UI"/>
+          <w:color w:val="24292E"/>
+          <w:sz w:val="18"/>
+          <w:szCs w:val="18"/>
+        </w:rPr>
+        <w:t>isMember</w:t>
+      </w:r>
+      <w:proofErr w:type="spellEnd"/>
+      <w:r>
+        <w:rPr>
+          <w:rFonts w:ascii="Consolas" w:eastAsia="Times New Roman" w:hAnsi="Consolas" w:cs="Segoe UI"/>
+          <w:color w:val="24292E"/>
+          <w:sz w:val="18"/>
+          <w:szCs w:val="18"/>
+        </w:rPr>
+        <w:t>(</w:t>
+      </w:r>
+      <w:r>
+        <w:rPr>
+          <w:rFonts w:ascii="Consolas" w:eastAsia="Times New Roman" w:hAnsi="Consolas" w:cs="Segoe UI"/>
+          <w:color w:val="E36209"/>
+          <w:sz w:val="18"/>
+          <w:szCs w:val="18"/>
+        </w:rPr>
+        <w:t>L1</w:t>
+      </w:r>
+      <w:r>
+        <w:rPr>
+          <w:rFonts w:ascii="Consolas" w:eastAsia="Times New Roman" w:hAnsi="Consolas" w:cs="Segoe UI"/>
+          <w:color w:val="24292E"/>
+          <w:sz w:val="18"/>
+          <w:szCs w:val="18"/>
+        </w:rPr>
+        <w:t xml:space="preserve">, </w:t>
+      </w:r>
+      <w:r>
+        <w:rPr>
+          <w:rFonts w:ascii="Consolas" w:eastAsia="Times New Roman" w:hAnsi="Consolas" w:cs="Segoe UI"/>
+          <w:color w:val="E36209"/>
+          <w:sz w:val="18"/>
+          <w:szCs w:val="18"/>
+        </w:rPr>
+        <w:t>L2</w:t>
+      </w:r>
+      <w:r>
+        <w:rPr>
+          <w:rFonts w:ascii="Consolas" w:eastAsia="Times New Roman" w:hAnsi="Consolas" w:cs="Segoe UI"/>
+          <w:color w:val="24292E"/>
+          <w:sz w:val="18"/>
+          <w:szCs w:val="18"/>
+        </w:rPr>
+        <w:t>)</w:t>
+      </w:r>
+      <w:r>
+        <w:rPr>
+          <w:rFonts w:ascii="Consolas" w:eastAsia="Times New Roman" w:hAnsi="Consolas" w:cs="Segoe UI"/>
+          <w:color w:val="D73A49"/>
+          <w:sz w:val="18"/>
+          <w:szCs w:val="18"/>
+        </w:rPr>
+        <w:t>.</w:t>
+      </w:r>
+    </w:p>
+    <w:p>
+      <w:pPr>
+        <w:widowControl/>
+        <w:shd w:val="clear" w:color="auto" w:fill="FFFFFF"/>
+        <w:suppressAutoHyphens w:val="0"/>
+        <w:autoSpaceDN/>
+        <w:spacing w:line="300" w:lineRule="atLeast"/>
+        <w:textAlignment w:val="top"/>
+        <w:rPr>
+          <w:rFonts w:ascii="Consolas" w:eastAsia="Times New Roman" w:hAnsi="Consolas" w:cs="Segoe UI"/>
+          <w:color w:val="24292E"/>
+          <w:sz w:val="18"/>
+          <w:szCs w:val="18"/>
+        </w:rPr>
+      </w:pPr>
+    </w:p>
+    <w:p>
+      <w:pPr>
+        <w:widowControl/>
+        <w:shd w:val="clear" w:color="auto" w:fill="FFFFFF"/>
+        <w:suppressAutoHyphens w:val="0"/>
+        <w:autoSpaceDN/>
+        <w:spacing w:line="300" w:lineRule="atLeast"/>
+        <w:textAlignment w:val="top"/>
+        <w:rPr>
+          <w:rFonts w:ascii="Consolas" w:eastAsia="Times New Roman" w:hAnsi="Consolas" w:cs="Segoe UI"/>
+          <w:color w:val="24292E"/>
+          <w:sz w:val="18"/>
+          <w:szCs w:val="18"/>
+        </w:rPr>
+      </w:pPr>
+      <w:proofErr w:type="spellStart"/>
+      <w:r>
+        <w:rPr>
+          <w:rFonts w:ascii="Consolas" w:eastAsia="Times New Roman" w:hAnsi="Consolas" w:cs="Segoe UI"/>
+          <w:color w:val="6F42C1"/>
+          <w:sz w:val="18"/>
+          <w:szCs w:val="18"/>
+        </w:rPr>
+        <w:t>isMember</w:t>
+      </w:r>
+      <w:proofErr w:type="spellEnd"/>
+      <w:r>
+        <w:rPr>
+          <w:rFonts w:ascii="Consolas" w:eastAsia="Times New Roman" w:hAnsi="Consolas" w:cs="Segoe UI"/>
+          <w:color w:val="24292E"/>
+          <w:sz w:val="18"/>
+          <w:szCs w:val="18"/>
+        </w:rPr>
+        <w:t>(</w:t>
+      </w:r>
+      <w:r>
+        <w:rPr>
+          <w:rFonts w:ascii="Consolas" w:eastAsia="Times New Roman" w:hAnsi="Consolas" w:cs="Segoe UI"/>
+          <w:color w:val="005CC5"/>
+          <w:sz w:val="18"/>
+          <w:szCs w:val="18"/>
+        </w:rPr>
+        <w:t>[]</w:t>
+      </w:r>
+      <w:r>
+        <w:rPr>
+          <w:rFonts w:ascii="Consolas" w:eastAsia="Times New Roman" w:hAnsi="Consolas" w:cs="Segoe UI"/>
+          <w:color w:val="24292E"/>
+          <w:sz w:val="18"/>
+          <w:szCs w:val="18"/>
+        </w:rPr>
+        <w:t xml:space="preserve">, </w:t>
+      </w:r>
+      <w:r>
+        <w:rPr>
+          <w:rFonts w:ascii="Consolas" w:eastAsia="Times New Roman" w:hAnsi="Consolas" w:cs="Segoe UI"/>
+          <w:color w:val="E36209"/>
+          <w:sz w:val="18"/>
+          <w:szCs w:val="18"/>
+        </w:rPr>
+        <w:t>_</w:t>
+      </w:r>
+      <w:r>
+        <w:rPr>
+          <w:rFonts w:ascii="Consolas" w:eastAsia="Times New Roman" w:hAnsi="Consolas" w:cs="Segoe UI"/>
+          <w:color w:val="24292E"/>
+          <w:sz w:val="18"/>
+          <w:szCs w:val="18"/>
+        </w:rPr>
+        <w:t>)</w:t>
+      </w:r>
+      <w:r>
+        <w:rPr>
+          <w:rFonts w:ascii="Consolas" w:eastAsia="Times New Roman" w:hAnsi="Consolas" w:cs="Segoe UI"/>
+          <w:color w:val="D73A49"/>
+          <w:sz w:val="18"/>
+          <w:szCs w:val="18"/>
+        </w:rPr>
+        <w:t>.</w:t>
+      </w:r>
+    </w:p>
+    <w:p>
+      <w:pPr>
+        <w:widowControl/>
+        <w:shd w:val="clear" w:color="auto" w:fill="FFFFFF"/>
+        <w:suppressAutoHyphens w:val="0"/>
+        <w:autoSpaceDN/>
+        <w:spacing w:line="300" w:lineRule="atLeast"/>
+        <w:textAlignment w:val="top"/>
+        <w:rPr>
+          <w:rFonts w:ascii="Consolas" w:eastAsia="Times New Roman" w:hAnsi="Consolas" w:cs="Segoe UI"/>
+          <w:color w:val="24292E"/>
+          <w:sz w:val="18"/>
+          <w:szCs w:val="18"/>
+        </w:rPr>
+      </w:pPr>
+      <w:proofErr w:type="spellStart"/>
+      <w:r>
+        <w:rPr>
+          <w:rFonts w:ascii="Consolas" w:eastAsia="Times New Roman" w:hAnsi="Consolas" w:cs="Segoe UI"/>
+          <w:color w:val="6F42C1"/>
+          <w:sz w:val="18"/>
+          <w:szCs w:val="18"/>
+        </w:rPr>
+        <w:t>isMember</w:t>
+      </w:r>
+      <w:proofErr w:type="spellEnd"/>
+      <w:r>
+        <w:rPr>
+          <w:rFonts w:ascii="Consolas" w:eastAsia="Times New Roman" w:hAnsi="Consolas" w:cs="Segoe UI"/>
+          <w:color w:val="24292E"/>
+          <w:sz w:val="18"/>
+          <w:szCs w:val="18"/>
+        </w:rPr>
+        <w:t>([</w:t>
+      </w:r>
+      <w:r>
+        <w:rPr>
+          <w:rFonts w:ascii="Consolas" w:eastAsia="Times New Roman" w:hAnsi="Consolas" w:cs="Segoe UI"/>
+          <w:color w:val="E36209"/>
+          <w:sz w:val="18"/>
+          <w:szCs w:val="18"/>
+        </w:rPr>
+        <w:t>H</w:t>
+      </w:r>
+      <w:r>
+        <w:rPr>
+          <w:rFonts w:ascii="Consolas" w:eastAsia="Times New Roman" w:hAnsi="Consolas" w:cs="Segoe UI"/>
+          <w:color w:val="24292E"/>
+          <w:sz w:val="18"/>
+          <w:szCs w:val="18"/>
+        </w:rPr>
+        <w:t>|</w:t>
+      </w:r>
+      <w:r>
+        <w:rPr>
+          <w:rFonts w:ascii="Consolas" w:eastAsia="Times New Roman" w:hAnsi="Consolas" w:cs="Segoe UI"/>
+          <w:color w:val="E36209"/>
+          <w:sz w:val="18"/>
+          <w:szCs w:val="18"/>
+        </w:rPr>
+        <w:t>T</w:t>
+      </w:r>
+      <w:r>
+        <w:rPr>
+          <w:rFonts w:ascii="Consolas" w:eastAsia="Times New Roman" w:hAnsi="Consolas" w:cs="Segoe UI"/>
+          <w:color w:val="24292E"/>
+          <w:sz w:val="18"/>
+          <w:szCs w:val="18"/>
+        </w:rPr>
+        <w:t xml:space="preserve">], </w:t>
+      </w:r>
+      <w:r>
+        <w:rPr>
+          <w:rFonts w:ascii="Consolas" w:eastAsia="Times New Roman" w:hAnsi="Consolas" w:cs="Segoe UI"/>
+          <w:color w:val="E36209"/>
+          <w:sz w:val="18"/>
+          <w:szCs w:val="18"/>
+        </w:rPr>
+        <w:t>L2</w:t>
+      </w:r>
+      <w:r>
+        <w:rPr>
+          <w:rFonts w:ascii="Consolas" w:eastAsia="Times New Roman" w:hAnsi="Consolas" w:cs="Segoe UI"/>
+          <w:color w:val="24292E"/>
+          <w:sz w:val="18"/>
+          <w:szCs w:val="18"/>
+        </w:rPr>
+        <w:t xml:space="preserve">) </w:t>
+      </w:r>
+      <w:r>
+        <w:rPr>
+          <w:rFonts w:ascii="Consolas" w:eastAsia="Times New Roman" w:hAnsi="Consolas" w:cs="Segoe UI"/>
+          <w:color w:val="D73A49"/>
+          <w:sz w:val="18"/>
+          <w:szCs w:val="18"/>
+        </w:rPr>
+        <w:t>:-</w:t>
+      </w:r>
+      <w:r>
+        <w:rPr>
+          <w:rFonts w:ascii="Consolas" w:eastAsia="Times New Roman" w:hAnsi="Consolas" w:cs="Segoe UI"/>
+          <w:color w:val="24292E"/>
+          <w:sz w:val="18"/>
+          <w:szCs w:val="18"/>
+        </w:rPr>
+        <w:t xml:space="preserve"> member(</w:t>
+      </w:r>
+      <w:r>
+        <w:rPr>
+          <w:rFonts w:ascii="Consolas" w:eastAsia="Times New Roman" w:hAnsi="Consolas" w:cs="Segoe UI"/>
+          <w:color w:val="E36209"/>
+          <w:sz w:val="18"/>
+          <w:szCs w:val="18"/>
+        </w:rPr>
+        <w:t>H</w:t>
+      </w:r>
+      <w:r>
+        <w:rPr>
+          <w:rFonts w:ascii="Consolas" w:eastAsia="Times New Roman" w:hAnsi="Consolas" w:cs="Segoe UI"/>
+          <w:color w:val="24292E"/>
+          <w:sz w:val="18"/>
+          <w:szCs w:val="18"/>
+        </w:rPr>
+        <w:t xml:space="preserve">, </w:t>
+      </w:r>
+      <w:r>
+        <w:rPr>
+          <w:rFonts w:ascii="Consolas" w:eastAsia="Times New Roman" w:hAnsi="Consolas" w:cs="Segoe UI"/>
+          <w:color w:val="E36209"/>
+          <w:sz w:val="18"/>
+          <w:szCs w:val="18"/>
+        </w:rPr>
+        <w:t>L2</w:t>
+      </w:r>
+      <w:r>
+        <w:rPr>
+          <w:rFonts w:ascii="Consolas" w:eastAsia="Times New Roman" w:hAnsi="Consolas" w:cs="Segoe UI"/>
+          <w:color w:val="24292E"/>
+          <w:sz w:val="18"/>
+          <w:szCs w:val="18"/>
+        </w:rPr>
+        <w:t xml:space="preserve">), </w:t>
+      </w:r>
+      <w:proofErr w:type="spellStart"/>
+      <w:r>
+        <w:rPr>
+          <w:rFonts w:ascii="Consolas" w:eastAsia="Times New Roman" w:hAnsi="Consolas" w:cs="Segoe UI"/>
+          <w:color w:val="24292E"/>
+          <w:sz w:val="18"/>
+          <w:szCs w:val="18"/>
+        </w:rPr>
+        <w:t>isMember</w:t>
+      </w:r>
+      <w:proofErr w:type="spellEnd"/>
+      <w:r>
+        <w:rPr>
+          <w:rFonts w:ascii="Consolas" w:eastAsia="Times New Roman" w:hAnsi="Consolas" w:cs="Segoe UI"/>
+          <w:color w:val="24292E"/>
+          <w:sz w:val="18"/>
+          <w:szCs w:val="18"/>
+        </w:rPr>
+        <w:t>(</w:t>
+      </w:r>
+      <w:r>
+        <w:rPr>
+          <w:rFonts w:ascii="Consolas" w:eastAsia="Times New Roman" w:hAnsi="Consolas" w:cs="Segoe UI"/>
+          <w:color w:val="E36209"/>
+          <w:sz w:val="18"/>
+          <w:szCs w:val="18"/>
+        </w:rPr>
+        <w:t>T</w:t>
+      </w:r>
+      <w:r>
+        <w:rPr>
+          <w:rFonts w:ascii="Consolas" w:eastAsia="Times New Roman" w:hAnsi="Consolas" w:cs="Segoe UI"/>
+          <w:color w:val="24292E"/>
+          <w:sz w:val="18"/>
+          <w:szCs w:val="18"/>
+        </w:rPr>
+        <w:t xml:space="preserve">, </w:t>
+      </w:r>
+      <w:r>
+        <w:rPr>
+          <w:rFonts w:ascii="Consolas" w:eastAsia="Times New Roman" w:hAnsi="Consolas" w:cs="Segoe UI"/>
+          <w:color w:val="E36209"/>
+          <w:sz w:val="18"/>
+          <w:szCs w:val="18"/>
+        </w:rPr>
+        <w:t>L2</w:t>
+      </w:r>
+      <w:r>
+        <w:rPr>
+          <w:rFonts w:ascii="Consolas" w:eastAsia="Times New Roman" w:hAnsi="Consolas" w:cs="Segoe UI"/>
+          <w:color w:val="24292E"/>
+          <w:sz w:val="18"/>
+          <w:szCs w:val="18"/>
+        </w:rPr>
+        <w:t>)</w:t>
+      </w:r>
+      <w:r>
+        <w:rPr>
+          <w:rFonts w:ascii="Consolas" w:eastAsia="Times New Roman" w:hAnsi="Consolas" w:cs="Segoe UI"/>
+          <w:color w:val="D73A49"/>
+          <w:sz w:val="18"/>
+          <w:szCs w:val="18"/>
+        </w:rPr>
+        <w:t>.</w:t>
+      </w:r>
+    </w:p>
+    <w:p>
+      <w:pPr>
+        <w:widowControl/>
+        <w:shd w:val="clear" w:color="auto" w:fill="FFFFFF"/>
+        <w:suppressAutoHyphens w:val="0"/>
+        <w:autoSpaceDN/>
+        <w:spacing w:line="300" w:lineRule="atLeast"/>
+        <w:textAlignment w:val="top"/>
+        <w:rPr>
+          <w:rFonts w:ascii="Consolas" w:eastAsia="Times New Roman" w:hAnsi="Consolas" w:cs="Segoe UI"/>
+          <w:color w:val="24292E"/>
+          <w:sz w:val="18"/>
+          <w:szCs w:val="18"/>
+        </w:rPr>
+      </w:pPr>
+    </w:p>
+    <w:p>
+      <w:pPr>
+        <w:widowControl/>
+        <w:shd w:val="clear" w:color="auto" w:fill="FFFFFF"/>
+        <w:suppressAutoHyphens w:val="0"/>
+        <w:autoSpaceDN/>
+        <w:spacing w:line="300" w:lineRule="atLeast"/>
+        <w:textAlignment w:val="top"/>
+        <w:rPr>
+          <w:rFonts w:ascii="Consolas" w:eastAsia="Times New Roman" w:hAnsi="Consolas" w:cs="Segoe UI"/>
+          <w:color w:val="24292E"/>
+          <w:sz w:val="18"/>
+          <w:szCs w:val="18"/>
+        </w:rPr>
+      </w:pPr>
+      <w:r>
+        <w:rPr>
+          <w:rFonts w:ascii="Consolas" w:eastAsia="Times New Roman" w:hAnsi="Consolas" w:cs="Segoe UI"/>
+          <w:color w:val="6A737D"/>
+          <w:sz w:val="18"/>
+          <w:szCs w:val="18"/>
+        </w:rPr>
+        <w:t>/* Problem 2.2: Does a list have an even number of elements? */</w:t>
+      </w:r>
+    </w:p>
+    <w:p>
+      <w:pPr>
+        <w:widowControl/>
+        <w:shd w:val="clear" w:color="auto" w:fill="FFFFFF"/>
+        <w:suppressAutoHyphens w:val="0"/>
+        <w:autoSpaceDN/>
+        <w:spacing w:line="300" w:lineRule="atLeast"/>
+        <w:textAlignment w:val="top"/>
+        <w:rPr>
+          <w:rFonts w:ascii="Consolas" w:eastAsia="Times New Roman" w:hAnsi="Consolas" w:cs="Segoe UI"/>
+          <w:color w:val="24292E"/>
+          <w:sz w:val="18"/>
+          <w:szCs w:val="18"/>
+        </w:rPr>
+      </w:pPr>
+    </w:p>
+    <w:p>
+      <w:pPr>
+        <w:widowControl/>
+        <w:shd w:val="clear" w:color="auto" w:fill="FFFFFF"/>
+        <w:suppressAutoHyphens w:val="0"/>
+        <w:autoSpaceDN/>
+        <w:spacing w:line="300" w:lineRule="atLeast"/>
+        <w:textAlignment w:val="top"/>
+        <w:rPr>
+          <w:rFonts w:ascii="Consolas" w:eastAsia="Times New Roman" w:hAnsi="Consolas" w:cs="Segoe UI"/>
+          <w:color w:val="24292E"/>
+          <w:sz w:val="18"/>
+          <w:szCs w:val="18"/>
+        </w:rPr>
+      </w:pPr>
+      <w:proofErr w:type="spellStart"/>
+      <w:r>
+        <w:rPr>
+          <w:rFonts w:ascii="Consolas" w:eastAsia="Times New Roman" w:hAnsi="Consolas" w:cs="Segoe UI"/>
+          <w:color w:val="6F42C1"/>
+          <w:sz w:val="18"/>
+          <w:szCs w:val="18"/>
+        </w:rPr>
+        <w:t>evenList</w:t>
+      </w:r>
+      <w:proofErr w:type="spellEnd"/>
+      <w:r>
+        <w:rPr>
+          <w:rFonts w:ascii="Consolas" w:eastAsia="Times New Roman" w:hAnsi="Consolas" w:cs="Segoe UI"/>
+          <w:color w:val="24292E"/>
+          <w:sz w:val="18"/>
+          <w:szCs w:val="18"/>
+        </w:rPr>
+        <w:t>(</w:t>
+      </w:r>
+      <w:r>
+        <w:rPr>
+          <w:rFonts w:ascii="Consolas" w:eastAsia="Times New Roman" w:hAnsi="Consolas" w:cs="Segoe UI"/>
+          <w:color w:val="E36209"/>
+          <w:sz w:val="18"/>
+          <w:szCs w:val="18"/>
+        </w:rPr>
+        <w:t>L</w:t>
+      </w:r>
+      <w:r>
+        <w:rPr>
+          <w:rFonts w:ascii="Consolas" w:eastAsia="Times New Roman" w:hAnsi="Consolas" w:cs="Segoe UI"/>
+          <w:color w:val="24292E"/>
+          <w:sz w:val="18"/>
+          <w:szCs w:val="18"/>
+        </w:rPr>
+        <w:t xml:space="preserve">) </w:t>
+      </w:r>
+      <w:r>
+        <w:rPr>
+          <w:rFonts w:ascii="Consolas" w:eastAsia="Times New Roman" w:hAnsi="Consolas" w:cs="Segoe UI"/>
+          <w:color w:val="D73A49"/>
+          <w:sz w:val="18"/>
+          <w:szCs w:val="18"/>
+        </w:rPr>
+        <w:t>:-</w:t>
+      </w:r>
+      <w:r>
+        <w:rPr>
+          <w:rFonts w:ascii="Consolas" w:eastAsia="Times New Roman" w:hAnsi="Consolas" w:cs="Segoe UI"/>
+          <w:color w:val="24292E"/>
+          <w:sz w:val="18"/>
+          <w:szCs w:val="18"/>
+        </w:rPr>
+        <w:t xml:space="preserve"> length(</w:t>
+      </w:r>
+      <w:r>
+        <w:rPr>
+          <w:rFonts w:ascii="Consolas" w:eastAsia="Times New Roman" w:hAnsi="Consolas" w:cs="Segoe UI"/>
+          <w:color w:val="E36209"/>
+          <w:sz w:val="18"/>
+          <w:szCs w:val="18"/>
+        </w:rPr>
+        <w:t>L</w:t>
+      </w:r>
+      <w:r>
+        <w:rPr>
+          <w:rFonts w:ascii="Consolas" w:eastAsia="Times New Roman" w:hAnsi="Consolas" w:cs="Segoe UI"/>
+          <w:color w:val="24292E"/>
+          <w:sz w:val="18"/>
+          <w:szCs w:val="18"/>
+        </w:rPr>
+        <w:t xml:space="preserve">, </w:t>
+      </w:r>
+      <w:r>
+        <w:rPr>
+          <w:rFonts w:ascii="Consolas" w:eastAsia="Times New Roman" w:hAnsi="Consolas" w:cs="Segoe UI"/>
+          <w:color w:val="E36209"/>
+          <w:sz w:val="18"/>
+          <w:szCs w:val="18"/>
+        </w:rPr>
+        <w:t>X</w:t>
+      </w:r>
+      <w:r>
+        <w:rPr>
+          <w:rFonts w:ascii="Consolas" w:eastAsia="Times New Roman" w:hAnsi="Consolas" w:cs="Segoe UI"/>
+          <w:color w:val="24292E"/>
+          <w:sz w:val="18"/>
+          <w:szCs w:val="18"/>
+        </w:rPr>
+        <w:t xml:space="preserve">), </w:t>
+      </w:r>
+      <w:r>
+        <w:rPr>
+          <w:rFonts w:ascii="Consolas" w:eastAsia="Times New Roman" w:hAnsi="Consolas" w:cs="Segoe UI"/>
+          <w:color w:val="005CC5"/>
+          <w:sz w:val="18"/>
+          <w:szCs w:val="18"/>
+        </w:rPr>
+        <w:t>0</w:t>
+      </w:r>
+      <w:r>
+        <w:rPr>
+          <w:rFonts w:ascii="Consolas" w:eastAsia="Times New Roman" w:hAnsi="Consolas" w:cs="Segoe UI"/>
+          <w:color w:val="D73A49"/>
+          <w:sz w:val="18"/>
+          <w:szCs w:val="18"/>
+        </w:rPr>
+        <w:t xml:space="preserve"> is </w:t>
+      </w:r>
+      <w:r>
+        <w:rPr>
+          <w:rFonts w:ascii="Consolas" w:eastAsia="Times New Roman" w:hAnsi="Consolas" w:cs="Segoe UI"/>
+          <w:color w:val="24292E"/>
+          <w:sz w:val="18"/>
+          <w:szCs w:val="18"/>
+        </w:rPr>
+        <w:t>mod(</w:t>
+      </w:r>
+      <w:r>
+        <w:rPr>
+          <w:rFonts w:ascii="Consolas" w:eastAsia="Times New Roman" w:hAnsi="Consolas" w:cs="Segoe UI"/>
+          <w:color w:val="E36209"/>
+          <w:sz w:val="18"/>
+          <w:szCs w:val="18"/>
+        </w:rPr>
+        <w:t>X</w:t>
+      </w:r>
+      <w:r>
+        <w:rPr>
+          <w:rFonts w:ascii="Consolas" w:eastAsia="Times New Roman" w:hAnsi="Consolas" w:cs="Segoe UI"/>
+          <w:color w:val="24292E"/>
+          <w:sz w:val="18"/>
+          <w:szCs w:val="18"/>
+        </w:rPr>
+        <w:t xml:space="preserve">, </w:t>
+      </w:r>
+      <w:r>
+        <w:rPr>
+          <w:rFonts w:ascii="Consolas" w:eastAsia="Times New Roman" w:hAnsi="Consolas" w:cs="Segoe UI"/>
+          <w:color w:val="005CC5"/>
+          <w:sz w:val="18"/>
+          <w:szCs w:val="18"/>
+        </w:rPr>
+        <w:t>2</w:t>
+      </w:r>
+      <w:r>
+        <w:rPr>
+          <w:rFonts w:ascii="Consolas" w:eastAsia="Times New Roman" w:hAnsi="Consolas" w:cs="Segoe UI"/>
+          <w:color w:val="24292E"/>
+          <w:sz w:val="18"/>
+          <w:szCs w:val="18"/>
+        </w:rPr>
+        <w:t>)</w:t>
+      </w:r>
+      <w:r>
+        <w:rPr>
+          <w:rFonts w:ascii="Consolas" w:eastAsia="Times New Roman" w:hAnsi="Consolas" w:cs="Segoe UI"/>
+          <w:color w:val="D73A49"/>
+          <w:sz w:val="18"/>
+          <w:szCs w:val="18"/>
+        </w:rPr>
+        <w:t>.</w:t>
+      </w:r>
+    </w:p>
+    <w:p>
+      <w:pPr>
+        <w:pStyle w:val="Standard"/>
+      </w:pPr>
+    </w:p>
+    <w:p>
+      <w:pPr>
+        <w:pStyle w:val="Standard"/>
+      </w:pPr>
+    </w:p>
+    <w:p>
+      <w:pPr>
+        <w:pStyle w:val="Standard"/>
+      </w:pPr>
+    </w:p>
+    <w:p>
+      <w:pPr>
+        <w:pStyle w:val="Standard"/>
+      </w:pPr>
+    </w:p>
+    <w:p>
+      <w:pPr>
+        <w:pStyle w:val="Standard"/>
+      </w:pPr>
+    </w:p>
+    <w:p>
+      <w:pPr>
+        <w:pStyle w:val="Standard"/>
+      </w:pPr>
+    </w:p>
+    <w:p>
+      <w:pPr>
+        <w:pStyle w:val="Standard"/>
+      </w:pPr>
+    </w:p>
+    <w:p>
+      <w:pPr>
+        <w:pStyle w:val="Standard"/>
+      </w:pPr>
+    </w:p>
+    <w:p>
+      <w:pPr>
         <w:pStyle w:val="Standard"/>
       </w:pPr>
     </w:p>
@@ -380,18 +1383,8 @@
           <w:sz w:val="36"/>
           <w:szCs w:val="36"/>
         </w:rPr>
-        <w:t xml:space="preserve">Problem </w:t>
-      </w:r>
-      <w:r>
-        <w:rPr>
-          <w:rFonts w:ascii="Times New Roman" w:eastAsia="Times New Roman" w:hAnsi="Times New Roman" w:cs="Times New Roman"/>
-          <w:b/>
-          <w:bCs/>
-          <w:color w:val="000000"/>
-          <w:sz w:val="36"/>
-          <w:szCs w:val="36"/>
-        </w:rPr>
-        <w:t>3</w:t>
+        <w:lastRenderedPageBreak/>
+        <w:t>Problem 3</w:t>
       </w:r>
     </w:p>
     <w:p>
@@ -608,6 +1601,171 @@
         </w:rPr>
         <w:t xml:space="preserve"> </w:t>
       </w:r>
+    </w:p>
+    <w:p>
+      <w:pPr>
+        <w:pStyle w:val="Standard"/>
+        <w:spacing w:before="280" w:after="280" w:line="240" w:lineRule="auto"/>
+        <w:outlineLvl w:val="1"/>
+        <w:rPr>
+          <w:rFonts w:ascii="Times New Roman" w:eastAsia="Times New Roman" w:hAnsi="Times New Roman" w:cs="Times New Roman"/>
+          <w:b/>
+          <w:bCs/>
+          <w:color w:val="000000"/>
+          <w:sz w:val="24"/>
+          <w:szCs w:val="36"/>
+        </w:rPr>
+      </w:pPr>
+    </w:p>
+    <w:p>
+      <w:pPr>
+        <w:pStyle w:val="Standard"/>
+        <w:spacing w:before="280" w:after="280" w:line="240" w:lineRule="auto"/>
+        <w:outlineLvl w:val="1"/>
+        <w:rPr>
+          <w:rFonts w:ascii="Times New Roman" w:eastAsia="Times New Roman" w:hAnsi="Times New Roman" w:cs="Times New Roman"/>
+          <w:b/>
+          <w:bCs/>
+          <w:color w:val="000000"/>
+          <w:sz w:val="24"/>
+          <w:szCs w:val="36"/>
+        </w:rPr>
+      </w:pPr>
+    </w:p>
+    <w:p>
+      <w:pPr>
+        <w:pStyle w:val="Standard"/>
+        <w:spacing w:before="280" w:after="280" w:line="240" w:lineRule="auto"/>
+        <w:outlineLvl w:val="1"/>
+        <w:rPr>
+          <w:rFonts w:ascii="Times New Roman" w:eastAsia="Times New Roman" w:hAnsi="Times New Roman" w:cs="Times New Roman"/>
+          <w:b/>
+          <w:bCs/>
+          <w:color w:val="000000"/>
+          <w:sz w:val="24"/>
+          <w:szCs w:val="36"/>
+        </w:rPr>
+      </w:pPr>
+    </w:p>
+    <w:p>
+      <w:pPr>
+        <w:pStyle w:val="Standard"/>
+        <w:spacing w:before="280" w:after="280" w:line="240" w:lineRule="auto"/>
+        <w:outlineLvl w:val="1"/>
+        <w:rPr>
+          <w:rFonts w:ascii="Times New Roman" w:eastAsia="Times New Roman" w:hAnsi="Times New Roman" w:cs="Times New Roman"/>
+          <w:b/>
+          <w:bCs/>
+          <w:color w:val="000000"/>
+          <w:sz w:val="24"/>
+          <w:szCs w:val="36"/>
+        </w:rPr>
+      </w:pPr>
+    </w:p>
+    <w:p>
+      <w:pPr>
+        <w:pStyle w:val="Standard"/>
+        <w:spacing w:before="280" w:after="280" w:line="240" w:lineRule="auto"/>
+        <w:outlineLvl w:val="1"/>
+        <w:rPr>
+          <w:rFonts w:ascii="Times New Roman" w:eastAsia="Times New Roman" w:hAnsi="Times New Roman" w:cs="Times New Roman"/>
+          <w:b/>
+          <w:bCs/>
+          <w:color w:val="000000"/>
+          <w:sz w:val="24"/>
+          <w:szCs w:val="36"/>
+        </w:rPr>
+      </w:pPr>
+    </w:p>
+    <w:p>
+      <w:pPr>
+        <w:pStyle w:val="Standard"/>
+        <w:spacing w:before="280" w:after="280" w:line="240" w:lineRule="auto"/>
+        <w:outlineLvl w:val="1"/>
+        <w:rPr>
+          <w:rFonts w:ascii="Times New Roman" w:eastAsia="Times New Roman" w:hAnsi="Times New Roman" w:cs="Times New Roman"/>
+          <w:b/>
+          <w:bCs/>
+          <w:color w:val="000000"/>
+          <w:sz w:val="24"/>
+          <w:szCs w:val="36"/>
+        </w:rPr>
+      </w:pPr>
+    </w:p>
+    <w:p>
+      <w:pPr>
+        <w:pStyle w:val="Standard"/>
+        <w:spacing w:before="280" w:after="280" w:line="240" w:lineRule="auto"/>
+        <w:outlineLvl w:val="1"/>
+        <w:rPr>
+          <w:rFonts w:ascii="Times New Roman" w:eastAsia="Times New Roman" w:hAnsi="Times New Roman" w:cs="Times New Roman"/>
+          <w:b/>
+          <w:bCs/>
+          <w:color w:val="000000"/>
+          <w:sz w:val="24"/>
+          <w:szCs w:val="36"/>
+        </w:rPr>
+      </w:pPr>
+    </w:p>
+    <w:p>
+      <w:pPr>
+        <w:pStyle w:val="Standard"/>
+        <w:spacing w:before="280" w:after="280" w:line="240" w:lineRule="auto"/>
+        <w:outlineLvl w:val="1"/>
+        <w:rPr>
+          <w:rFonts w:ascii="Times New Roman" w:eastAsia="Times New Roman" w:hAnsi="Times New Roman" w:cs="Times New Roman"/>
+          <w:b/>
+          <w:bCs/>
+          <w:color w:val="000000"/>
+          <w:sz w:val="24"/>
+          <w:szCs w:val="36"/>
+        </w:rPr>
+      </w:pPr>
+    </w:p>
+    <w:p>
+      <w:pPr>
+        <w:pStyle w:val="Standard"/>
+        <w:spacing w:before="280" w:after="280" w:line="240" w:lineRule="auto"/>
+        <w:outlineLvl w:val="1"/>
+        <w:rPr>
+          <w:rFonts w:ascii="Times New Roman" w:eastAsia="Times New Roman" w:hAnsi="Times New Roman" w:cs="Times New Roman"/>
+          <w:b/>
+          <w:bCs/>
+          <w:color w:val="000000"/>
+          <w:sz w:val="24"/>
+          <w:szCs w:val="36"/>
+        </w:rPr>
+      </w:pPr>
+    </w:p>
+    <w:p>
+      <w:pPr>
+        <w:pStyle w:val="Standard"/>
+        <w:spacing w:before="280" w:after="280" w:line="240" w:lineRule="auto"/>
+        <w:outlineLvl w:val="1"/>
+        <w:rPr>
+          <w:rFonts w:ascii="Times New Roman" w:eastAsia="Times New Roman" w:hAnsi="Times New Roman" w:cs="Times New Roman"/>
+          <w:b/>
+          <w:bCs/>
+          <w:color w:val="000000"/>
+          <w:sz w:val="24"/>
+          <w:szCs w:val="36"/>
+        </w:rPr>
+      </w:pPr>
+    </w:p>
+    <w:p>
+      <w:pPr>
+        <w:pStyle w:val="Standard"/>
+        <w:spacing w:before="280" w:after="280" w:line="240" w:lineRule="auto"/>
+        <w:outlineLvl w:val="1"/>
+        <w:rPr>
+          <w:rFonts w:ascii="Times New Roman" w:eastAsia="Times New Roman" w:hAnsi="Times New Roman" w:cs="Times New Roman"/>
+          <w:b/>
+          <w:bCs/>
+          <w:color w:val="000000"/>
+          <w:sz w:val="24"/>
+          <w:szCs w:val="36"/>
+        </w:rPr>
+      </w:pPr>
     </w:p>
     <w:p>
       <w:pPr>
@@ -654,7 +1812,7 @@
           <w:szCs w:val="36"/>
         </w:rPr>
         <w:drawing>
-          <wp:inline distT="0" distB="0" distL="0" distR="0">
+          <wp:inline distT="0" distB="0" distL="0" distR="0" wp14:anchorId="5CC93C2C" wp14:editId="2F1641F2">
             <wp:extent cx="4187190" cy="3601838"/>
             <wp:effectExtent l="0" t="0" r="3810" b="0"/>
             <wp:docPr id="2" name="Picture 2"/>
@@ -726,29 +1884,7 @@
           <w:sz w:val="24"/>
           <w:szCs w:val="36"/>
         </w:rPr>
-        <w:t xml:space="preserve">Part </w:t>
-      </w:r>
-      <w:r>
-        <w:rPr>
-          <w:rFonts w:ascii="Times New Roman" w:eastAsia="Times New Roman" w:hAnsi="Times New Roman" w:cs="Times New Roman"/>
-          <w:b/>
-          <w:bCs/>
-          <w:color w:val="000000"/>
-          <w:sz w:val="24"/>
-          <w:szCs w:val="36"/>
-        </w:rPr>
-        <w:t>b</w:t>
-      </w:r>
-      <w:r>
-        <w:rPr>
-          <w:rFonts w:ascii="Times New Roman" w:eastAsia="Times New Roman" w:hAnsi="Times New Roman" w:cs="Times New Roman"/>
-          <w:b/>
-          <w:bCs/>
-          <w:color w:val="000000"/>
-          <w:sz w:val="24"/>
-          <w:szCs w:val="36"/>
-        </w:rPr>
-        <w:t>)</w:t>
+        <w:t>Part b)</w:t>
       </w:r>
     </w:p>
     <w:p>
@@ -769,7 +1905,7 @@
           <w:szCs w:val="36"/>
         </w:rPr>
         <w:drawing>
-          <wp:inline distT="0" distB="0" distL="0" distR="0">
+          <wp:inline distT="0" distB="0" distL="0" distR="0" wp14:anchorId="03ECB237" wp14:editId="2A7D9E88">
             <wp:extent cx="3314700" cy="3708881"/>
             <wp:effectExtent l="0" t="0" r="0" b="6350"/>
             <wp:docPr id="1" name="Picture 1"/>
@@ -817,8 +1953,3967 @@
           </wp:inline>
         </w:drawing>
       </w:r>
-      <w:bookmarkStart w:id="0" w:name="_GoBack"/>
-      <w:bookmarkEnd w:id="0"/>
+    </w:p>
+    <w:p>
+      <w:pPr>
+        <w:pStyle w:val="Standard"/>
+        <w:spacing w:before="280" w:after="280" w:line="240" w:lineRule="auto"/>
+        <w:outlineLvl w:val="1"/>
+        <w:rPr>
+          <w:rFonts w:ascii="Times New Roman" w:eastAsia="Times New Roman" w:hAnsi="Times New Roman" w:cs="Times New Roman"/>
+          <w:b/>
+          <w:bCs/>
+          <w:color w:val="000000"/>
+          <w:sz w:val="36"/>
+          <w:szCs w:val="36"/>
+        </w:rPr>
+      </w:pPr>
+      <w:r>
+        <w:rPr>
+          <w:rFonts w:ascii="Times New Roman" w:eastAsia="Times New Roman" w:hAnsi="Times New Roman" w:cs="Times New Roman"/>
+          <w:b/>
+          <w:bCs/>
+          <w:color w:val="000000"/>
+          <w:sz w:val="36"/>
+          <w:szCs w:val="36"/>
+        </w:rPr>
+        <w:lastRenderedPageBreak/>
+        <w:t xml:space="preserve">Problem </w:t>
+      </w:r>
+      <w:r>
+        <w:rPr>
+          <w:rFonts w:ascii="Times New Roman" w:eastAsia="Times New Roman" w:hAnsi="Times New Roman" w:cs="Times New Roman"/>
+          <w:b/>
+          <w:bCs/>
+          <w:color w:val="000000"/>
+          <w:sz w:val="36"/>
+          <w:szCs w:val="36"/>
+        </w:rPr>
+        <w:t>4</w:t>
+      </w:r>
+    </w:p>
+    <w:p>
+      <w:pPr>
+        <w:widowControl/>
+        <w:shd w:val="clear" w:color="auto" w:fill="FFFFFF"/>
+        <w:suppressAutoHyphens w:val="0"/>
+        <w:autoSpaceDN/>
+        <w:spacing w:line="300" w:lineRule="atLeast"/>
+        <w:textAlignment w:val="top"/>
+        <w:rPr>
+          <w:rFonts w:ascii="Consolas" w:eastAsia="Times New Roman" w:hAnsi="Consolas" w:cs="Segoe UI"/>
+          <w:color w:val="24292E"/>
+          <w:sz w:val="18"/>
+          <w:szCs w:val="18"/>
+        </w:rPr>
+      </w:pPr>
+      <w:r>
+        <w:rPr>
+          <w:rFonts w:ascii="Consolas" w:eastAsia="Times New Roman" w:hAnsi="Consolas" w:cs="Segoe UI"/>
+          <w:color w:val="6A737D"/>
+          <w:sz w:val="18"/>
+          <w:szCs w:val="18"/>
+        </w:rPr>
+        <w:t>/* Problem 4.1 In order to describe an abstract syntax representation for</w:t>
+      </w:r>
+    </w:p>
+    <w:p>
+      <w:pPr>
+        <w:widowControl/>
+        <w:shd w:val="clear" w:color="auto" w:fill="FFFFFF"/>
+        <w:suppressAutoHyphens w:val="0"/>
+        <w:autoSpaceDN/>
+        <w:spacing w:line="300" w:lineRule="atLeast"/>
+        <w:textAlignment w:val="top"/>
+        <w:rPr>
+          <w:rFonts w:ascii="Consolas" w:eastAsia="Times New Roman" w:hAnsi="Consolas" w:cs="Segoe UI"/>
+          <w:color w:val="24292E"/>
+          <w:sz w:val="18"/>
+          <w:szCs w:val="18"/>
+        </w:rPr>
+      </w:pPr>
+      <w:r>
+        <w:rPr>
+          <w:rFonts w:ascii="Consolas" w:eastAsia="Times New Roman" w:hAnsi="Consolas" w:cs="Segoe UI"/>
+          <w:color w:val="6A737D"/>
+          <w:sz w:val="18"/>
+          <w:szCs w:val="18"/>
+        </w:rPr>
+        <w:t>logical expressions, we can use a linear notation in which, using</w:t>
+      </w:r>
+    </w:p>
+    <w:p>
+      <w:pPr>
+        <w:widowControl/>
+        <w:shd w:val="clear" w:color="auto" w:fill="FFFFFF"/>
+        <w:suppressAutoHyphens w:val="0"/>
+        <w:autoSpaceDN/>
+        <w:spacing w:line="300" w:lineRule="atLeast"/>
+        <w:textAlignment w:val="top"/>
+        <w:rPr>
+          <w:rFonts w:ascii="Consolas" w:eastAsia="Times New Roman" w:hAnsi="Consolas" w:cs="Segoe UI"/>
+          <w:color w:val="24292E"/>
+          <w:sz w:val="18"/>
+          <w:szCs w:val="18"/>
+        </w:rPr>
+      </w:pPr>
+      <w:r>
+        <w:rPr>
+          <w:rFonts w:ascii="Consolas" w:eastAsia="Times New Roman" w:hAnsi="Consolas" w:cs="Segoe UI"/>
+          <w:color w:val="6A737D"/>
+          <w:sz w:val="18"/>
+          <w:szCs w:val="18"/>
+        </w:rPr>
+        <w:t>the following predicates, we can define the logical operators and, or, not. Thus,</w:t>
+      </w:r>
+    </w:p>
+    <w:p>
+      <w:pPr>
+        <w:widowControl/>
+        <w:shd w:val="clear" w:color="auto" w:fill="FFFFFF"/>
+        <w:suppressAutoHyphens w:val="0"/>
+        <w:autoSpaceDN/>
+        <w:spacing w:line="300" w:lineRule="atLeast"/>
+        <w:textAlignment w:val="top"/>
+        <w:rPr>
+          <w:rFonts w:ascii="Consolas" w:eastAsia="Times New Roman" w:hAnsi="Consolas" w:cs="Segoe UI"/>
+          <w:color w:val="24292E"/>
+          <w:sz w:val="18"/>
+          <w:szCs w:val="18"/>
+        </w:rPr>
+      </w:pPr>
+      <w:r>
+        <w:rPr>
+          <w:rFonts w:ascii="Consolas" w:eastAsia="Times New Roman" w:hAnsi="Consolas" w:cs="Segoe UI"/>
+          <w:color w:val="6A737D"/>
+          <w:sz w:val="18"/>
+          <w:szCs w:val="18"/>
+        </w:rPr>
+        <w:t xml:space="preserve">we can represent logical </w:t>
+      </w:r>
+      <w:r>
+        <w:rPr>
+          <w:rFonts w:ascii="Consolas" w:eastAsia="Times New Roman" w:hAnsi="Consolas" w:cs="Segoe UI"/>
+          <w:color w:val="6A737D"/>
+          <w:sz w:val="18"/>
+          <w:szCs w:val="18"/>
+        </w:rPr>
+        <w:t>expressions</w:t>
+      </w:r>
+      <w:r>
+        <w:rPr>
+          <w:rFonts w:ascii="Consolas" w:eastAsia="Times New Roman" w:hAnsi="Consolas" w:cs="Segoe UI"/>
+          <w:color w:val="6A737D"/>
+          <w:sz w:val="18"/>
+          <w:szCs w:val="18"/>
+        </w:rPr>
+        <w:t xml:space="preserve"> such as and(not(var(a)), or(var(a), var(b)))*/</w:t>
+      </w:r>
+    </w:p>
+    <w:p>
+      <w:pPr>
+        <w:widowControl/>
+        <w:shd w:val="clear" w:color="auto" w:fill="FFFFFF"/>
+        <w:suppressAutoHyphens w:val="0"/>
+        <w:autoSpaceDN/>
+        <w:spacing w:line="300" w:lineRule="atLeast"/>
+        <w:textAlignment w:val="top"/>
+        <w:rPr>
+          <w:rFonts w:ascii="Consolas" w:eastAsia="Times New Roman" w:hAnsi="Consolas" w:cs="Segoe UI"/>
+          <w:color w:val="24292E"/>
+          <w:sz w:val="18"/>
+          <w:szCs w:val="18"/>
+        </w:rPr>
+      </w:pPr>
+    </w:p>
+    <w:p>
+      <w:pPr>
+        <w:widowControl/>
+        <w:shd w:val="clear" w:color="auto" w:fill="FFFFFF"/>
+        <w:suppressAutoHyphens w:val="0"/>
+        <w:autoSpaceDN/>
+        <w:spacing w:line="300" w:lineRule="atLeast"/>
+        <w:textAlignment w:val="top"/>
+        <w:rPr>
+          <w:rFonts w:ascii="Consolas" w:eastAsia="Times New Roman" w:hAnsi="Consolas" w:cs="Segoe UI"/>
+          <w:color w:val="24292E"/>
+          <w:sz w:val="18"/>
+          <w:szCs w:val="18"/>
+        </w:rPr>
+      </w:pPr>
+      <w:r>
+        <w:rPr>
+          <w:rFonts w:ascii="Consolas" w:eastAsia="Times New Roman" w:hAnsi="Consolas" w:cs="Segoe UI"/>
+          <w:color w:val="6F42C1"/>
+          <w:sz w:val="18"/>
+          <w:szCs w:val="18"/>
+        </w:rPr>
+        <w:t>and</w:t>
+      </w:r>
+      <w:r>
+        <w:rPr>
+          <w:rFonts w:ascii="Consolas" w:eastAsia="Times New Roman" w:hAnsi="Consolas" w:cs="Segoe UI"/>
+          <w:color w:val="24292E"/>
+          <w:sz w:val="18"/>
+          <w:szCs w:val="18"/>
+        </w:rPr>
+        <w:t>(</w:t>
+      </w:r>
+      <w:r>
+        <w:rPr>
+          <w:rFonts w:ascii="Consolas" w:eastAsia="Times New Roman" w:hAnsi="Consolas" w:cs="Segoe UI"/>
+          <w:color w:val="E36209"/>
+          <w:sz w:val="18"/>
+          <w:szCs w:val="18"/>
+        </w:rPr>
+        <w:t>E1</w:t>
+      </w:r>
+      <w:r>
+        <w:rPr>
+          <w:rFonts w:ascii="Consolas" w:eastAsia="Times New Roman" w:hAnsi="Consolas" w:cs="Segoe UI"/>
+          <w:color w:val="24292E"/>
+          <w:sz w:val="18"/>
+          <w:szCs w:val="18"/>
+        </w:rPr>
+        <w:t>,</w:t>
+      </w:r>
+      <w:r>
+        <w:rPr>
+          <w:rFonts w:ascii="Consolas" w:eastAsia="Times New Roman" w:hAnsi="Consolas" w:cs="Segoe UI"/>
+          <w:color w:val="E36209"/>
+          <w:sz w:val="18"/>
+          <w:szCs w:val="18"/>
+        </w:rPr>
+        <w:t>E2</w:t>
+      </w:r>
+      <w:r>
+        <w:rPr>
+          <w:rFonts w:ascii="Consolas" w:eastAsia="Times New Roman" w:hAnsi="Consolas" w:cs="Segoe UI"/>
+          <w:color w:val="24292E"/>
+          <w:sz w:val="18"/>
+          <w:szCs w:val="18"/>
+        </w:rPr>
+        <w:t>)</w:t>
+      </w:r>
+      <w:r>
+        <w:rPr>
+          <w:rFonts w:ascii="Consolas" w:eastAsia="Times New Roman" w:hAnsi="Consolas" w:cs="Segoe UI"/>
+          <w:color w:val="D73A49"/>
+          <w:sz w:val="18"/>
+          <w:szCs w:val="18"/>
+        </w:rPr>
+        <w:t>:-</w:t>
+      </w:r>
+      <w:r>
+        <w:rPr>
+          <w:rFonts w:ascii="Consolas" w:eastAsia="Times New Roman" w:hAnsi="Consolas" w:cs="Segoe UI"/>
+          <w:color w:val="24292E"/>
+          <w:sz w:val="18"/>
+          <w:szCs w:val="18"/>
+        </w:rPr>
+        <w:t xml:space="preserve"> </w:t>
+      </w:r>
+      <w:r>
+        <w:rPr>
+          <w:rFonts w:ascii="Consolas" w:eastAsia="Times New Roman" w:hAnsi="Consolas" w:cs="Segoe UI"/>
+          <w:color w:val="E36209"/>
+          <w:sz w:val="18"/>
+          <w:szCs w:val="18"/>
+        </w:rPr>
+        <w:t>E1</w:t>
+      </w:r>
+      <w:r>
+        <w:rPr>
+          <w:rFonts w:ascii="Consolas" w:eastAsia="Times New Roman" w:hAnsi="Consolas" w:cs="Segoe UI"/>
+          <w:color w:val="24292E"/>
+          <w:sz w:val="18"/>
+          <w:szCs w:val="18"/>
+        </w:rPr>
+        <w:t xml:space="preserve">, </w:t>
+      </w:r>
+      <w:r>
+        <w:rPr>
+          <w:rFonts w:ascii="Consolas" w:eastAsia="Times New Roman" w:hAnsi="Consolas" w:cs="Segoe UI"/>
+          <w:color w:val="E36209"/>
+          <w:sz w:val="18"/>
+          <w:szCs w:val="18"/>
+        </w:rPr>
+        <w:t>E2</w:t>
+      </w:r>
+      <w:r>
+        <w:rPr>
+          <w:rFonts w:ascii="Consolas" w:eastAsia="Times New Roman" w:hAnsi="Consolas" w:cs="Segoe UI"/>
+          <w:color w:val="D73A49"/>
+          <w:sz w:val="18"/>
+          <w:szCs w:val="18"/>
+        </w:rPr>
+        <w:t>.</w:t>
+      </w:r>
+    </w:p>
+    <w:p>
+      <w:pPr>
+        <w:widowControl/>
+        <w:shd w:val="clear" w:color="auto" w:fill="FFFFFF"/>
+        <w:suppressAutoHyphens w:val="0"/>
+        <w:autoSpaceDN/>
+        <w:spacing w:line="300" w:lineRule="atLeast"/>
+        <w:textAlignment w:val="top"/>
+        <w:rPr>
+          <w:rFonts w:ascii="Consolas" w:eastAsia="Times New Roman" w:hAnsi="Consolas" w:cs="Segoe UI"/>
+          <w:color w:val="24292E"/>
+          <w:sz w:val="18"/>
+          <w:szCs w:val="18"/>
+        </w:rPr>
+      </w:pPr>
+      <w:r>
+        <w:rPr>
+          <w:rFonts w:ascii="Consolas" w:eastAsia="Times New Roman" w:hAnsi="Consolas" w:cs="Segoe UI"/>
+          <w:color w:val="6F42C1"/>
+          <w:sz w:val="18"/>
+          <w:szCs w:val="18"/>
+        </w:rPr>
+        <w:t>or</w:t>
+      </w:r>
+      <w:r>
+        <w:rPr>
+          <w:rFonts w:ascii="Consolas" w:eastAsia="Times New Roman" w:hAnsi="Consolas" w:cs="Segoe UI"/>
+          <w:color w:val="24292E"/>
+          <w:sz w:val="18"/>
+          <w:szCs w:val="18"/>
+        </w:rPr>
+        <w:t>(</w:t>
+      </w:r>
+      <w:r>
+        <w:rPr>
+          <w:rFonts w:ascii="Consolas" w:eastAsia="Times New Roman" w:hAnsi="Consolas" w:cs="Segoe UI"/>
+          <w:color w:val="E36209"/>
+          <w:sz w:val="18"/>
+          <w:szCs w:val="18"/>
+        </w:rPr>
+        <w:t>E1</w:t>
+      </w:r>
+      <w:r>
+        <w:rPr>
+          <w:rFonts w:ascii="Consolas" w:eastAsia="Times New Roman" w:hAnsi="Consolas" w:cs="Segoe UI"/>
+          <w:color w:val="24292E"/>
+          <w:sz w:val="18"/>
+          <w:szCs w:val="18"/>
+        </w:rPr>
+        <w:t>,</w:t>
+      </w:r>
+      <w:r>
+        <w:rPr>
+          <w:rFonts w:ascii="Consolas" w:eastAsia="Times New Roman" w:hAnsi="Consolas" w:cs="Segoe UI"/>
+          <w:color w:val="E36209"/>
+          <w:sz w:val="18"/>
+          <w:szCs w:val="18"/>
+        </w:rPr>
+        <w:t>E2</w:t>
+      </w:r>
+      <w:r>
+        <w:rPr>
+          <w:rFonts w:ascii="Consolas" w:eastAsia="Times New Roman" w:hAnsi="Consolas" w:cs="Segoe UI"/>
+          <w:color w:val="24292E"/>
+          <w:sz w:val="18"/>
+          <w:szCs w:val="18"/>
+        </w:rPr>
+        <w:t>)</w:t>
+      </w:r>
+      <w:r>
+        <w:rPr>
+          <w:rFonts w:ascii="Consolas" w:eastAsia="Times New Roman" w:hAnsi="Consolas" w:cs="Segoe UI"/>
+          <w:color w:val="D73A49"/>
+          <w:sz w:val="18"/>
+          <w:szCs w:val="18"/>
+        </w:rPr>
+        <w:t>:-</w:t>
+      </w:r>
+      <w:r>
+        <w:rPr>
+          <w:rFonts w:ascii="Consolas" w:eastAsia="Times New Roman" w:hAnsi="Consolas" w:cs="Segoe UI"/>
+          <w:color w:val="24292E"/>
+          <w:sz w:val="18"/>
+          <w:szCs w:val="18"/>
+        </w:rPr>
+        <w:t xml:space="preserve"> </w:t>
+      </w:r>
+      <w:r>
+        <w:rPr>
+          <w:rFonts w:ascii="Consolas" w:eastAsia="Times New Roman" w:hAnsi="Consolas" w:cs="Segoe UI"/>
+          <w:color w:val="E36209"/>
+          <w:sz w:val="18"/>
+          <w:szCs w:val="18"/>
+        </w:rPr>
+        <w:t>E1</w:t>
+      </w:r>
+      <w:r>
+        <w:rPr>
+          <w:rFonts w:ascii="Consolas" w:eastAsia="Times New Roman" w:hAnsi="Consolas" w:cs="Segoe UI"/>
+          <w:color w:val="24292E"/>
+          <w:sz w:val="18"/>
+          <w:szCs w:val="18"/>
+        </w:rPr>
+        <w:t xml:space="preserve">; </w:t>
+      </w:r>
+      <w:r>
+        <w:rPr>
+          <w:rFonts w:ascii="Consolas" w:eastAsia="Times New Roman" w:hAnsi="Consolas" w:cs="Segoe UI"/>
+          <w:color w:val="E36209"/>
+          <w:sz w:val="18"/>
+          <w:szCs w:val="18"/>
+        </w:rPr>
+        <w:t>E2</w:t>
+      </w:r>
+      <w:r>
+        <w:rPr>
+          <w:rFonts w:ascii="Consolas" w:eastAsia="Times New Roman" w:hAnsi="Consolas" w:cs="Segoe UI"/>
+          <w:color w:val="D73A49"/>
+          <w:sz w:val="18"/>
+          <w:szCs w:val="18"/>
+        </w:rPr>
+        <w:t>.</w:t>
+      </w:r>
+    </w:p>
+    <w:p>
+      <w:pPr>
+        <w:widowControl/>
+        <w:shd w:val="clear" w:color="auto" w:fill="FFFFFF"/>
+        <w:suppressAutoHyphens w:val="0"/>
+        <w:autoSpaceDN/>
+        <w:spacing w:line="300" w:lineRule="atLeast"/>
+        <w:textAlignment w:val="top"/>
+        <w:rPr>
+          <w:rFonts w:ascii="Consolas" w:eastAsia="Times New Roman" w:hAnsi="Consolas" w:cs="Segoe UI"/>
+          <w:color w:val="24292E"/>
+          <w:sz w:val="18"/>
+          <w:szCs w:val="18"/>
+        </w:rPr>
+      </w:pPr>
+      <w:r>
+        <w:rPr>
+          <w:rFonts w:ascii="Consolas" w:eastAsia="Times New Roman" w:hAnsi="Consolas" w:cs="Segoe UI"/>
+          <w:color w:val="6F42C1"/>
+          <w:sz w:val="18"/>
+          <w:szCs w:val="18"/>
+        </w:rPr>
+        <w:t>not</w:t>
+      </w:r>
+      <w:r>
+        <w:rPr>
+          <w:rFonts w:ascii="Consolas" w:eastAsia="Times New Roman" w:hAnsi="Consolas" w:cs="Segoe UI"/>
+          <w:color w:val="24292E"/>
+          <w:sz w:val="18"/>
+          <w:szCs w:val="18"/>
+        </w:rPr>
+        <w:t>(</w:t>
+      </w:r>
+      <w:r>
+        <w:rPr>
+          <w:rFonts w:ascii="Consolas" w:eastAsia="Times New Roman" w:hAnsi="Consolas" w:cs="Segoe UI"/>
+          <w:color w:val="E36209"/>
+          <w:sz w:val="18"/>
+          <w:szCs w:val="18"/>
+        </w:rPr>
+        <w:t>E</w:t>
+      </w:r>
+      <w:r>
+        <w:rPr>
+          <w:rFonts w:ascii="Consolas" w:eastAsia="Times New Roman" w:hAnsi="Consolas" w:cs="Segoe UI"/>
+          <w:color w:val="24292E"/>
+          <w:sz w:val="18"/>
+          <w:szCs w:val="18"/>
+        </w:rPr>
+        <w:t>)</w:t>
+      </w:r>
+      <w:r>
+        <w:rPr>
+          <w:rFonts w:ascii="Consolas" w:eastAsia="Times New Roman" w:hAnsi="Consolas" w:cs="Segoe UI"/>
+          <w:color w:val="D73A49"/>
+          <w:sz w:val="18"/>
+          <w:szCs w:val="18"/>
+        </w:rPr>
+        <w:t>:-</w:t>
+      </w:r>
+      <w:r>
+        <w:rPr>
+          <w:rFonts w:ascii="Consolas" w:eastAsia="Times New Roman" w:hAnsi="Consolas" w:cs="Segoe UI"/>
+          <w:color w:val="24292E"/>
+          <w:sz w:val="18"/>
+          <w:szCs w:val="18"/>
+        </w:rPr>
+        <w:t xml:space="preserve"> </w:t>
+      </w:r>
+      <w:r>
+        <w:rPr>
+          <w:rFonts w:ascii="Consolas" w:eastAsia="Times New Roman" w:hAnsi="Consolas" w:cs="Segoe UI"/>
+          <w:color w:val="D73A49"/>
+          <w:sz w:val="18"/>
+          <w:szCs w:val="18"/>
+        </w:rPr>
+        <w:t>\+</w:t>
+      </w:r>
+      <w:r>
+        <w:rPr>
+          <w:rFonts w:ascii="Consolas" w:eastAsia="Times New Roman" w:hAnsi="Consolas" w:cs="Segoe UI"/>
+          <w:color w:val="24292E"/>
+          <w:sz w:val="18"/>
+          <w:szCs w:val="18"/>
+        </w:rPr>
+        <w:t xml:space="preserve"> </w:t>
+      </w:r>
+      <w:r>
+        <w:rPr>
+          <w:rFonts w:ascii="Consolas" w:eastAsia="Times New Roman" w:hAnsi="Consolas" w:cs="Segoe UI"/>
+          <w:color w:val="E36209"/>
+          <w:sz w:val="18"/>
+          <w:szCs w:val="18"/>
+        </w:rPr>
+        <w:t>E</w:t>
+      </w:r>
+      <w:r>
+        <w:rPr>
+          <w:rFonts w:ascii="Consolas" w:eastAsia="Times New Roman" w:hAnsi="Consolas" w:cs="Segoe UI"/>
+          <w:color w:val="D73A49"/>
+          <w:sz w:val="18"/>
+          <w:szCs w:val="18"/>
+        </w:rPr>
+        <w:t>.</w:t>
+      </w:r>
+    </w:p>
+    <w:p>
+      <w:pPr>
+        <w:widowControl/>
+        <w:shd w:val="clear" w:color="auto" w:fill="FFFFFF"/>
+        <w:suppressAutoHyphens w:val="0"/>
+        <w:autoSpaceDN/>
+        <w:spacing w:line="300" w:lineRule="atLeast"/>
+        <w:textAlignment w:val="top"/>
+        <w:rPr>
+          <w:rFonts w:ascii="Consolas" w:eastAsia="Times New Roman" w:hAnsi="Consolas" w:cs="Segoe UI"/>
+          <w:color w:val="24292E"/>
+          <w:sz w:val="18"/>
+          <w:szCs w:val="18"/>
+        </w:rPr>
+      </w:pPr>
+    </w:p>
+    <w:p>
+      <w:pPr>
+        <w:widowControl/>
+        <w:shd w:val="clear" w:color="auto" w:fill="FFFFFF"/>
+        <w:suppressAutoHyphens w:val="0"/>
+        <w:autoSpaceDN/>
+        <w:spacing w:line="300" w:lineRule="atLeast"/>
+        <w:textAlignment w:val="top"/>
+        <w:rPr>
+          <w:rFonts w:ascii="Consolas" w:eastAsia="Times New Roman" w:hAnsi="Consolas" w:cs="Segoe UI"/>
+          <w:color w:val="24292E"/>
+          <w:sz w:val="18"/>
+          <w:szCs w:val="18"/>
+        </w:rPr>
+      </w:pPr>
+      <w:r>
+        <w:rPr>
+          <w:rFonts w:ascii="Consolas" w:eastAsia="Times New Roman" w:hAnsi="Consolas" w:cs="Segoe UI"/>
+          <w:color w:val="6A737D"/>
+          <w:sz w:val="18"/>
+          <w:szCs w:val="18"/>
+        </w:rPr>
+        <w:t>/* Problem 4.2:  The assignment of truth values for propositional variables</w:t>
+      </w:r>
+    </w:p>
+    <w:p>
+      <w:pPr>
+        <w:widowControl/>
+        <w:shd w:val="clear" w:color="auto" w:fill="FFFFFF"/>
+        <w:suppressAutoHyphens w:val="0"/>
+        <w:autoSpaceDN/>
+        <w:spacing w:line="300" w:lineRule="atLeast"/>
+        <w:textAlignment w:val="top"/>
+        <w:rPr>
+          <w:rFonts w:ascii="Consolas" w:eastAsia="Times New Roman" w:hAnsi="Consolas" w:cs="Segoe UI"/>
+          <w:color w:val="24292E"/>
+          <w:sz w:val="18"/>
+          <w:szCs w:val="18"/>
+        </w:rPr>
+      </w:pPr>
+      <w:r>
+        <w:rPr>
+          <w:rFonts w:ascii="Consolas" w:eastAsia="Times New Roman" w:hAnsi="Consolas" w:cs="Segoe UI"/>
+          <w:color w:val="6A737D"/>
+          <w:sz w:val="18"/>
+          <w:szCs w:val="18"/>
+        </w:rPr>
+        <w:t xml:space="preserve"> within a logical expression can be represented as a list of "tuples" containing</w:t>
+      </w:r>
+    </w:p>
+    <w:p>
+      <w:pPr>
+        <w:widowControl/>
+        <w:shd w:val="clear" w:color="auto" w:fill="FFFFFF"/>
+        <w:suppressAutoHyphens w:val="0"/>
+        <w:autoSpaceDN/>
+        <w:spacing w:line="300" w:lineRule="atLeast"/>
+        <w:textAlignment w:val="top"/>
+        <w:rPr>
+          <w:rFonts w:ascii="Consolas" w:eastAsia="Times New Roman" w:hAnsi="Consolas" w:cs="Segoe UI"/>
+          <w:color w:val="24292E"/>
+          <w:sz w:val="18"/>
+          <w:szCs w:val="18"/>
+        </w:rPr>
+      </w:pPr>
+      <w:r>
+        <w:rPr>
+          <w:rFonts w:ascii="Consolas" w:eastAsia="Times New Roman" w:hAnsi="Consolas" w:cs="Segoe UI"/>
+          <w:color w:val="6A737D"/>
+          <w:sz w:val="18"/>
+          <w:szCs w:val="18"/>
+        </w:rPr>
+        <w:t xml:space="preserve"> the name of the variable and the truth assignment for it. As an example,</w:t>
+      </w:r>
+    </w:p>
+    <w:p>
+      <w:pPr>
+        <w:widowControl/>
+        <w:shd w:val="clear" w:color="auto" w:fill="FFFFFF"/>
+        <w:suppressAutoHyphens w:val="0"/>
+        <w:autoSpaceDN/>
+        <w:spacing w:line="300" w:lineRule="atLeast"/>
+        <w:textAlignment w:val="top"/>
+        <w:rPr>
+          <w:rFonts w:ascii="Consolas" w:eastAsia="Times New Roman" w:hAnsi="Consolas" w:cs="Segoe UI"/>
+          <w:color w:val="24292E"/>
+          <w:sz w:val="18"/>
+          <w:szCs w:val="18"/>
+        </w:rPr>
+      </w:pPr>
+      <w:r>
+        <w:rPr>
+          <w:rFonts w:ascii="Consolas" w:eastAsia="Times New Roman" w:hAnsi="Consolas" w:cs="Segoe UI"/>
+          <w:color w:val="6A737D"/>
+          <w:sz w:val="18"/>
+          <w:szCs w:val="18"/>
+        </w:rPr>
+        <w:t xml:space="preserve"> [(p, true), (q, true)] is an assignment list whereby the propositional</w:t>
+      </w:r>
+    </w:p>
+    <w:p>
+      <w:pPr>
+        <w:widowControl/>
+        <w:shd w:val="clear" w:color="auto" w:fill="FFFFFF"/>
+        <w:suppressAutoHyphens w:val="0"/>
+        <w:autoSpaceDN/>
+        <w:spacing w:line="300" w:lineRule="atLeast"/>
+        <w:textAlignment w:val="top"/>
+        <w:rPr>
+          <w:rFonts w:ascii="Consolas" w:eastAsia="Times New Roman" w:hAnsi="Consolas" w:cs="Segoe UI"/>
+          <w:color w:val="24292E"/>
+          <w:sz w:val="18"/>
+          <w:szCs w:val="18"/>
+        </w:rPr>
+      </w:pPr>
+      <w:r>
+        <w:rPr>
+          <w:rFonts w:ascii="Consolas" w:eastAsia="Times New Roman" w:hAnsi="Consolas" w:cs="Segoe UI"/>
+          <w:color w:val="6A737D"/>
+          <w:sz w:val="18"/>
+          <w:szCs w:val="18"/>
+        </w:rPr>
+        <w:t xml:space="preserve"> variables q and p within some given expression both have the value true.*/</w:t>
+      </w:r>
+    </w:p>
+    <w:p>
+      <w:pPr>
+        <w:widowControl/>
+        <w:shd w:val="clear" w:color="auto" w:fill="FFFFFF"/>
+        <w:suppressAutoHyphens w:val="0"/>
+        <w:autoSpaceDN/>
+        <w:spacing w:line="300" w:lineRule="atLeast"/>
+        <w:textAlignment w:val="top"/>
+        <w:rPr>
+          <w:rFonts w:ascii="Consolas" w:eastAsia="Times New Roman" w:hAnsi="Consolas" w:cs="Segoe UI"/>
+          <w:color w:val="24292E"/>
+          <w:sz w:val="18"/>
+          <w:szCs w:val="18"/>
+        </w:rPr>
+      </w:pPr>
+    </w:p>
+    <w:p>
+      <w:pPr>
+        <w:widowControl/>
+        <w:shd w:val="clear" w:color="auto" w:fill="FFFFFF"/>
+        <w:suppressAutoHyphens w:val="0"/>
+        <w:autoSpaceDN/>
+        <w:spacing w:line="300" w:lineRule="atLeast"/>
+        <w:textAlignment w:val="top"/>
+        <w:rPr>
+          <w:rFonts w:ascii="Consolas" w:eastAsia="Times New Roman" w:hAnsi="Consolas" w:cs="Segoe UI"/>
+          <w:color w:val="24292E"/>
+          <w:sz w:val="18"/>
+          <w:szCs w:val="18"/>
+        </w:rPr>
+      </w:pPr>
+      <w:r>
+        <w:rPr>
+          <w:rFonts w:ascii="Consolas" w:eastAsia="Times New Roman" w:hAnsi="Consolas" w:cs="Segoe UI"/>
+          <w:color w:val="6A737D"/>
+          <w:sz w:val="18"/>
+          <w:szCs w:val="18"/>
+        </w:rPr>
+        <w:t>/*Problem 4.3 A predicate that returns the truth value of a logical Expression E</w:t>
+      </w:r>
+    </w:p>
+    <w:p>
+      <w:pPr>
+        <w:widowControl/>
+        <w:shd w:val="clear" w:color="auto" w:fill="FFFFFF"/>
+        <w:suppressAutoHyphens w:val="0"/>
+        <w:autoSpaceDN/>
+        <w:spacing w:line="300" w:lineRule="atLeast"/>
+        <w:textAlignment w:val="top"/>
+        <w:rPr>
+          <w:rFonts w:ascii="Consolas" w:eastAsia="Times New Roman" w:hAnsi="Consolas" w:cs="Segoe UI"/>
+          <w:color w:val="24292E"/>
+          <w:sz w:val="18"/>
+          <w:szCs w:val="18"/>
+        </w:rPr>
+      </w:pPr>
+      <w:r>
+        <w:rPr>
+          <w:rFonts w:ascii="Consolas" w:eastAsia="Times New Roman" w:hAnsi="Consolas" w:cs="Segoe UI"/>
+          <w:color w:val="6A737D"/>
+          <w:sz w:val="18"/>
+          <w:szCs w:val="18"/>
+        </w:rPr>
+        <w:t>and an assignment L of truth values for propositional variables. Example,</w:t>
+      </w:r>
+    </w:p>
+    <w:p>
+      <w:pPr>
+        <w:widowControl/>
+        <w:shd w:val="clear" w:color="auto" w:fill="FFFFFF"/>
+        <w:suppressAutoHyphens w:val="0"/>
+        <w:autoSpaceDN/>
+        <w:spacing w:line="300" w:lineRule="atLeast"/>
+        <w:textAlignment w:val="top"/>
+        <w:rPr>
+          <w:rFonts w:ascii="Consolas" w:eastAsia="Times New Roman" w:hAnsi="Consolas" w:cs="Segoe UI"/>
+          <w:color w:val="24292E"/>
+          <w:sz w:val="18"/>
+          <w:szCs w:val="18"/>
+        </w:rPr>
+      </w:pPr>
+      <w:proofErr w:type="spellStart"/>
+      <w:r>
+        <w:rPr>
+          <w:rFonts w:ascii="Consolas" w:eastAsia="Times New Roman" w:hAnsi="Consolas" w:cs="Segoe UI"/>
+          <w:color w:val="6A737D"/>
+          <w:sz w:val="18"/>
+          <w:szCs w:val="18"/>
+        </w:rPr>
+        <w:t>istrue</w:t>
+      </w:r>
+      <w:proofErr w:type="spellEnd"/>
+      <w:r>
+        <w:rPr>
+          <w:rFonts w:ascii="Consolas" w:eastAsia="Times New Roman" w:hAnsi="Consolas" w:cs="Segoe UI"/>
+          <w:color w:val="6A737D"/>
+          <w:sz w:val="18"/>
+          <w:szCs w:val="18"/>
+        </w:rPr>
+        <w:t>(and(var(a), not(var(b))), [(a, true), (b, false)]) returns true.*/</w:t>
+      </w:r>
+    </w:p>
+    <w:p>
+      <w:pPr>
+        <w:widowControl/>
+        <w:shd w:val="clear" w:color="auto" w:fill="FFFFFF"/>
+        <w:suppressAutoHyphens w:val="0"/>
+        <w:autoSpaceDN/>
+        <w:spacing w:line="300" w:lineRule="atLeast"/>
+        <w:textAlignment w:val="top"/>
+        <w:rPr>
+          <w:rFonts w:ascii="Consolas" w:eastAsia="Times New Roman" w:hAnsi="Consolas" w:cs="Segoe UI"/>
+          <w:color w:val="24292E"/>
+          <w:sz w:val="18"/>
+          <w:szCs w:val="18"/>
+        </w:rPr>
+      </w:pPr>
+    </w:p>
+    <w:p>
+      <w:pPr>
+        <w:widowControl/>
+        <w:shd w:val="clear" w:color="auto" w:fill="FFFFFF"/>
+        <w:suppressAutoHyphens w:val="0"/>
+        <w:autoSpaceDN/>
+        <w:spacing w:line="300" w:lineRule="atLeast"/>
+        <w:textAlignment w:val="top"/>
+        <w:rPr>
+          <w:rFonts w:ascii="Consolas" w:eastAsia="Times New Roman" w:hAnsi="Consolas" w:cs="Segoe UI"/>
+          <w:color w:val="24292E"/>
+          <w:sz w:val="18"/>
+          <w:szCs w:val="18"/>
+        </w:rPr>
+      </w:pPr>
+      <w:proofErr w:type="spellStart"/>
+      <w:r>
+        <w:rPr>
+          <w:rFonts w:ascii="Consolas" w:eastAsia="Times New Roman" w:hAnsi="Consolas" w:cs="Segoe UI"/>
+          <w:color w:val="6F42C1"/>
+          <w:sz w:val="18"/>
+          <w:szCs w:val="18"/>
+        </w:rPr>
+        <w:t>istrue</w:t>
+      </w:r>
+      <w:proofErr w:type="spellEnd"/>
+      <w:r>
+        <w:rPr>
+          <w:rFonts w:ascii="Consolas" w:eastAsia="Times New Roman" w:hAnsi="Consolas" w:cs="Segoe UI"/>
+          <w:color w:val="24292E"/>
+          <w:sz w:val="18"/>
+          <w:szCs w:val="18"/>
+        </w:rPr>
+        <w:t>(</w:t>
+      </w:r>
+      <w:r>
+        <w:rPr>
+          <w:rFonts w:ascii="Consolas" w:eastAsia="Times New Roman" w:hAnsi="Consolas" w:cs="Segoe UI"/>
+          <w:color w:val="E36209"/>
+          <w:sz w:val="18"/>
+          <w:szCs w:val="18"/>
+        </w:rPr>
+        <w:t>E</w:t>
+      </w:r>
+      <w:r>
+        <w:rPr>
+          <w:rFonts w:ascii="Consolas" w:eastAsia="Times New Roman" w:hAnsi="Consolas" w:cs="Segoe UI"/>
+          <w:color w:val="24292E"/>
+          <w:sz w:val="18"/>
+          <w:szCs w:val="18"/>
+        </w:rPr>
+        <w:t xml:space="preserve">, </w:t>
+      </w:r>
+      <w:r>
+        <w:rPr>
+          <w:rFonts w:ascii="Consolas" w:eastAsia="Times New Roman" w:hAnsi="Consolas" w:cs="Segoe UI"/>
+          <w:color w:val="E36209"/>
+          <w:sz w:val="18"/>
+          <w:szCs w:val="18"/>
+        </w:rPr>
+        <w:t>L</w:t>
+      </w:r>
+      <w:r>
+        <w:rPr>
+          <w:rFonts w:ascii="Consolas" w:eastAsia="Times New Roman" w:hAnsi="Consolas" w:cs="Segoe UI"/>
+          <w:color w:val="24292E"/>
+          <w:sz w:val="18"/>
+          <w:szCs w:val="18"/>
+        </w:rPr>
+        <w:t>)</w:t>
+      </w:r>
+      <w:r>
+        <w:rPr>
+          <w:rFonts w:ascii="Consolas" w:eastAsia="Times New Roman" w:hAnsi="Consolas" w:cs="Segoe UI"/>
+          <w:color w:val="D73A49"/>
+          <w:sz w:val="18"/>
+          <w:szCs w:val="18"/>
+        </w:rPr>
+        <w:t>:-</w:t>
+      </w:r>
+      <w:r>
+        <w:rPr>
+          <w:rFonts w:ascii="Consolas" w:eastAsia="Times New Roman" w:hAnsi="Consolas" w:cs="Segoe UI"/>
+          <w:color w:val="24292E"/>
+          <w:sz w:val="18"/>
+          <w:szCs w:val="18"/>
+        </w:rPr>
+        <w:t xml:space="preserve"> evaluate(</w:t>
+      </w:r>
+      <w:r>
+        <w:rPr>
+          <w:rFonts w:ascii="Consolas" w:eastAsia="Times New Roman" w:hAnsi="Consolas" w:cs="Segoe UI"/>
+          <w:color w:val="E36209"/>
+          <w:sz w:val="18"/>
+          <w:szCs w:val="18"/>
+        </w:rPr>
+        <w:t>E</w:t>
+      </w:r>
+      <w:r>
+        <w:rPr>
+          <w:rFonts w:ascii="Consolas" w:eastAsia="Times New Roman" w:hAnsi="Consolas" w:cs="Segoe UI"/>
+          <w:color w:val="24292E"/>
+          <w:sz w:val="18"/>
+          <w:szCs w:val="18"/>
+        </w:rPr>
+        <w:t xml:space="preserve">, </w:t>
+      </w:r>
+      <w:r>
+        <w:rPr>
+          <w:rFonts w:ascii="Consolas" w:eastAsia="Times New Roman" w:hAnsi="Consolas" w:cs="Segoe UI"/>
+          <w:color w:val="E36209"/>
+          <w:sz w:val="18"/>
+          <w:szCs w:val="18"/>
+        </w:rPr>
+        <w:t>L</w:t>
+      </w:r>
+      <w:r>
+        <w:rPr>
+          <w:rFonts w:ascii="Consolas" w:eastAsia="Times New Roman" w:hAnsi="Consolas" w:cs="Segoe UI"/>
+          <w:color w:val="24292E"/>
+          <w:sz w:val="18"/>
+          <w:szCs w:val="18"/>
+        </w:rPr>
+        <w:t>)</w:t>
+      </w:r>
+      <w:r>
+        <w:rPr>
+          <w:rFonts w:ascii="Consolas" w:eastAsia="Times New Roman" w:hAnsi="Consolas" w:cs="Segoe UI"/>
+          <w:color w:val="D73A49"/>
+          <w:sz w:val="18"/>
+          <w:szCs w:val="18"/>
+        </w:rPr>
+        <w:t>.</w:t>
+      </w:r>
+    </w:p>
+    <w:p>
+      <w:pPr>
+        <w:widowControl/>
+        <w:shd w:val="clear" w:color="auto" w:fill="FFFFFF"/>
+        <w:suppressAutoHyphens w:val="0"/>
+        <w:autoSpaceDN/>
+        <w:spacing w:line="300" w:lineRule="atLeast"/>
+        <w:textAlignment w:val="top"/>
+        <w:rPr>
+          <w:rFonts w:ascii="Consolas" w:eastAsia="Times New Roman" w:hAnsi="Consolas" w:cs="Segoe UI"/>
+          <w:color w:val="24292E"/>
+          <w:sz w:val="18"/>
+          <w:szCs w:val="18"/>
+        </w:rPr>
+      </w:pPr>
+    </w:p>
+    <w:p>
+      <w:pPr>
+        <w:widowControl/>
+        <w:shd w:val="clear" w:color="auto" w:fill="FFFFFF"/>
+        <w:suppressAutoHyphens w:val="0"/>
+        <w:autoSpaceDN/>
+        <w:spacing w:line="300" w:lineRule="atLeast"/>
+        <w:textAlignment w:val="top"/>
+        <w:rPr>
+          <w:rFonts w:ascii="Consolas" w:eastAsia="Times New Roman" w:hAnsi="Consolas" w:cs="Segoe UI"/>
+          <w:color w:val="24292E"/>
+          <w:sz w:val="18"/>
+          <w:szCs w:val="18"/>
+        </w:rPr>
+      </w:pPr>
+      <w:r>
+        <w:rPr>
+          <w:rFonts w:ascii="Consolas" w:eastAsia="Times New Roman" w:hAnsi="Consolas" w:cs="Segoe UI"/>
+          <w:color w:val="6F42C1"/>
+          <w:sz w:val="18"/>
+          <w:szCs w:val="18"/>
+        </w:rPr>
+        <w:t>evaluate</w:t>
+      </w:r>
+      <w:r>
+        <w:rPr>
+          <w:rFonts w:ascii="Consolas" w:eastAsia="Times New Roman" w:hAnsi="Consolas" w:cs="Segoe UI"/>
+          <w:color w:val="24292E"/>
+          <w:sz w:val="18"/>
+          <w:szCs w:val="18"/>
+        </w:rPr>
+        <w:t>(and(</w:t>
+      </w:r>
+      <w:r>
+        <w:rPr>
+          <w:rFonts w:ascii="Consolas" w:eastAsia="Times New Roman" w:hAnsi="Consolas" w:cs="Segoe UI"/>
+          <w:color w:val="E36209"/>
+          <w:sz w:val="18"/>
+          <w:szCs w:val="18"/>
+        </w:rPr>
+        <w:t>E1</w:t>
+      </w:r>
+      <w:r>
+        <w:rPr>
+          <w:rFonts w:ascii="Consolas" w:eastAsia="Times New Roman" w:hAnsi="Consolas" w:cs="Segoe UI"/>
+          <w:color w:val="24292E"/>
+          <w:sz w:val="18"/>
+          <w:szCs w:val="18"/>
+        </w:rPr>
+        <w:t>,</w:t>
+      </w:r>
+      <w:r>
+        <w:rPr>
+          <w:rFonts w:ascii="Consolas" w:eastAsia="Times New Roman" w:hAnsi="Consolas" w:cs="Segoe UI"/>
+          <w:color w:val="E36209"/>
+          <w:sz w:val="18"/>
+          <w:szCs w:val="18"/>
+        </w:rPr>
+        <w:t>E2</w:t>
+      </w:r>
+      <w:r>
+        <w:rPr>
+          <w:rFonts w:ascii="Consolas" w:eastAsia="Times New Roman" w:hAnsi="Consolas" w:cs="Segoe UI"/>
+          <w:color w:val="24292E"/>
+          <w:sz w:val="18"/>
+          <w:szCs w:val="18"/>
+        </w:rPr>
+        <w:t xml:space="preserve">), </w:t>
+      </w:r>
+      <w:r>
+        <w:rPr>
+          <w:rFonts w:ascii="Consolas" w:eastAsia="Times New Roman" w:hAnsi="Consolas" w:cs="Segoe UI"/>
+          <w:color w:val="E36209"/>
+          <w:sz w:val="18"/>
+          <w:szCs w:val="18"/>
+        </w:rPr>
+        <w:t>L</w:t>
+      </w:r>
+      <w:r>
+        <w:rPr>
+          <w:rFonts w:ascii="Consolas" w:eastAsia="Times New Roman" w:hAnsi="Consolas" w:cs="Segoe UI"/>
+          <w:color w:val="24292E"/>
+          <w:sz w:val="18"/>
+          <w:szCs w:val="18"/>
+        </w:rPr>
+        <w:t>)</w:t>
+      </w:r>
+      <w:r>
+        <w:rPr>
+          <w:rFonts w:ascii="Consolas" w:eastAsia="Times New Roman" w:hAnsi="Consolas" w:cs="Segoe UI"/>
+          <w:color w:val="D73A49"/>
+          <w:sz w:val="18"/>
+          <w:szCs w:val="18"/>
+        </w:rPr>
+        <w:t>:-</w:t>
+      </w:r>
+      <w:r>
+        <w:rPr>
+          <w:rFonts w:ascii="Consolas" w:eastAsia="Times New Roman" w:hAnsi="Consolas" w:cs="Segoe UI"/>
+          <w:color w:val="24292E"/>
+          <w:sz w:val="18"/>
+          <w:szCs w:val="18"/>
+        </w:rPr>
+        <w:t xml:space="preserve"> and(evaluate(</w:t>
+      </w:r>
+      <w:r>
+        <w:rPr>
+          <w:rFonts w:ascii="Consolas" w:eastAsia="Times New Roman" w:hAnsi="Consolas" w:cs="Segoe UI"/>
+          <w:color w:val="E36209"/>
+          <w:sz w:val="18"/>
+          <w:szCs w:val="18"/>
+        </w:rPr>
+        <w:t>E1</w:t>
+      </w:r>
+      <w:r>
+        <w:rPr>
+          <w:rFonts w:ascii="Consolas" w:eastAsia="Times New Roman" w:hAnsi="Consolas" w:cs="Segoe UI"/>
+          <w:color w:val="24292E"/>
+          <w:sz w:val="18"/>
+          <w:szCs w:val="18"/>
+        </w:rPr>
+        <w:t xml:space="preserve">, </w:t>
+      </w:r>
+      <w:r>
+        <w:rPr>
+          <w:rFonts w:ascii="Consolas" w:eastAsia="Times New Roman" w:hAnsi="Consolas" w:cs="Segoe UI"/>
+          <w:color w:val="E36209"/>
+          <w:sz w:val="18"/>
+          <w:szCs w:val="18"/>
+        </w:rPr>
+        <w:t>L</w:t>
+      </w:r>
+      <w:r>
+        <w:rPr>
+          <w:rFonts w:ascii="Consolas" w:eastAsia="Times New Roman" w:hAnsi="Consolas" w:cs="Segoe UI"/>
+          <w:color w:val="24292E"/>
+          <w:sz w:val="18"/>
+          <w:szCs w:val="18"/>
+        </w:rPr>
+        <w:t>), evaluate(</w:t>
+      </w:r>
+      <w:r>
+        <w:rPr>
+          <w:rFonts w:ascii="Consolas" w:eastAsia="Times New Roman" w:hAnsi="Consolas" w:cs="Segoe UI"/>
+          <w:color w:val="E36209"/>
+          <w:sz w:val="18"/>
+          <w:szCs w:val="18"/>
+        </w:rPr>
+        <w:t>E2</w:t>
+      </w:r>
+      <w:r>
+        <w:rPr>
+          <w:rFonts w:ascii="Consolas" w:eastAsia="Times New Roman" w:hAnsi="Consolas" w:cs="Segoe UI"/>
+          <w:color w:val="24292E"/>
+          <w:sz w:val="18"/>
+          <w:szCs w:val="18"/>
+        </w:rPr>
+        <w:t xml:space="preserve">, </w:t>
+      </w:r>
+      <w:r>
+        <w:rPr>
+          <w:rFonts w:ascii="Consolas" w:eastAsia="Times New Roman" w:hAnsi="Consolas" w:cs="Segoe UI"/>
+          <w:color w:val="E36209"/>
+          <w:sz w:val="18"/>
+          <w:szCs w:val="18"/>
+        </w:rPr>
+        <w:t>L</w:t>
+      </w:r>
+      <w:r>
+        <w:rPr>
+          <w:rFonts w:ascii="Consolas" w:eastAsia="Times New Roman" w:hAnsi="Consolas" w:cs="Segoe UI"/>
+          <w:color w:val="24292E"/>
+          <w:sz w:val="18"/>
+          <w:szCs w:val="18"/>
+        </w:rPr>
+        <w:t>))</w:t>
+      </w:r>
+      <w:r>
+        <w:rPr>
+          <w:rFonts w:ascii="Consolas" w:eastAsia="Times New Roman" w:hAnsi="Consolas" w:cs="Segoe UI"/>
+          <w:color w:val="D73A49"/>
+          <w:sz w:val="18"/>
+          <w:szCs w:val="18"/>
+        </w:rPr>
+        <w:t>.</w:t>
+      </w:r>
+    </w:p>
+    <w:p>
+      <w:pPr>
+        <w:widowControl/>
+        <w:shd w:val="clear" w:color="auto" w:fill="FFFFFF"/>
+        <w:suppressAutoHyphens w:val="0"/>
+        <w:autoSpaceDN/>
+        <w:spacing w:line="300" w:lineRule="atLeast"/>
+        <w:textAlignment w:val="top"/>
+        <w:rPr>
+          <w:rFonts w:ascii="Consolas" w:eastAsia="Times New Roman" w:hAnsi="Consolas" w:cs="Segoe UI"/>
+          <w:color w:val="24292E"/>
+          <w:sz w:val="18"/>
+          <w:szCs w:val="18"/>
+        </w:rPr>
+      </w:pPr>
+      <w:r>
+        <w:rPr>
+          <w:rFonts w:ascii="Consolas" w:eastAsia="Times New Roman" w:hAnsi="Consolas" w:cs="Segoe UI"/>
+          <w:color w:val="6F42C1"/>
+          <w:sz w:val="18"/>
+          <w:szCs w:val="18"/>
+        </w:rPr>
+        <w:t>evaluate</w:t>
+      </w:r>
+      <w:r>
+        <w:rPr>
+          <w:rFonts w:ascii="Consolas" w:eastAsia="Times New Roman" w:hAnsi="Consolas" w:cs="Segoe UI"/>
+          <w:color w:val="24292E"/>
+          <w:sz w:val="18"/>
+          <w:szCs w:val="18"/>
+        </w:rPr>
+        <w:t>(or(</w:t>
+      </w:r>
+      <w:r>
+        <w:rPr>
+          <w:rFonts w:ascii="Consolas" w:eastAsia="Times New Roman" w:hAnsi="Consolas" w:cs="Segoe UI"/>
+          <w:color w:val="E36209"/>
+          <w:sz w:val="18"/>
+          <w:szCs w:val="18"/>
+        </w:rPr>
+        <w:t>E1</w:t>
+      </w:r>
+      <w:r>
+        <w:rPr>
+          <w:rFonts w:ascii="Consolas" w:eastAsia="Times New Roman" w:hAnsi="Consolas" w:cs="Segoe UI"/>
+          <w:color w:val="24292E"/>
+          <w:sz w:val="18"/>
+          <w:szCs w:val="18"/>
+        </w:rPr>
+        <w:t>,</w:t>
+      </w:r>
+      <w:r>
+        <w:rPr>
+          <w:rFonts w:ascii="Consolas" w:eastAsia="Times New Roman" w:hAnsi="Consolas" w:cs="Segoe UI"/>
+          <w:color w:val="E36209"/>
+          <w:sz w:val="18"/>
+          <w:szCs w:val="18"/>
+        </w:rPr>
+        <w:t>E2</w:t>
+      </w:r>
+      <w:r>
+        <w:rPr>
+          <w:rFonts w:ascii="Consolas" w:eastAsia="Times New Roman" w:hAnsi="Consolas" w:cs="Segoe UI"/>
+          <w:color w:val="24292E"/>
+          <w:sz w:val="18"/>
+          <w:szCs w:val="18"/>
+        </w:rPr>
+        <w:t xml:space="preserve">), </w:t>
+      </w:r>
+      <w:r>
+        <w:rPr>
+          <w:rFonts w:ascii="Consolas" w:eastAsia="Times New Roman" w:hAnsi="Consolas" w:cs="Segoe UI"/>
+          <w:color w:val="E36209"/>
+          <w:sz w:val="18"/>
+          <w:szCs w:val="18"/>
+        </w:rPr>
+        <w:t>L</w:t>
+      </w:r>
+      <w:r>
+        <w:rPr>
+          <w:rFonts w:ascii="Consolas" w:eastAsia="Times New Roman" w:hAnsi="Consolas" w:cs="Segoe UI"/>
+          <w:color w:val="24292E"/>
+          <w:sz w:val="18"/>
+          <w:szCs w:val="18"/>
+        </w:rPr>
+        <w:t>)</w:t>
+      </w:r>
+      <w:r>
+        <w:rPr>
+          <w:rFonts w:ascii="Consolas" w:eastAsia="Times New Roman" w:hAnsi="Consolas" w:cs="Segoe UI"/>
+          <w:color w:val="D73A49"/>
+          <w:sz w:val="18"/>
+          <w:szCs w:val="18"/>
+        </w:rPr>
+        <w:t>:-</w:t>
+      </w:r>
+      <w:r>
+        <w:rPr>
+          <w:rFonts w:ascii="Consolas" w:eastAsia="Times New Roman" w:hAnsi="Consolas" w:cs="Segoe UI"/>
+          <w:color w:val="24292E"/>
+          <w:sz w:val="18"/>
+          <w:szCs w:val="18"/>
+        </w:rPr>
+        <w:t xml:space="preserve"> or(evaluate(</w:t>
+      </w:r>
+      <w:r>
+        <w:rPr>
+          <w:rFonts w:ascii="Consolas" w:eastAsia="Times New Roman" w:hAnsi="Consolas" w:cs="Segoe UI"/>
+          <w:color w:val="E36209"/>
+          <w:sz w:val="18"/>
+          <w:szCs w:val="18"/>
+        </w:rPr>
+        <w:t>E1</w:t>
+      </w:r>
+      <w:r>
+        <w:rPr>
+          <w:rFonts w:ascii="Consolas" w:eastAsia="Times New Roman" w:hAnsi="Consolas" w:cs="Segoe UI"/>
+          <w:color w:val="24292E"/>
+          <w:sz w:val="18"/>
+          <w:szCs w:val="18"/>
+        </w:rPr>
+        <w:t xml:space="preserve">, </w:t>
+      </w:r>
+      <w:r>
+        <w:rPr>
+          <w:rFonts w:ascii="Consolas" w:eastAsia="Times New Roman" w:hAnsi="Consolas" w:cs="Segoe UI"/>
+          <w:color w:val="E36209"/>
+          <w:sz w:val="18"/>
+          <w:szCs w:val="18"/>
+        </w:rPr>
+        <w:t>L</w:t>
+      </w:r>
+      <w:r>
+        <w:rPr>
+          <w:rFonts w:ascii="Consolas" w:eastAsia="Times New Roman" w:hAnsi="Consolas" w:cs="Segoe UI"/>
+          <w:color w:val="24292E"/>
+          <w:sz w:val="18"/>
+          <w:szCs w:val="18"/>
+        </w:rPr>
+        <w:t>), evaluate(</w:t>
+      </w:r>
+      <w:r>
+        <w:rPr>
+          <w:rFonts w:ascii="Consolas" w:eastAsia="Times New Roman" w:hAnsi="Consolas" w:cs="Segoe UI"/>
+          <w:color w:val="E36209"/>
+          <w:sz w:val="18"/>
+          <w:szCs w:val="18"/>
+        </w:rPr>
+        <w:t>E2</w:t>
+      </w:r>
+      <w:r>
+        <w:rPr>
+          <w:rFonts w:ascii="Consolas" w:eastAsia="Times New Roman" w:hAnsi="Consolas" w:cs="Segoe UI"/>
+          <w:color w:val="24292E"/>
+          <w:sz w:val="18"/>
+          <w:szCs w:val="18"/>
+        </w:rPr>
+        <w:t xml:space="preserve">, </w:t>
+      </w:r>
+      <w:r>
+        <w:rPr>
+          <w:rFonts w:ascii="Consolas" w:eastAsia="Times New Roman" w:hAnsi="Consolas" w:cs="Segoe UI"/>
+          <w:color w:val="E36209"/>
+          <w:sz w:val="18"/>
+          <w:szCs w:val="18"/>
+        </w:rPr>
+        <w:t>L</w:t>
+      </w:r>
+      <w:r>
+        <w:rPr>
+          <w:rFonts w:ascii="Consolas" w:eastAsia="Times New Roman" w:hAnsi="Consolas" w:cs="Segoe UI"/>
+          <w:color w:val="24292E"/>
+          <w:sz w:val="18"/>
+          <w:szCs w:val="18"/>
+        </w:rPr>
+        <w:t>))</w:t>
+      </w:r>
+      <w:r>
+        <w:rPr>
+          <w:rFonts w:ascii="Consolas" w:eastAsia="Times New Roman" w:hAnsi="Consolas" w:cs="Segoe UI"/>
+          <w:color w:val="D73A49"/>
+          <w:sz w:val="18"/>
+          <w:szCs w:val="18"/>
+        </w:rPr>
+        <w:t>.</w:t>
+      </w:r>
+    </w:p>
+    <w:p>
+      <w:pPr>
+        <w:widowControl/>
+        <w:shd w:val="clear" w:color="auto" w:fill="FFFFFF"/>
+        <w:suppressAutoHyphens w:val="0"/>
+        <w:autoSpaceDN/>
+        <w:spacing w:line="300" w:lineRule="atLeast"/>
+        <w:textAlignment w:val="top"/>
+        <w:rPr>
+          <w:rFonts w:ascii="Consolas" w:eastAsia="Times New Roman" w:hAnsi="Consolas" w:cs="Segoe UI"/>
+          <w:color w:val="24292E"/>
+          <w:sz w:val="18"/>
+          <w:szCs w:val="18"/>
+        </w:rPr>
+      </w:pPr>
+      <w:r>
+        <w:rPr>
+          <w:rFonts w:ascii="Consolas" w:eastAsia="Times New Roman" w:hAnsi="Consolas" w:cs="Segoe UI"/>
+          <w:color w:val="6F42C1"/>
+          <w:sz w:val="18"/>
+          <w:szCs w:val="18"/>
+        </w:rPr>
+        <w:t>evaluate</w:t>
+      </w:r>
+      <w:r>
+        <w:rPr>
+          <w:rFonts w:ascii="Consolas" w:eastAsia="Times New Roman" w:hAnsi="Consolas" w:cs="Segoe UI"/>
+          <w:color w:val="24292E"/>
+          <w:sz w:val="18"/>
+          <w:szCs w:val="18"/>
+        </w:rPr>
+        <w:t>(not(</w:t>
+      </w:r>
+      <w:r>
+        <w:rPr>
+          <w:rFonts w:ascii="Consolas" w:eastAsia="Times New Roman" w:hAnsi="Consolas" w:cs="Segoe UI"/>
+          <w:color w:val="E36209"/>
+          <w:sz w:val="18"/>
+          <w:szCs w:val="18"/>
+        </w:rPr>
+        <w:t>E</w:t>
+      </w:r>
+      <w:r>
+        <w:rPr>
+          <w:rFonts w:ascii="Consolas" w:eastAsia="Times New Roman" w:hAnsi="Consolas" w:cs="Segoe UI"/>
+          <w:color w:val="24292E"/>
+          <w:sz w:val="18"/>
+          <w:szCs w:val="18"/>
+        </w:rPr>
+        <w:t xml:space="preserve">), </w:t>
+      </w:r>
+      <w:r>
+        <w:rPr>
+          <w:rFonts w:ascii="Consolas" w:eastAsia="Times New Roman" w:hAnsi="Consolas" w:cs="Segoe UI"/>
+          <w:color w:val="E36209"/>
+          <w:sz w:val="18"/>
+          <w:szCs w:val="18"/>
+        </w:rPr>
+        <w:t>L</w:t>
+      </w:r>
+      <w:r>
+        <w:rPr>
+          <w:rFonts w:ascii="Consolas" w:eastAsia="Times New Roman" w:hAnsi="Consolas" w:cs="Segoe UI"/>
+          <w:color w:val="24292E"/>
+          <w:sz w:val="18"/>
+          <w:szCs w:val="18"/>
+        </w:rPr>
+        <w:t>)</w:t>
+      </w:r>
+      <w:r>
+        <w:rPr>
+          <w:rFonts w:ascii="Consolas" w:eastAsia="Times New Roman" w:hAnsi="Consolas" w:cs="Segoe UI"/>
+          <w:color w:val="D73A49"/>
+          <w:sz w:val="18"/>
+          <w:szCs w:val="18"/>
+        </w:rPr>
+        <w:t>:-</w:t>
+      </w:r>
+      <w:r>
+        <w:rPr>
+          <w:rFonts w:ascii="Consolas" w:eastAsia="Times New Roman" w:hAnsi="Consolas" w:cs="Segoe UI"/>
+          <w:color w:val="24292E"/>
+          <w:sz w:val="18"/>
+          <w:szCs w:val="18"/>
+        </w:rPr>
+        <w:t xml:space="preserve"> not(evaluate(</w:t>
+      </w:r>
+      <w:r>
+        <w:rPr>
+          <w:rFonts w:ascii="Consolas" w:eastAsia="Times New Roman" w:hAnsi="Consolas" w:cs="Segoe UI"/>
+          <w:color w:val="E36209"/>
+          <w:sz w:val="18"/>
+          <w:szCs w:val="18"/>
+        </w:rPr>
+        <w:t>E</w:t>
+      </w:r>
+      <w:r>
+        <w:rPr>
+          <w:rFonts w:ascii="Consolas" w:eastAsia="Times New Roman" w:hAnsi="Consolas" w:cs="Segoe UI"/>
+          <w:color w:val="24292E"/>
+          <w:sz w:val="18"/>
+          <w:szCs w:val="18"/>
+        </w:rPr>
+        <w:t xml:space="preserve">, </w:t>
+      </w:r>
+      <w:r>
+        <w:rPr>
+          <w:rFonts w:ascii="Consolas" w:eastAsia="Times New Roman" w:hAnsi="Consolas" w:cs="Segoe UI"/>
+          <w:color w:val="E36209"/>
+          <w:sz w:val="18"/>
+          <w:szCs w:val="18"/>
+        </w:rPr>
+        <w:t>L</w:t>
+      </w:r>
+      <w:r>
+        <w:rPr>
+          <w:rFonts w:ascii="Consolas" w:eastAsia="Times New Roman" w:hAnsi="Consolas" w:cs="Segoe UI"/>
+          <w:color w:val="24292E"/>
+          <w:sz w:val="18"/>
+          <w:szCs w:val="18"/>
+        </w:rPr>
+        <w:t>))</w:t>
+      </w:r>
+      <w:r>
+        <w:rPr>
+          <w:rFonts w:ascii="Consolas" w:eastAsia="Times New Roman" w:hAnsi="Consolas" w:cs="Segoe UI"/>
+          <w:color w:val="D73A49"/>
+          <w:sz w:val="18"/>
+          <w:szCs w:val="18"/>
+        </w:rPr>
+        <w:t>.</w:t>
+      </w:r>
+    </w:p>
+    <w:p>
+      <w:pPr>
+        <w:widowControl/>
+        <w:shd w:val="clear" w:color="auto" w:fill="FFFFFF"/>
+        <w:suppressAutoHyphens w:val="0"/>
+        <w:autoSpaceDN/>
+        <w:spacing w:line="300" w:lineRule="atLeast"/>
+        <w:textAlignment w:val="top"/>
+        <w:rPr>
+          <w:rFonts w:ascii="Consolas" w:eastAsia="Times New Roman" w:hAnsi="Consolas" w:cs="Segoe UI"/>
+          <w:color w:val="24292E"/>
+          <w:sz w:val="18"/>
+          <w:szCs w:val="18"/>
+        </w:rPr>
+      </w:pPr>
+      <w:r>
+        <w:rPr>
+          <w:rFonts w:ascii="Consolas" w:eastAsia="Times New Roman" w:hAnsi="Consolas" w:cs="Segoe UI"/>
+          <w:color w:val="6F42C1"/>
+          <w:sz w:val="18"/>
+          <w:szCs w:val="18"/>
+        </w:rPr>
+        <w:t>evaluate</w:t>
+      </w:r>
+      <w:r>
+        <w:rPr>
+          <w:rFonts w:ascii="Consolas" w:eastAsia="Times New Roman" w:hAnsi="Consolas" w:cs="Segoe UI"/>
+          <w:color w:val="24292E"/>
+          <w:sz w:val="18"/>
+          <w:szCs w:val="18"/>
+        </w:rPr>
+        <w:t>(var(</w:t>
+      </w:r>
+      <w:r>
+        <w:rPr>
+          <w:rFonts w:ascii="Consolas" w:eastAsia="Times New Roman" w:hAnsi="Consolas" w:cs="Segoe UI"/>
+          <w:color w:val="E36209"/>
+          <w:sz w:val="18"/>
+          <w:szCs w:val="18"/>
+        </w:rPr>
+        <w:t>E</w:t>
+      </w:r>
+      <w:r>
+        <w:rPr>
+          <w:rFonts w:ascii="Consolas" w:eastAsia="Times New Roman" w:hAnsi="Consolas" w:cs="Segoe UI"/>
+          <w:color w:val="24292E"/>
+          <w:sz w:val="18"/>
+          <w:szCs w:val="18"/>
+        </w:rPr>
+        <w:t xml:space="preserve">), </w:t>
+      </w:r>
+      <w:r>
+        <w:rPr>
+          <w:rFonts w:ascii="Consolas" w:eastAsia="Times New Roman" w:hAnsi="Consolas" w:cs="Segoe UI"/>
+          <w:color w:val="E36209"/>
+          <w:sz w:val="18"/>
+          <w:szCs w:val="18"/>
+        </w:rPr>
+        <w:t>L</w:t>
+      </w:r>
+      <w:r>
+        <w:rPr>
+          <w:rFonts w:ascii="Consolas" w:eastAsia="Times New Roman" w:hAnsi="Consolas" w:cs="Segoe UI"/>
+          <w:color w:val="24292E"/>
+          <w:sz w:val="18"/>
+          <w:szCs w:val="18"/>
+        </w:rPr>
+        <w:t>)</w:t>
+      </w:r>
+      <w:r>
+        <w:rPr>
+          <w:rFonts w:ascii="Consolas" w:eastAsia="Times New Roman" w:hAnsi="Consolas" w:cs="Segoe UI"/>
+          <w:color w:val="D73A49"/>
+          <w:sz w:val="18"/>
+          <w:szCs w:val="18"/>
+        </w:rPr>
+        <w:t>:-</w:t>
+      </w:r>
+      <w:r>
+        <w:rPr>
+          <w:rFonts w:ascii="Consolas" w:eastAsia="Times New Roman" w:hAnsi="Consolas" w:cs="Segoe UI"/>
+          <w:color w:val="24292E"/>
+          <w:sz w:val="18"/>
+          <w:szCs w:val="18"/>
+        </w:rPr>
+        <w:t xml:space="preserve"> member((</w:t>
+      </w:r>
+      <w:r>
+        <w:rPr>
+          <w:rFonts w:ascii="Consolas" w:eastAsia="Times New Roman" w:hAnsi="Consolas" w:cs="Segoe UI"/>
+          <w:color w:val="E36209"/>
+          <w:sz w:val="18"/>
+          <w:szCs w:val="18"/>
+        </w:rPr>
+        <w:t>E</w:t>
+      </w:r>
+      <w:r>
+        <w:rPr>
+          <w:rFonts w:ascii="Consolas" w:eastAsia="Times New Roman" w:hAnsi="Consolas" w:cs="Segoe UI"/>
+          <w:color w:val="24292E"/>
+          <w:sz w:val="18"/>
+          <w:szCs w:val="18"/>
+        </w:rPr>
+        <w:t xml:space="preserve">, </w:t>
+      </w:r>
+      <w:r>
+        <w:rPr>
+          <w:rFonts w:ascii="Consolas" w:eastAsia="Times New Roman" w:hAnsi="Consolas" w:cs="Segoe UI"/>
+          <w:color w:val="005CC5"/>
+          <w:sz w:val="18"/>
+          <w:szCs w:val="18"/>
+        </w:rPr>
+        <w:t>true</w:t>
+      </w:r>
+      <w:r>
+        <w:rPr>
+          <w:rFonts w:ascii="Consolas" w:eastAsia="Times New Roman" w:hAnsi="Consolas" w:cs="Segoe UI"/>
+          <w:color w:val="24292E"/>
+          <w:sz w:val="18"/>
+          <w:szCs w:val="18"/>
+        </w:rPr>
+        <w:t xml:space="preserve">), </w:t>
+      </w:r>
+      <w:r>
+        <w:rPr>
+          <w:rFonts w:ascii="Consolas" w:eastAsia="Times New Roman" w:hAnsi="Consolas" w:cs="Segoe UI"/>
+          <w:color w:val="E36209"/>
+          <w:sz w:val="18"/>
+          <w:szCs w:val="18"/>
+        </w:rPr>
+        <w:t>L</w:t>
+      </w:r>
+      <w:r>
+        <w:rPr>
+          <w:rFonts w:ascii="Consolas" w:eastAsia="Times New Roman" w:hAnsi="Consolas" w:cs="Segoe UI"/>
+          <w:color w:val="24292E"/>
+          <w:sz w:val="18"/>
+          <w:szCs w:val="18"/>
+        </w:rPr>
+        <w:t>)</w:t>
+      </w:r>
+      <w:r>
+        <w:rPr>
+          <w:rFonts w:ascii="Consolas" w:eastAsia="Times New Roman" w:hAnsi="Consolas" w:cs="Segoe UI"/>
+          <w:color w:val="D73A49"/>
+          <w:sz w:val="18"/>
+          <w:szCs w:val="18"/>
+        </w:rPr>
+        <w:t>.</w:t>
+      </w:r>
+    </w:p>
+    <w:p>
+      <w:pPr>
+        <w:widowControl/>
+        <w:shd w:val="clear" w:color="auto" w:fill="FFFFFF"/>
+        <w:suppressAutoHyphens w:val="0"/>
+        <w:autoSpaceDN/>
+        <w:textAlignment w:val="auto"/>
+        <w:rPr>
+          <w:rFonts w:ascii="Segoe UI" w:eastAsia="Times New Roman" w:hAnsi="Segoe UI" w:cs="Segoe UI"/>
+          <w:color w:val="24292E"/>
+          <w:sz w:val="21"/>
+          <w:szCs w:val="21"/>
+        </w:rPr>
+      </w:pPr>
+    </w:p>
+    <w:p>
+      <w:pPr>
+        <w:widowControl/>
+        <w:shd w:val="clear" w:color="auto" w:fill="FFFFFF"/>
+        <w:suppressAutoHyphens w:val="0"/>
+        <w:autoSpaceDN/>
+        <w:spacing w:line="300" w:lineRule="atLeast"/>
+        <w:textAlignment w:val="top"/>
+        <w:rPr>
+          <w:rFonts w:ascii="Consolas" w:eastAsia="Times New Roman" w:hAnsi="Consolas" w:cs="Segoe UI"/>
+          <w:color w:val="24292E"/>
+          <w:sz w:val="18"/>
+          <w:szCs w:val="18"/>
+        </w:rPr>
+      </w:pPr>
+      <w:r>
+        <w:rPr>
+          <w:rFonts w:ascii="Consolas" w:eastAsia="Times New Roman" w:hAnsi="Consolas" w:cs="Segoe UI"/>
+          <w:color w:val="6A737D"/>
+          <w:sz w:val="18"/>
+          <w:szCs w:val="18"/>
+        </w:rPr>
+        <w:t>/*Problem 4.4 A predicate that takes a logical expression E and returns a list of</w:t>
+      </w:r>
+    </w:p>
+    <w:p>
+      <w:pPr>
+        <w:widowControl/>
+        <w:shd w:val="clear" w:color="auto" w:fill="FFFFFF"/>
+        <w:suppressAutoHyphens w:val="0"/>
+        <w:autoSpaceDN/>
+        <w:spacing w:line="300" w:lineRule="atLeast"/>
+        <w:textAlignment w:val="top"/>
+        <w:rPr>
+          <w:rFonts w:ascii="Consolas" w:eastAsia="Times New Roman" w:hAnsi="Consolas" w:cs="Segoe UI"/>
+          <w:color w:val="6A737D"/>
+          <w:sz w:val="18"/>
+          <w:szCs w:val="18"/>
+        </w:rPr>
+      </w:pPr>
+      <w:r>
+        <w:rPr>
+          <w:rFonts w:ascii="Consolas" w:eastAsia="Times New Roman" w:hAnsi="Consolas" w:cs="Segoe UI"/>
+          <w:color w:val="6A737D"/>
+          <w:sz w:val="18"/>
+          <w:szCs w:val="18"/>
+        </w:rPr>
+        <w:t>all the propositional variables appearing in that list. */</w:t>
+      </w:r>
+    </w:p>
+    <w:p>
+      <w:pPr>
+        <w:widowControl/>
+        <w:shd w:val="clear" w:color="auto" w:fill="FFFFFF"/>
+        <w:suppressAutoHyphens w:val="0"/>
+        <w:autoSpaceDN/>
+        <w:spacing w:line="300" w:lineRule="atLeast"/>
+        <w:textAlignment w:val="top"/>
+        <w:rPr>
+          <w:rFonts w:ascii="Consolas" w:eastAsia="Times New Roman" w:hAnsi="Consolas" w:cs="Segoe UI"/>
+          <w:color w:val="24292E"/>
+          <w:sz w:val="18"/>
+          <w:szCs w:val="18"/>
+        </w:rPr>
+      </w:pPr>
+    </w:p>
+    <w:p>
+      <w:pPr>
+        <w:widowControl/>
+        <w:shd w:val="clear" w:color="auto" w:fill="FFFFFF"/>
+        <w:suppressAutoHyphens w:val="0"/>
+        <w:autoSpaceDN/>
+        <w:spacing w:line="300" w:lineRule="atLeast"/>
+        <w:textAlignment w:val="top"/>
+        <w:rPr>
+          <w:rFonts w:ascii="Consolas" w:eastAsia="Times New Roman" w:hAnsi="Consolas" w:cs="Segoe UI"/>
+          <w:color w:val="24292E"/>
+          <w:sz w:val="18"/>
+          <w:szCs w:val="18"/>
+        </w:rPr>
+      </w:pPr>
+      <w:proofErr w:type="spellStart"/>
+      <w:r>
+        <w:rPr>
+          <w:rFonts w:ascii="Consolas" w:eastAsia="Times New Roman" w:hAnsi="Consolas" w:cs="Segoe UI"/>
+          <w:color w:val="6F42C1"/>
+          <w:sz w:val="18"/>
+          <w:szCs w:val="18"/>
+        </w:rPr>
+        <w:t>varsOf</w:t>
+      </w:r>
+      <w:proofErr w:type="spellEnd"/>
+      <w:r>
+        <w:rPr>
+          <w:rFonts w:ascii="Consolas" w:eastAsia="Times New Roman" w:hAnsi="Consolas" w:cs="Segoe UI"/>
+          <w:color w:val="24292E"/>
+          <w:sz w:val="18"/>
+          <w:szCs w:val="18"/>
+        </w:rPr>
+        <w:t>(</w:t>
+      </w:r>
+      <w:r>
+        <w:rPr>
+          <w:rFonts w:ascii="Consolas" w:eastAsia="Times New Roman" w:hAnsi="Consolas" w:cs="Segoe UI"/>
+          <w:color w:val="E36209"/>
+          <w:sz w:val="18"/>
+          <w:szCs w:val="18"/>
+        </w:rPr>
+        <w:t>E</w:t>
+      </w:r>
+      <w:r>
+        <w:rPr>
+          <w:rFonts w:ascii="Consolas" w:eastAsia="Times New Roman" w:hAnsi="Consolas" w:cs="Segoe UI"/>
+          <w:color w:val="24292E"/>
+          <w:sz w:val="18"/>
+          <w:szCs w:val="18"/>
+        </w:rPr>
+        <w:t xml:space="preserve">, </w:t>
+      </w:r>
+      <w:r>
+        <w:rPr>
+          <w:rFonts w:ascii="Consolas" w:eastAsia="Times New Roman" w:hAnsi="Consolas" w:cs="Segoe UI"/>
+          <w:color w:val="E36209"/>
+          <w:sz w:val="18"/>
+          <w:szCs w:val="18"/>
+        </w:rPr>
+        <w:t>LST</w:t>
+      </w:r>
+      <w:r>
+        <w:rPr>
+          <w:rFonts w:ascii="Consolas" w:eastAsia="Times New Roman" w:hAnsi="Consolas" w:cs="Segoe UI"/>
+          <w:color w:val="24292E"/>
+          <w:sz w:val="18"/>
+          <w:szCs w:val="18"/>
+        </w:rPr>
+        <w:t>)</w:t>
+      </w:r>
+      <w:r>
+        <w:rPr>
+          <w:rFonts w:ascii="Consolas" w:eastAsia="Times New Roman" w:hAnsi="Consolas" w:cs="Segoe UI"/>
+          <w:color w:val="D73A49"/>
+          <w:sz w:val="18"/>
+          <w:szCs w:val="18"/>
+        </w:rPr>
+        <w:t>:-</w:t>
+      </w:r>
+      <w:r>
+        <w:rPr>
+          <w:rFonts w:ascii="Consolas" w:eastAsia="Times New Roman" w:hAnsi="Consolas" w:cs="Segoe UI"/>
+          <w:color w:val="24292E"/>
+          <w:sz w:val="18"/>
+          <w:szCs w:val="18"/>
+        </w:rPr>
+        <w:t xml:space="preserve"> </w:t>
+      </w:r>
+      <w:proofErr w:type="spellStart"/>
+      <w:r>
+        <w:rPr>
+          <w:rFonts w:ascii="Consolas" w:eastAsia="Times New Roman" w:hAnsi="Consolas" w:cs="Segoe UI"/>
+          <w:color w:val="24292E"/>
+          <w:sz w:val="18"/>
+          <w:szCs w:val="18"/>
+        </w:rPr>
+        <w:t>varList</w:t>
+      </w:r>
+      <w:proofErr w:type="spellEnd"/>
+      <w:r>
+        <w:rPr>
+          <w:rFonts w:ascii="Consolas" w:eastAsia="Times New Roman" w:hAnsi="Consolas" w:cs="Segoe UI"/>
+          <w:color w:val="24292E"/>
+          <w:sz w:val="18"/>
+          <w:szCs w:val="18"/>
+        </w:rPr>
+        <w:t>(</w:t>
+      </w:r>
+      <w:r>
+        <w:rPr>
+          <w:rFonts w:ascii="Consolas" w:eastAsia="Times New Roman" w:hAnsi="Consolas" w:cs="Segoe UI"/>
+          <w:color w:val="E36209"/>
+          <w:sz w:val="18"/>
+          <w:szCs w:val="18"/>
+        </w:rPr>
+        <w:t>E</w:t>
+      </w:r>
+      <w:r>
+        <w:rPr>
+          <w:rFonts w:ascii="Consolas" w:eastAsia="Times New Roman" w:hAnsi="Consolas" w:cs="Segoe UI"/>
+          <w:color w:val="24292E"/>
+          <w:sz w:val="18"/>
+          <w:szCs w:val="18"/>
+        </w:rPr>
+        <w:t xml:space="preserve">, </w:t>
+      </w:r>
+      <w:r>
+        <w:rPr>
+          <w:rFonts w:ascii="Consolas" w:eastAsia="Times New Roman" w:hAnsi="Consolas" w:cs="Segoe UI"/>
+          <w:color w:val="E36209"/>
+          <w:sz w:val="18"/>
+          <w:szCs w:val="18"/>
+        </w:rPr>
+        <w:t>LST</w:t>
+      </w:r>
+      <w:r>
+        <w:rPr>
+          <w:rFonts w:ascii="Consolas" w:eastAsia="Times New Roman" w:hAnsi="Consolas" w:cs="Segoe UI"/>
+          <w:color w:val="24292E"/>
+          <w:sz w:val="18"/>
+          <w:szCs w:val="18"/>
+        </w:rPr>
+        <w:t>)</w:t>
+      </w:r>
+      <w:r>
+        <w:rPr>
+          <w:rFonts w:ascii="Consolas" w:eastAsia="Times New Roman" w:hAnsi="Consolas" w:cs="Segoe UI"/>
+          <w:color w:val="D73A49"/>
+          <w:sz w:val="18"/>
+          <w:szCs w:val="18"/>
+        </w:rPr>
+        <w:t>.</w:t>
+      </w:r>
+    </w:p>
+    <w:p>
+      <w:pPr>
+        <w:widowControl/>
+        <w:shd w:val="clear" w:color="auto" w:fill="FFFFFF"/>
+        <w:suppressAutoHyphens w:val="0"/>
+        <w:autoSpaceDN/>
+        <w:spacing w:line="300" w:lineRule="atLeast"/>
+        <w:textAlignment w:val="top"/>
+        <w:rPr>
+          <w:rFonts w:ascii="Consolas" w:eastAsia="Times New Roman" w:hAnsi="Consolas" w:cs="Segoe UI"/>
+          <w:color w:val="24292E"/>
+          <w:sz w:val="18"/>
+          <w:szCs w:val="18"/>
+        </w:rPr>
+      </w:pPr>
+    </w:p>
+    <w:p>
+      <w:pPr>
+        <w:widowControl/>
+        <w:shd w:val="clear" w:color="auto" w:fill="FFFFFF"/>
+        <w:suppressAutoHyphens w:val="0"/>
+        <w:autoSpaceDN/>
+        <w:spacing w:line="300" w:lineRule="atLeast"/>
+        <w:textAlignment w:val="top"/>
+        <w:rPr>
+          <w:rFonts w:ascii="Consolas" w:eastAsia="Times New Roman" w:hAnsi="Consolas" w:cs="Segoe UI"/>
+          <w:color w:val="24292E"/>
+          <w:sz w:val="18"/>
+          <w:szCs w:val="18"/>
+        </w:rPr>
+      </w:pPr>
+      <w:proofErr w:type="spellStart"/>
+      <w:r>
+        <w:rPr>
+          <w:rFonts w:ascii="Consolas" w:eastAsia="Times New Roman" w:hAnsi="Consolas" w:cs="Segoe UI"/>
+          <w:color w:val="6F42C1"/>
+          <w:sz w:val="18"/>
+          <w:szCs w:val="18"/>
+        </w:rPr>
+        <w:t>varList</w:t>
+      </w:r>
+      <w:proofErr w:type="spellEnd"/>
+      <w:r>
+        <w:rPr>
+          <w:rFonts w:ascii="Consolas" w:eastAsia="Times New Roman" w:hAnsi="Consolas" w:cs="Segoe UI"/>
+          <w:color w:val="24292E"/>
+          <w:sz w:val="18"/>
+          <w:szCs w:val="18"/>
+        </w:rPr>
+        <w:t>(and(</w:t>
+      </w:r>
+      <w:r>
+        <w:rPr>
+          <w:rFonts w:ascii="Consolas" w:eastAsia="Times New Roman" w:hAnsi="Consolas" w:cs="Segoe UI"/>
+          <w:color w:val="E36209"/>
+          <w:sz w:val="18"/>
+          <w:szCs w:val="18"/>
+        </w:rPr>
+        <w:t>E1</w:t>
+      </w:r>
+      <w:r>
+        <w:rPr>
+          <w:rFonts w:ascii="Consolas" w:eastAsia="Times New Roman" w:hAnsi="Consolas" w:cs="Segoe UI"/>
+          <w:color w:val="24292E"/>
+          <w:sz w:val="18"/>
+          <w:szCs w:val="18"/>
+        </w:rPr>
+        <w:t>,</w:t>
+      </w:r>
+      <w:r>
+        <w:rPr>
+          <w:rFonts w:ascii="Consolas" w:eastAsia="Times New Roman" w:hAnsi="Consolas" w:cs="Segoe UI"/>
+          <w:color w:val="E36209"/>
+          <w:sz w:val="18"/>
+          <w:szCs w:val="18"/>
+        </w:rPr>
+        <w:t>E2</w:t>
+      </w:r>
+      <w:r>
+        <w:rPr>
+          <w:rFonts w:ascii="Consolas" w:eastAsia="Times New Roman" w:hAnsi="Consolas" w:cs="Segoe UI"/>
+          <w:color w:val="24292E"/>
+          <w:sz w:val="18"/>
+          <w:szCs w:val="18"/>
+        </w:rPr>
+        <w:t xml:space="preserve">), </w:t>
+      </w:r>
+      <w:r>
+        <w:rPr>
+          <w:rFonts w:ascii="Consolas" w:eastAsia="Times New Roman" w:hAnsi="Consolas" w:cs="Segoe UI"/>
+          <w:color w:val="E36209"/>
+          <w:sz w:val="18"/>
+          <w:szCs w:val="18"/>
+        </w:rPr>
+        <w:t>LST</w:t>
+      </w:r>
+      <w:r>
+        <w:rPr>
+          <w:rFonts w:ascii="Consolas" w:eastAsia="Times New Roman" w:hAnsi="Consolas" w:cs="Segoe UI"/>
+          <w:color w:val="24292E"/>
+          <w:sz w:val="18"/>
+          <w:szCs w:val="18"/>
+        </w:rPr>
+        <w:t>)</w:t>
+      </w:r>
+      <w:r>
+        <w:rPr>
+          <w:rFonts w:ascii="Consolas" w:eastAsia="Times New Roman" w:hAnsi="Consolas" w:cs="Segoe UI"/>
+          <w:color w:val="D73A49"/>
+          <w:sz w:val="18"/>
+          <w:szCs w:val="18"/>
+        </w:rPr>
+        <w:t>:-</w:t>
+      </w:r>
+      <w:r>
+        <w:rPr>
+          <w:rFonts w:ascii="Consolas" w:eastAsia="Times New Roman" w:hAnsi="Consolas" w:cs="Segoe UI"/>
+          <w:color w:val="24292E"/>
+          <w:sz w:val="18"/>
+          <w:szCs w:val="18"/>
+        </w:rPr>
+        <w:t xml:space="preserve"> </w:t>
+      </w:r>
+      <w:proofErr w:type="spellStart"/>
+      <w:r>
+        <w:rPr>
+          <w:rFonts w:ascii="Consolas" w:eastAsia="Times New Roman" w:hAnsi="Consolas" w:cs="Segoe UI"/>
+          <w:color w:val="24292E"/>
+          <w:sz w:val="18"/>
+          <w:szCs w:val="18"/>
+        </w:rPr>
+        <w:t>varList</w:t>
+      </w:r>
+      <w:proofErr w:type="spellEnd"/>
+      <w:r>
+        <w:rPr>
+          <w:rFonts w:ascii="Consolas" w:eastAsia="Times New Roman" w:hAnsi="Consolas" w:cs="Segoe UI"/>
+          <w:color w:val="24292E"/>
+          <w:sz w:val="18"/>
+          <w:szCs w:val="18"/>
+        </w:rPr>
+        <w:t>(</w:t>
+      </w:r>
+      <w:r>
+        <w:rPr>
+          <w:rFonts w:ascii="Consolas" w:eastAsia="Times New Roman" w:hAnsi="Consolas" w:cs="Segoe UI"/>
+          <w:color w:val="E36209"/>
+          <w:sz w:val="18"/>
+          <w:szCs w:val="18"/>
+        </w:rPr>
+        <w:t>E1</w:t>
+      </w:r>
+      <w:r>
+        <w:rPr>
+          <w:rFonts w:ascii="Consolas" w:eastAsia="Times New Roman" w:hAnsi="Consolas" w:cs="Segoe UI"/>
+          <w:color w:val="24292E"/>
+          <w:sz w:val="18"/>
+          <w:szCs w:val="18"/>
+        </w:rPr>
+        <w:t>,</w:t>
+      </w:r>
+      <w:r>
+        <w:rPr>
+          <w:rFonts w:ascii="Consolas" w:eastAsia="Times New Roman" w:hAnsi="Consolas" w:cs="Segoe UI"/>
+          <w:color w:val="E36209"/>
+          <w:sz w:val="18"/>
+          <w:szCs w:val="18"/>
+        </w:rPr>
+        <w:t>E1LIST</w:t>
+      </w:r>
+      <w:r>
+        <w:rPr>
+          <w:rFonts w:ascii="Consolas" w:eastAsia="Times New Roman" w:hAnsi="Consolas" w:cs="Segoe UI"/>
+          <w:color w:val="24292E"/>
+          <w:sz w:val="18"/>
+          <w:szCs w:val="18"/>
+        </w:rPr>
+        <w:t xml:space="preserve">), </w:t>
+      </w:r>
+      <w:proofErr w:type="spellStart"/>
+      <w:r>
+        <w:rPr>
+          <w:rFonts w:ascii="Consolas" w:eastAsia="Times New Roman" w:hAnsi="Consolas" w:cs="Segoe UI"/>
+          <w:color w:val="24292E"/>
+          <w:sz w:val="18"/>
+          <w:szCs w:val="18"/>
+        </w:rPr>
+        <w:t>varList</w:t>
+      </w:r>
+      <w:proofErr w:type="spellEnd"/>
+      <w:r>
+        <w:rPr>
+          <w:rFonts w:ascii="Consolas" w:eastAsia="Times New Roman" w:hAnsi="Consolas" w:cs="Segoe UI"/>
+          <w:color w:val="24292E"/>
+          <w:sz w:val="18"/>
+          <w:szCs w:val="18"/>
+        </w:rPr>
+        <w:t>(</w:t>
+      </w:r>
+      <w:r>
+        <w:rPr>
+          <w:rFonts w:ascii="Consolas" w:eastAsia="Times New Roman" w:hAnsi="Consolas" w:cs="Segoe UI"/>
+          <w:color w:val="E36209"/>
+          <w:sz w:val="18"/>
+          <w:szCs w:val="18"/>
+        </w:rPr>
+        <w:t>E2</w:t>
+      </w:r>
+      <w:r>
+        <w:rPr>
+          <w:rFonts w:ascii="Consolas" w:eastAsia="Times New Roman" w:hAnsi="Consolas" w:cs="Segoe UI"/>
+          <w:color w:val="24292E"/>
+          <w:sz w:val="18"/>
+          <w:szCs w:val="18"/>
+        </w:rPr>
+        <w:t>,</w:t>
+      </w:r>
+      <w:r>
+        <w:rPr>
+          <w:rFonts w:ascii="Consolas" w:eastAsia="Times New Roman" w:hAnsi="Consolas" w:cs="Segoe UI"/>
+          <w:color w:val="E36209"/>
+          <w:sz w:val="18"/>
+          <w:szCs w:val="18"/>
+        </w:rPr>
+        <w:t>E2LST</w:t>
+      </w:r>
+      <w:r>
+        <w:rPr>
+          <w:rFonts w:ascii="Consolas" w:eastAsia="Times New Roman" w:hAnsi="Consolas" w:cs="Segoe UI"/>
+          <w:color w:val="24292E"/>
+          <w:sz w:val="18"/>
+          <w:szCs w:val="18"/>
+        </w:rPr>
+        <w:t>), union(</w:t>
+      </w:r>
+      <w:r>
+        <w:rPr>
+          <w:rFonts w:ascii="Consolas" w:eastAsia="Times New Roman" w:hAnsi="Consolas" w:cs="Segoe UI"/>
+          <w:color w:val="E36209"/>
+          <w:sz w:val="18"/>
+          <w:szCs w:val="18"/>
+        </w:rPr>
+        <w:t>E1LIST</w:t>
+      </w:r>
+      <w:r>
+        <w:rPr>
+          <w:rFonts w:ascii="Consolas" w:eastAsia="Times New Roman" w:hAnsi="Consolas" w:cs="Segoe UI"/>
+          <w:color w:val="24292E"/>
+          <w:sz w:val="18"/>
+          <w:szCs w:val="18"/>
+        </w:rPr>
+        <w:t>,</w:t>
+      </w:r>
+      <w:r>
+        <w:rPr>
+          <w:rFonts w:ascii="Consolas" w:eastAsia="Times New Roman" w:hAnsi="Consolas" w:cs="Segoe UI"/>
+          <w:color w:val="E36209"/>
+          <w:sz w:val="18"/>
+          <w:szCs w:val="18"/>
+        </w:rPr>
+        <w:t>E2LST</w:t>
+      </w:r>
+      <w:r>
+        <w:rPr>
+          <w:rFonts w:ascii="Consolas" w:eastAsia="Times New Roman" w:hAnsi="Consolas" w:cs="Segoe UI"/>
+          <w:color w:val="24292E"/>
+          <w:sz w:val="18"/>
+          <w:szCs w:val="18"/>
+        </w:rPr>
+        <w:t>,</w:t>
+      </w:r>
+      <w:r>
+        <w:rPr>
+          <w:rFonts w:ascii="Consolas" w:eastAsia="Times New Roman" w:hAnsi="Consolas" w:cs="Segoe UI"/>
+          <w:color w:val="E36209"/>
+          <w:sz w:val="18"/>
+          <w:szCs w:val="18"/>
+        </w:rPr>
+        <w:t>LST</w:t>
+      </w:r>
+      <w:r>
+        <w:rPr>
+          <w:rFonts w:ascii="Consolas" w:eastAsia="Times New Roman" w:hAnsi="Consolas" w:cs="Segoe UI"/>
+          <w:color w:val="24292E"/>
+          <w:sz w:val="18"/>
+          <w:szCs w:val="18"/>
+        </w:rPr>
+        <w:t>)</w:t>
+      </w:r>
+      <w:r>
+        <w:rPr>
+          <w:rFonts w:ascii="Consolas" w:eastAsia="Times New Roman" w:hAnsi="Consolas" w:cs="Segoe UI"/>
+          <w:color w:val="D73A49"/>
+          <w:sz w:val="18"/>
+          <w:szCs w:val="18"/>
+        </w:rPr>
+        <w:t>.</w:t>
+      </w:r>
+    </w:p>
+    <w:p>
+      <w:pPr>
+        <w:widowControl/>
+        <w:shd w:val="clear" w:color="auto" w:fill="FFFFFF"/>
+        <w:suppressAutoHyphens w:val="0"/>
+        <w:autoSpaceDN/>
+        <w:spacing w:line="300" w:lineRule="atLeast"/>
+        <w:textAlignment w:val="top"/>
+        <w:rPr>
+          <w:rFonts w:ascii="Consolas" w:eastAsia="Times New Roman" w:hAnsi="Consolas" w:cs="Segoe UI"/>
+          <w:color w:val="24292E"/>
+          <w:sz w:val="18"/>
+          <w:szCs w:val="18"/>
+        </w:rPr>
+      </w:pPr>
+      <w:proofErr w:type="spellStart"/>
+      <w:r>
+        <w:rPr>
+          <w:rFonts w:ascii="Consolas" w:eastAsia="Times New Roman" w:hAnsi="Consolas" w:cs="Segoe UI"/>
+          <w:color w:val="6F42C1"/>
+          <w:sz w:val="18"/>
+          <w:szCs w:val="18"/>
+        </w:rPr>
+        <w:t>varList</w:t>
+      </w:r>
+      <w:proofErr w:type="spellEnd"/>
+      <w:r>
+        <w:rPr>
+          <w:rFonts w:ascii="Consolas" w:eastAsia="Times New Roman" w:hAnsi="Consolas" w:cs="Segoe UI"/>
+          <w:color w:val="24292E"/>
+          <w:sz w:val="18"/>
+          <w:szCs w:val="18"/>
+        </w:rPr>
+        <w:t>(or(</w:t>
+      </w:r>
+      <w:r>
+        <w:rPr>
+          <w:rFonts w:ascii="Consolas" w:eastAsia="Times New Roman" w:hAnsi="Consolas" w:cs="Segoe UI"/>
+          <w:color w:val="E36209"/>
+          <w:sz w:val="18"/>
+          <w:szCs w:val="18"/>
+        </w:rPr>
+        <w:t>E1</w:t>
+      </w:r>
+      <w:r>
+        <w:rPr>
+          <w:rFonts w:ascii="Consolas" w:eastAsia="Times New Roman" w:hAnsi="Consolas" w:cs="Segoe UI"/>
+          <w:color w:val="24292E"/>
+          <w:sz w:val="18"/>
+          <w:szCs w:val="18"/>
+        </w:rPr>
+        <w:t>,</w:t>
+      </w:r>
+      <w:r>
+        <w:rPr>
+          <w:rFonts w:ascii="Consolas" w:eastAsia="Times New Roman" w:hAnsi="Consolas" w:cs="Segoe UI"/>
+          <w:color w:val="E36209"/>
+          <w:sz w:val="18"/>
+          <w:szCs w:val="18"/>
+        </w:rPr>
+        <w:t>E2</w:t>
+      </w:r>
+      <w:r>
+        <w:rPr>
+          <w:rFonts w:ascii="Consolas" w:eastAsia="Times New Roman" w:hAnsi="Consolas" w:cs="Segoe UI"/>
+          <w:color w:val="24292E"/>
+          <w:sz w:val="18"/>
+          <w:szCs w:val="18"/>
+        </w:rPr>
+        <w:t xml:space="preserve">), </w:t>
+      </w:r>
+      <w:r>
+        <w:rPr>
+          <w:rFonts w:ascii="Consolas" w:eastAsia="Times New Roman" w:hAnsi="Consolas" w:cs="Segoe UI"/>
+          <w:color w:val="E36209"/>
+          <w:sz w:val="18"/>
+          <w:szCs w:val="18"/>
+        </w:rPr>
+        <w:t>LST</w:t>
+      </w:r>
+      <w:r>
+        <w:rPr>
+          <w:rFonts w:ascii="Consolas" w:eastAsia="Times New Roman" w:hAnsi="Consolas" w:cs="Segoe UI"/>
+          <w:color w:val="24292E"/>
+          <w:sz w:val="18"/>
+          <w:szCs w:val="18"/>
+        </w:rPr>
+        <w:t>)</w:t>
+      </w:r>
+      <w:r>
+        <w:rPr>
+          <w:rFonts w:ascii="Consolas" w:eastAsia="Times New Roman" w:hAnsi="Consolas" w:cs="Segoe UI"/>
+          <w:color w:val="D73A49"/>
+          <w:sz w:val="18"/>
+          <w:szCs w:val="18"/>
+        </w:rPr>
+        <w:t>:-</w:t>
+      </w:r>
+      <w:r>
+        <w:rPr>
+          <w:rFonts w:ascii="Consolas" w:eastAsia="Times New Roman" w:hAnsi="Consolas" w:cs="Segoe UI"/>
+          <w:color w:val="24292E"/>
+          <w:sz w:val="18"/>
+          <w:szCs w:val="18"/>
+        </w:rPr>
+        <w:t xml:space="preserve"> </w:t>
+      </w:r>
+      <w:proofErr w:type="spellStart"/>
+      <w:r>
+        <w:rPr>
+          <w:rFonts w:ascii="Consolas" w:eastAsia="Times New Roman" w:hAnsi="Consolas" w:cs="Segoe UI"/>
+          <w:color w:val="24292E"/>
+          <w:sz w:val="18"/>
+          <w:szCs w:val="18"/>
+        </w:rPr>
+        <w:t>varList</w:t>
+      </w:r>
+      <w:proofErr w:type="spellEnd"/>
+      <w:r>
+        <w:rPr>
+          <w:rFonts w:ascii="Consolas" w:eastAsia="Times New Roman" w:hAnsi="Consolas" w:cs="Segoe UI"/>
+          <w:color w:val="24292E"/>
+          <w:sz w:val="18"/>
+          <w:szCs w:val="18"/>
+        </w:rPr>
+        <w:t>(</w:t>
+      </w:r>
+      <w:r>
+        <w:rPr>
+          <w:rFonts w:ascii="Consolas" w:eastAsia="Times New Roman" w:hAnsi="Consolas" w:cs="Segoe UI"/>
+          <w:color w:val="E36209"/>
+          <w:sz w:val="18"/>
+          <w:szCs w:val="18"/>
+        </w:rPr>
+        <w:t>E1</w:t>
+      </w:r>
+      <w:r>
+        <w:rPr>
+          <w:rFonts w:ascii="Consolas" w:eastAsia="Times New Roman" w:hAnsi="Consolas" w:cs="Segoe UI"/>
+          <w:color w:val="24292E"/>
+          <w:sz w:val="18"/>
+          <w:szCs w:val="18"/>
+        </w:rPr>
+        <w:t>,</w:t>
+      </w:r>
+      <w:r>
+        <w:rPr>
+          <w:rFonts w:ascii="Consolas" w:eastAsia="Times New Roman" w:hAnsi="Consolas" w:cs="Segoe UI"/>
+          <w:color w:val="E36209"/>
+          <w:sz w:val="18"/>
+          <w:szCs w:val="18"/>
+        </w:rPr>
+        <w:t>E1LIST</w:t>
+      </w:r>
+      <w:r>
+        <w:rPr>
+          <w:rFonts w:ascii="Consolas" w:eastAsia="Times New Roman" w:hAnsi="Consolas" w:cs="Segoe UI"/>
+          <w:color w:val="24292E"/>
+          <w:sz w:val="18"/>
+          <w:szCs w:val="18"/>
+        </w:rPr>
+        <w:t xml:space="preserve">), </w:t>
+      </w:r>
+      <w:proofErr w:type="spellStart"/>
+      <w:r>
+        <w:rPr>
+          <w:rFonts w:ascii="Consolas" w:eastAsia="Times New Roman" w:hAnsi="Consolas" w:cs="Segoe UI"/>
+          <w:color w:val="24292E"/>
+          <w:sz w:val="18"/>
+          <w:szCs w:val="18"/>
+        </w:rPr>
+        <w:t>varList</w:t>
+      </w:r>
+      <w:proofErr w:type="spellEnd"/>
+      <w:r>
+        <w:rPr>
+          <w:rFonts w:ascii="Consolas" w:eastAsia="Times New Roman" w:hAnsi="Consolas" w:cs="Segoe UI"/>
+          <w:color w:val="24292E"/>
+          <w:sz w:val="18"/>
+          <w:szCs w:val="18"/>
+        </w:rPr>
+        <w:t>(</w:t>
+      </w:r>
+      <w:r>
+        <w:rPr>
+          <w:rFonts w:ascii="Consolas" w:eastAsia="Times New Roman" w:hAnsi="Consolas" w:cs="Segoe UI"/>
+          <w:color w:val="E36209"/>
+          <w:sz w:val="18"/>
+          <w:szCs w:val="18"/>
+        </w:rPr>
+        <w:t>E2</w:t>
+      </w:r>
+      <w:r>
+        <w:rPr>
+          <w:rFonts w:ascii="Consolas" w:eastAsia="Times New Roman" w:hAnsi="Consolas" w:cs="Segoe UI"/>
+          <w:color w:val="24292E"/>
+          <w:sz w:val="18"/>
+          <w:szCs w:val="18"/>
+        </w:rPr>
+        <w:t>,</w:t>
+      </w:r>
+      <w:r>
+        <w:rPr>
+          <w:rFonts w:ascii="Consolas" w:eastAsia="Times New Roman" w:hAnsi="Consolas" w:cs="Segoe UI"/>
+          <w:color w:val="E36209"/>
+          <w:sz w:val="18"/>
+          <w:szCs w:val="18"/>
+        </w:rPr>
+        <w:t>E2LST</w:t>
+      </w:r>
+      <w:r>
+        <w:rPr>
+          <w:rFonts w:ascii="Consolas" w:eastAsia="Times New Roman" w:hAnsi="Consolas" w:cs="Segoe UI"/>
+          <w:color w:val="24292E"/>
+          <w:sz w:val="18"/>
+          <w:szCs w:val="18"/>
+        </w:rPr>
+        <w:t>), union(</w:t>
+      </w:r>
+      <w:r>
+        <w:rPr>
+          <w:rFonts w:ascii="Consolas" w:eastAsia="Times New Roman" w:hAnsi="Consolas" w:cs="Segoe UI"/>
+          <w:color w:val="E36209"/>
+          <w:sz w:val="18"/>
+          <w:szCs w:val="18"/>
+        </w:rPr>
+        <w:t>E1LIST</w:t>
+      </w:r>
+      <w:r>
+        <w:rPr>
+          <w:rFonts w:ascii="Consolas" w:eastAsia="Times New Roman" w:hAnsi="Consolas" w:cs="Segoe UI"/>
+          <w:color w:val="24292E"/>
+          <w:sz w:val="18"/>
+          <w:szCs w:val="18"/>
+        </w:rPr>
+        <w:t>,</w:t>
+      </w:r>
+      <w:r>
+        <w:rPr>
+          <w:rFonts w:ascii="Consolas" w:eastAsia="Times New Roman" w:hAnsi="Consolas" w:cs="Segoe UI"/>
+          <w:color w:val="E36209"/>
+          <w:sz w:val="18"/>
+          <w:szCs w:val="18"/>
+        </w:rPr>
+        <w:t>E2LST</w:t>
+      </w:r>
+      <w:r>
+        <w:rPr>
+          <w:rFonts w:ascii="Consolas" w:eastAsia="Times New Roman" w:hAnsi="Consolas" w:cs="Segoe UI"/>
+          <w:color w:val="24292E"/>
+          <w:sz w:val="18"/>
+          <w:szCs w:val="18"/>
+        </w:rPr>
+        <w:t>,</w:t>
+      </w:r>
+      <w:r>
+        <w:rPr>
+          <w:rFonts w:ascii="Consolas" w:eastAsia="Times New Roman" w:hAnsi="Consolas" w:cs="Segoe UI"/>
+          <w:color w:val="E36209"/>
+          <w:sz w:val="18"/>
+          <w:szCs w:val="18"/>
+        </w:rPr>
+        <w:t>LST</w:t>
+      </w:r>
+      <w:r>
+        <w:rPr>
+          <w:rFonts w:ascii="Consolas" w:eastAsia="Times New Roman" w:hAnsi="Consolas" w:cs="Segoe UI"/>
+          <w:color w:val="24292E"/>
+          <w:sz w:val="18"/>
+          <w:szCs w:val="18"/>
+        </w:rPr>
+        <w:t>)</w:t>
+      </w:r>
+      <w:r>
+        <w:rPr>
+          <w:rFonts w:ascii="Consolas" w:eastAsia="Times New Roman" w:hAnsi="Consolas" w:cs="Segoe UI"/>
+          <w:color w:val="D73A49"/>
+          <w:sz w:val="18"/>
+          <w:szCs w:val="18"/>
+        </w:rPr>
+        <w:t>.</w:t>
+      </w:r>
+    </w:p>
+    <w:p>
+      <w:pPr>
+        <w:widowControl/>
+        <w:shd w:val="clear" w:color="auto" w:fill="FFFFFF"/>
+        <w:suppressAutoHyphens w:val="0"/>
+        <w:autoSpaceDN/>
+        <w:spacing w:line="300" w:lineRule="atLeast"/>
+        <w:textAlignment w:val="top"/>
+        <w:rPr>
+          <w:rFonts w:ascii="Consolas" w:eastAsia="Times New Roman" w:hAnsi="Consolas" w:cs="Segoe UI"/>
+          <w:color w:val="24292E"/>
+          <w:sz w:val="18"/>
+          <w:szCs w:val="18"/>
+        </w:rPr>
+      </w:pPr>
+      <w:proofErr w:type="spellStart"/>
+      <w:r>
+        <w:rPr>
+          <w:rFonts w:ascii="Consolas" w:eastAsia="Times New Roman" w:hAnsi="Consolas" w:cs="Segoe UI"/>
+          <w:color w:val="6F42C1"/>
+          <w:sz w:val="18"/>
+          <w:szCs w:val="18"/>
+        </w:rPr>
+        <w:t>varList</w:t>
+      </w:r>
+      <w:proofErr w:type="spellEnd"/>
+      <w:r>
+        <w:rPr>
+          <w:rFonts w:ascii="Consolas" w:eastAsia="Times New Roman" w:hAnsi="Consolas" w:cs="Segoe UI"/>
+          <w:color w:val="24292E"/>
+          <w:sz w:val="18"/>
+          <w:szCs w:val="18"/>
+        </w:rPr>
+        <w:t>(not(</w:t>
+      </w:r>
+      <w:r>
+        <w:rPr>
+          <w:rFonts w:ascii="Consolas" w:eastAsia="Times New Roman" w:hAnsi="Consolas" w:cs="Segoe UI"/>
+          <w:color w:val="E36209"/>
+          <w:sz w:val="18"/>
+          <w:szCs w:val="18"/>
+        </w:rPr>
+        <w:t>E</w:t>
+      </w:r>
+      <w:r>
+        <w:rPr>
+          <w:rFonts w:ascii="Consolas" w:eastAsia="Times New Roman" w:hAnsi="Consolas" w:cs="Segoe UI"/>
+          <w:color w:val="24292E"/>
+          <w:sz w:val="18"/>
+          <w:szCs w:val="18"/>
+        </w:rPr>
+        <w:t xml:space="preserve">), </w:t>
+      </w:r>
+      <w:r>
+        <w:rPr>
+          <w:rFonts w:ascii="Consolas" w:eastAsia="Times New Roman" w:hAnsi="Consolas" w:cs="Segoe UI"/>
+          <w:color w:val="E36209"/>
+          <w:sz w:val="18"/>
+          <w:szCs w:val="18"/>
+        </w:rPr>
+        <w:t>LST</w:t>
+      </w:r>
+      <w:r>
+        <w:rPr>
+          <w:rFonts w:ascii="Consolas" w:eastAsia="Times New Roman" w:hAnsi="Consolas" w:cs="Segoe UI"/>
+          <w:color w:val="24292E"/>
+          <w:sz w:val="18"/>
+          <w:szCs w:val="18"/>
+        </w:rPr>
+        <w:t>)</w:t>
+      </w:r>
+      <w:r>
+        <w:rPr>
+          <w:rFonts w:ascii="Consolas" w:eastAsia="Times New Roman" w:hAnsi="Consolas" w:cs="Segoe UI"/>
+          <w:color w:val="D73A49"/>
+          <w:sz w:val="18"/>
+          <w:szCs w:val="18"/>
+        </w:rPr>
+        <w:t>:-</w:t>
+      </w:r>
+      <w:r>
+        <w:rPr>
+          <w:rFonts w:ascii="Consolas" w:eastAsia="Times New Roman" w:hAnsi="Consolas" w:cs="Segoe UI"/>
+          <w:color w:val="24292E"/>
+          <w:sz w:val="18"/>
+          <w:szCs w:val="18"/>
+        </w:rPr>
+        <w:t xml:space="preserve"> </w:t>
+      </w:r>
+      <w:proofErr w:type="spellStart"/>
+      <w:r>
+        <w:rPr>
+          <w:rFonts w:ascii="Consolas" w:eastAsia="Times New Roman" w:hAnsi="Consolas" w:cs="Segoe UI"/>
+          <w:color w:val="24292E"/>
+          <w:sz w:val="18"/>
+          <w:szCs w:val="18"/>
+        </w:rPr>
+        <w:t>varList</w:t>
+      </w:r>
+      <w:proofErr w:type="spellEnd"/>
+      <w:r>
+        <w:rPr>
+          <w:rFonts w:ascii="Consolas" w:eastAsia="Times New Roman" w:hAnsi="Consolas" w:cs="Segoe UI"/>
+          <w:color w:val="24292E"/>
+          <w:sz w:val="18"/>
+          <w:szCs w:val="18"/>
+        </w:rPr>
+        <w:t>(</w:t>
+      </w:r>
+      <w:r>
+        <w:rPr>
+          <w:rFonts w:ascii="Consolas" w:eastAsia="Times New Roman" w:hAnsi="Consolas" w:cs="Segoe UI"/>
+          <w:color w:val="E36209"/>
+          <w:sz w:val="18"/>
+          <w:szCs w:val="18"/>
+        </w:rPr>
+        <w:t>E</w:t>
+      </w:r>
+      <w:r>
+        <w:rPr>
+          <w:rFonts w:ascii="Consolas" w:eastAsia="Times New Roman" w:hAnsi="Consolas" w:cs="Segoe UI"/>
+          <w:color w:val="24292E"/>
+          <w:sz w:val="18"/>
+          <w:szCs w:val="18"/>
+        </w:rPr>
+        <w:t>,</w:t>
+      </w:r>
+      <w:r>
+        <w:rPr>
+          <w:rFonts w:ascii="Consolas" w:eastAsia="Times New Roman" w:hAnsi="Consolas" w:cs="Segoe UI"/>
+          <w:color w:val="E36209"/>
+          <w:sz w:val="18"/>
+          <w:szCs w:val="18"/>
+        </w:rPr>
+        <w:t>ELIST</w:t>
+      </w:r>
+      <w:r>
+        <w:rPr>
+          <w:rFonts w:ascii="Consolas" w:eastAsia="Times New Roman" w:hAnsi="Consolas" w:cs="Segoe UI"/>
+          <w:color w:val="24292E"/>
+          <w:sz w:val="18"/>
+          <w:szCs w:val="18"/>
+        </w:rPr>
+        <w:t>), union(</w:t>
+      </w:r>
+      <w:r>
+        <w:rPr>
+          <w:rFonts w:ascii="Consolas" w:eastAsia="Times New Roman" w:hAnsi="Consolas" w:cs="Segoe UI"/>
+          <w:color w:val="005CC5"/>
+          <w:sz w:val="18"/>
+          <w:szCs w:val="18"/>
+        </w:rPr>
+        <w:t>[]</w:t>
+      </w:r>
+      <w:r>
+        <w:rPr>
+          <w:rFonts w:ascii="Consolas" w:eastAsia="Times New Roman" w:hAnsi="Consolas" w:cs="Segoe UI"/>
+          <w:color w:val="24292E"/>
+          <w:sz w:val="18"/>
+          <w:szCs w:val="18"/>
+        </w:rPr>
+        <w:t>,</w:t>
+      </w:r>
+      <w:r>
+        <w:rPr>
+          <w:rFonts w:ascii="Consolas" w:eastAsia="Times New Roman" w:hAnsi="Consolas" w:cs="Segoe UI"/>
+          <w:color w:val="E36209"/>
+          <w:sz w:val="18"/>
+          <w:szCs w:val="18"/>
+        </w:rPr>
+        <w:t>ELIST</w:t>
+      </w:r>
+      <w:r>
+        <w:rPr>
+          <w:rFonts w:ascii="Consolas" w:eastAsia="Times New Roman" w:hAnsi="Consolas" w:cs="Segoe UI"/>
+          <w:color w:val="24292E"/>
+          <w:sz w:val="18"/>
+          <w:szCs w:val="18"/>
+        </w:rPr>
+        <w:t>,</w:t>
+      </w:r>
+      <w:r>
+        <w:rPr>
+          <w:rFonts w:ascii="Consolas" w:eastAsia="Times New Roman" w:hAnsi="Consolas" w:cs="Segoe UI"/>
+          <w:color w:val="E36209"/>
+          <w:sz w:val="18"/>
+          <w:szCs w:val="18"/>
+        </w:rPr>
+        <w:t>LST</w:t>
+      </w:r>
+      <w:r>
+        <w:rPr>
+          <w:rFonts w:ascii="Consolas" w:eastAsia="Times New Roman" w:hAnsi="Consolas" w:cs="Segoe UI"/>
+          <w:color w:val="24292E"/>
+          <w:sz w:val="18"/>
+          <w:szCs w:val="18"/>
+        </w:rPr>
+        <w:t>)</w:t>
+      </w:r>
+      <w:r>
+        <w:rPr>
+          <w:rFonts w:ascii="Consolas" w:eastAsia="Times New Roman" w:hAnsi="Consolas" w:cs="Segoe UI"/>
+          <w:color w:val="D73A49"/>
+          <w:sz w:val="18"/>
+          <w:szCs w:val="18"/>
+        </w:rPr>
+        <w:t>.</w:t>
+      </w:r>
+    </w:p>
+    <w:p>
+      <w:pPr>
+        <w:widowControl/>
+        <w:shd w:val="clear" w:color="auto" w:fill="FFFFFF"/>
+        <w:suppressAutoHyphens w:val="0"/>
+        <w:autoSpaceDN/>
+        <w:spacing w:line="300" w:lineRule="atLeast"/>
+        <w:textAlignment w:val="top"/>
+        <w:rPr>
+          <w:rFonts w:ascii="Consolas" w:eastAsia="Times New Roman" w:hAnsi="Consolas" w:cs="Segoe UI"/>
+          <w:color w:val="24292E"/>
+          <w:sz w:val="18"/>
+          <w:szCs w:val="18"/>
+        </w:rPr>
+      </w:pPr>
+      <w:proofErr w:type="spellStart"/>
+      <w:r>
+        <w:rPr>
+          <w:rFonts w:ascii="Consolas" w:eastAsia="Times New Roman" w:hAnsi="Consolas" w:cs="Segoe UI"/>
+          <w:color w:val="6F42C1"/>
+          <w:sz w:val="18"/>
+          <w:szCs w:val="18"/>
+        </w:rPr>
+        <w:t>varList</w:t>
+      </w:r>
+      <w:proofErr w:type="spellEnd"/>
+      <w:r>
+        <w:rPr>
+          <w:rFonts w:ascii="Consolas" w:eastAsia="Times New Roman" w:hAnsi="Consolas" w:cs="Segoe UI"/>
+          <w:color w:val="24292E"/>
+          <w:sz w:val="18"/>
+          <w:szCs w:val="18"/>
+        </w:rPr>
+        <w:t>(var(</w:t>
+      </w:r>
+      <w:r>
+        <w:rPr>
+          <w:rFonts w:ascii="Consolas" w:eastAsia="Times New Roman" w:hAnsi="Consolas" w:cs="Segoe UI"/>
+          <w:color w:val="E36209"/>
+          <w:sz w:val="18"/>
+          <w:szCs w:val="18"/>
+        </w:rPr>
+        <w:t>E</w:t>
+      </w:r>
+      <w:r>
+        <w:rPr>
+          <w:rFonts w:ascii="Consolas" w:eastAsia="Times New Roman" w:hAnsi="Consolas" w:cs="Segoe UI"/>
+          <w:color w:val="24292E"/>
+          <w:sz w:val="18"/>
+          <w:szCs w:val="18"/>
+        </w:rPr>
+        <w:t xml:space="preserve">), </w:t>
+      </w:r>
+      <w:r>
+        <w:rPr>
+          <w:rFonts w:ascii="Consolas" w:eastAsia="Times New Roman" w:hAnsi="Consolas" w:cs="Segoe UI"/>
+          <w:color w:val="E36209"/>
+          <w:sz w:val="18"/>
+          <w:szCs w:val="18"/>
+        </w:rPr>
+        <w:t>LST</w:t>
+      </w:r>
+      <w:r>
+        <w:rPr>
+          <w:rFonts w:ascii="Consolas" w:eastAsia="Times New Roman" w:hAnsi="Consolas" w:cs="Segoe UI"/>
+          <w:color w:val="24292E"/>
+          <w:sz w:val="18"/>
+          <w:szCs w:val="18"/>
+        </w:rPr>
+        <w:t>)</w:t>
+      </w:r>
+      <w:r>
+        <w:rPr>
+          <w:rFonts w:ascii="Consolas" w:eastAsia="Times New Roman" w:hAnsi="Consolas" w:cs="Segoe UI"/>
+          <w:color w:val="D73A49"/>
+          <w:sz w:val="18"/>
+          <w:szCs w:val="18"/>
+        </w:rPr>
+        <w:t>:-</w:t>
+      </w:r>
+      <w:r>
+        <w:rPr>
+          <w:rFonts w:ascii="Consolas" w:eastAsia="Times New Roman" w:hAnsi="Consolas" w:cs="Segoe UI"/>
+          <w:color w:val="24292E"/>
+          <w:sz w:val="18"/>
+          <w:szCs w:val="18"/>
+        </w:rPr>
+        <w:t xml:space="preserve"> union(</w:t>
+      </w:r>
+      <w:r>
+        <w:rPr>
+          <w:rFonts w:ascii="Consolas" w:eastAsia="Times New Roman" w:hAnsi="Consolas" w:cs="Segoe UI"/>
+          <w:color w:val="005CC5"/>
+          <w:sz w:val="18"/>
+          <w:szCs w:val="18"/>
+        </w:rPr>
+        <w:t>[]</w:t>
+      </w:r>
+      <w:r>
+        <w:rPr>
+          <w:rFonts w:ascii="Consolas" w:eastAsia="Times New Roman" w:hAnsi="Consolas" w:cs="Segoe UI"/>
+          <w:color w:val="24292E"/>
+          <w:sz w:val="18"/>
+          <w:szCs w:val="18"/>
+        </w:rPr>
+        <w:t>, [</w:t>
+      </w:r>
+      <w:r>
+        <w:rPr>
+          <w:rFonts w:ascii="Consolas" w:eastAsia="Times New Roman" w:hAnsi="Consolas" w:cs="Segoe UI"/>
+          <w:color w:val="E36209"/>
+          <w:sz w:val="18"/>
+          <w:szCs w:val="18"/>
+        </w:rPr>
+        <w:t>E</w:t>
+      </w:r>
+      <w:r>
+        <w:rPr>
+          <w:rFonts w:ascii="Consolas" w:eastAsia="Times New Roman" w:hAnsi="Consolas" w:cs="Segoe UI"/>
+          <w:color w:val="24292E"/>
+          <w:sz w:val="18"/>
+          <w:szCs w:val="18"/>
+        </w:rPr>
+        <w:t xml:space="preserve">], </w:t>
+      </w:r>
+      <w:r>
+        <w:rPr>
+          <w:rFonts w:ascii="Consolas" w:eastAsia="Times New Roman" w:hAnsi="Consolas" w:cs="Segoe UI"/>
+          <w:color w:val="E36209"/>
+          <w:sz w:val="18"/>
+          <w:szCs w:val="18"/>
+        </w:rPr>
+        <w:t>LST</w:t>
+      </w:r>
+      <w:r>
+        <w:rPr>
+          <w:rFonts w:ascii="Consolas" w:eastAsia="Times New Roman" w:hAnsi="Consolas" w:cs="Segoe UI"/>
+          <w:color w:val="24292E"/>
+          <w:sz w:val="18"/>
+          <w:szCs w:val="18"/>
+        </w:rPr>
+        <w:t>)</w:t>
+      </w:r>
+      <w:r>
+        <w:rPr>
+          <w:rFonts w:ascii="Consolas" w:eastAsia="Times New Roman" w:hAnsi="Consolas" w:cs="Segoe UI"/>
+          <w:color w:val="D73A49"/>
+          <w:sz w:val="18"/>
+          <w:szCs w:val="18"/>
+        </w:rPr>
+        <w:t>.</w:t>
+      </w:r>
+    </w:p>
+    <w:p>
+      <w:pPr>
+        <w:widowControl/>
+        <w:shd w:val="clear" w:color="auto" w:fill="FFFFFF"/>
+        <w:suppressAutoHyphens w:val="0"/>
+        <w:autoSpaceDN/>
+        <w:spacing w:line="300" w:lineRule="atLeast"/>
+        <w:textAlignment w:val="top"/>
+        <w:rPr>
+          <w:rFonts w:ascii="Consolas" w:eastAsia="Times New Roman" w:hAnsi="Consolas" w:cs="Segoe UI"/>
+          <w:color w:val="24292E"/>
+          <w:sz w:val="18"/>
+          <w:szCs w:val="18"/>
+        </w:rPr>
+      </w:pPr>
+    </w:p>
+    <w:p>
+      <w:pPr>
+        <w:widowControl/>
+        <w:shd w:val="clear" w:color="auto" w:fill="FFFFFF"/>
+        <w:suppressAutoHyphens w:val="0"/>
+        <w:autoSpaceDN/>
+        <w:spacing w:line="300" w:lineRule="atLeast"/>
+        <w:textAlignment w:val="top"/>
+        <w:rPr>
+          <w:rFonts w:ascii="Consolas" w:eastAsia="Times New Roman" w:hAnsi="Consolas" w:cs="Segoe UI"/>
+          <w:color w:val="24292E"/>
+          <w:sz w:val="18"/>
+          <w:szCs w:val="18"/>
+        </w:rPr>
+      </w:pPr>
+    </w:p>
+    <w:p>
+      <w:pPr>
+        <w:widowControl/>
+        <w:shd w:val="clear" w:color="auto" w:fill="FFFFFF"/>
+        <w:suppressAutoHyphens w:val="0"/>
+        <w:autoSpaceDN/>
+        <w:spacing w:line="300" w:lineRule="atLeast"/>
+        <w:textAlignment w:val="top"/>
+        <w:rPr>
+          <w:rFonts w:ascii="Consolas" w:eastAsia="Times New Roman" w:hAnsi="Consolas" w:cs="Segoe UI"/>
+          <w:color w:val="24292E"/>
+          <w:sz w:val="18"/>
+          <w:szCs w:val="18"/>
+        </w:rPr>
+      </w:pPr>
+    </w:p>
+    <w:p>
+      <w:pPr>
+        <w:widowControl/>
+        <w:shd w:val="clear" w:color="auto" w:fill="FFFFFF"/>
+        <w:suppressAutoHyphens w:val="0"/>
+        <w:autoSpaceDN/>
+        <w:spacing w:line="300" w:lineRule="atLeast"/>
+        <w:textAlignment w:val="top"/>
+        <w:rPr>
+          <w:rFonts w:ascii="Consolas" w:eastAsia="Times New Roman" w:hAnsi="Consolas" w:cs="Segoe UI"/>
+          <w:color w:val="24292E"/>
+          <w:sz w:val="18"/>
+          <w:szCs w:val="18"/>
+        </w:rPr>
+      </w:pPr>
+    </w:p>
+    <w:p>
+      <w:pPr>
+        <w:widowControl/>
+        <w:shd w:val="clear" w:color="auto" w:fill="FFFFFF"/>
+        <w:suppressAutoHyphens w:val="0"/>
+        <w:autoSpaceDN/>
+        <w:spacing w:line="300" w:lineRule="atLeast"/>
+        <w:textAlignment w:val="top"/>
+        <w:rPr>
+          <w:rFonts w:ascii="Consolas" w:eastAsia="Times New Roman" w:hAnsi="Consolas" w:cs="Segoe UI"/>
+          <w:color w:val="24292E"/>
+          <w:sz w:val="18"/>
+          <w:szCs w:val="18"/>
+        </w:rPr>
+      </w:pPr>
+    </w:p>
+    <w:p>
+      <w:pPr>
+        <w:widowControl/>
+        <w:shd w:val="clear" w:color="auto" w:fill="FFFFFF"/>
+        <w:suppressAutoHyphens w:val="0"/>
+        <w:autoSpaceDN/>
+        <w:spacing w:line="300" w:lineRule="atLeast"/>
+        <w:textAlignment w:val="top"/>
+        <w:rPr>
+          <w:rFonts w:ascii="Consolas" w:eastAsia="Times New Roman" w:hAnsi="Consolas" w:cs="Segoe UI"/>
+          <w:color w:val="24292E"/>
+          <w:sz w:val="18"/>
+          <w:szCs w:val="18"/>
+        </w:rPr>
+      </w:pPr>
+    </w:p>
+    <w:p>
+      <w:pPr>
+        <w:widowControl/>
+        <w:shd w:val="clear" w:color="auto" w:fill="FFFFFF"/>
+        <w:suppressAutoHyphens w:val="0"/>
+        <w:autoSpaceDN/>
+        <w:spacing w:line="300" w:lineRule="atLeast"/>
+        <w:textAlignment w:val="top"/>
+        <w:rPr>
+          <w:rFonts w:ascii="Consolas" w:eastAsia="Times New Roman" w:hAnsi="Consolas" w:cs="Segoe UI"/>
+          <w:color w:val="24292E"/>
+          <w:sz w:val="18"/>
+          <w:szCs w:val="18"/>
+        </w:rPr>
+      </w:pPr>
+      <w:r>
+        <w:rPr>
+          <w:rFonts w:ascii="Consolas" w:eastAsia="Times New Roman" w:hAnsi="Consolas" w:cs="Segoe UI"/>
+          <w:color w:val="6A737D"/>
+          <w:sz w:val="18"/>
+          <w:szCs w:val="18"/>
+        </w:rPr>
+        <w:t>/*Problem 4.5 A predicate that takes a logical expression E and succeeds when E</w:t>
+      </w:r>
+    </w:p>
+    <w:p>
+      <w:pPr>
+        <w:widowControl/>
+        <w:shd w:val="clear" w:color="auto" w:fill="FFFFFF"/>
+        <w:suppressAutoHyphens w:val="0"/>
+        <w:autoSpaceDN/>
+        <w:spacing w:line="300" w:lineRule="atLeast"/>
+        <w:textAlignment w:val="top"/>
+        <w:rPr>
+          <w:rFonts w:ascii="Consolas" w:eastAsia="Times New Roman" w:hAnsi="Consolas" w:cs="Segoe UI"/>
+          <w:color w:val="6A737D"/>
+          <w:sz w:val="18"/>
+          <w:szCs w:val="18"/>
+        </w:rPr>
+      </w:pPr>
+      <w:r>
+        <w:rPr>
+          <w:rFonts w:ascii="Consolas" w:eastAsia="Times New Roman" w:hAnsi="Consolas" w:cs="Segoe UI"/>
+          <w:color w:val="6A737D"/>
+          <w:sz w:val="18"/>
+          <w:szCs w:val="18"/>
+        </w:rPr>
+        <w:t xml:space="preserve"> is a tautology, i.e. when every assignment for the expression evaluates to true. */</w:t>
+      </w:r>
+    </w:p>
+    <w:p>
+      <w:pPr>
+        <w:widowControl/>
+        <w:shd w:val="clear" w:color="auto" w:fill="FFFFFF"/>
+        <w:suppressAutoHyphens w:val="0"/>
+        <w:autoSpaceDN/>
+        <w:spacing w:line="300" w:lineRule="atLeast"/>
+        <w:textAlignment w:val="top"/>
+        <w:rPr>
+          <w:rFonts w:ascii="Consolas" w:eastAsia="Times New Roman" w:hAnsi="Consolas" w:cs="Segoe UI"/>
+          <w:color w:val="24292E"/>
+          <w:sz w:val="18"/>
+          <w:szCs w:val="18"/>
+        </w:rPr>
+      </w:pPr>
+    </w:p>
+    <w:p>
+      <w:pPr>
+        <w:widowControl/>
+        <w:shd w:val="clear" w:color="auto" w:fill="FFFFFF"/>
+        <w:suppressAutoHyphens w:val="0"/>
+        <w:autoSpaceDN/>
+        <w:spacing w:line="300" w:lineRule="atLeast"/>
+        <w:textAlignment w:val="top"/>
+        <w:rPr>
+          <w:rFonts w:ascii="Consolas" w:eastAsia="Times New Roman" w:hAnsi="Consolas" w:cs="Segoe UI"/>
+          <w:color w:val="24292E"/>
+          <w:sz w:val="18"/>
+          <w:szCs w:val="18"/>
+        </w:rPr>
+      </w:pPr>
+      <w:proofErr w:type="spellStart"/>
+      <w:r>
+        <w:rPr>
+          <w:rFonts w:ascii="Consolas" w:eastAsia="Times New Roman" w:hAnsi="Consolas" w:cs="Segoe UI"/>
+          <w:color w:val="6F42C1"/>
+          <w:sz w:val="18"/>
+          <w:szCs w:val="18"/>
+        </w:rPr>
+        <w:t>isTaut</w:t>
+      </w:r>
+      <w:proofErr w:type="spellEnd"/>
+      <w:r>
+        <w:rPr>
+          <w:rFonts w:ascii="Consolas" w:eastAsia="Times New Roman" w:hAnsi="Consolas" w:cs="Segoe UI"/>
+          <w:color w:val="24292E"/>
+          <w:sz w:val="18"/>
+          <w:szCs w:val="18"/>
+        </w:rPr>
+        <w:t>(</w:t>
+      </w:r>
+      <w:r>
+        <w:rPr>
+          <w:rFonts w:ascii="Consolas" w:eastAsia="Times New Roman" w:hAnsi="Consolas" w:cs="Segoe UI"/>
+          <w:color w:val="E36209"/>
+          <w:sz w:val="18"/>
+          <w:szCs w:val="18"/>
+        </w:rPr>
+        <w:t>E</w:t>
+      </w:r>
+      <w:r>
+        <w:rPr>
+          <w:rFonts w:ascii="Consolas" w:eastAsia="Times New Roman" w:hAnsi="Consolas" w:cs="Segoe UI"/>
+          <w:color w:val="24292E"/>
+          <w:sz w:val="18"/>
+          <w:szCs w:val="18"/>
+        </w:rPr>
+        <w:t xml:space="preserve">) </w:t>
+      </w:r>
+      <w:r>
+        <w:rPr>
+          <w:rFonts w:ascii="Consolas" w:eastAsia="Times New Roman" w:hAnsi="Consolas" w:cs="Segoe UI"/>
+          <w:color w:val="D73A49"/>
+          <w:sz w:val="18"/>
+          <w:szCs w:val="18"/>
+        </w:rPr>
+        <w:t>:-</w:t>
+      </w:r>
+      <w:r>
+        <w:rPr>
+          <w:rFonts w:ascii="Consolas" w:eastAsia="Times New Roman" w:hAnsi="Consolas" w:cs="Segoe UI"/>
+          <w:color w:val="24292E"/>
+          <w:sz w:val="18"/>
+          <w:szCs w:val="18"/>
+        </w:rPr>
+        <w:t xml:space="preserve"> not(</w:t>
+      </w:r>
+      <w:proofErr w:type="spellStart"/>
+      <w:r>
+        <w:rPr>
+          <w:rFonts w:ascii="Consolas" w:eastAsia="Times New Roman" w:hAnsi="Consolas" w:cs="Segoe UI"/>
+          <w:color w:val="24292E"/>
+          <w:sz w:val="18"/>
+          <w:szCs w:val="18"/>
+        </w:rPr>
+        <w:t>isNotTaut</w:t>
+      </w:r>
+      <w:proofErr w:type="spellEnd"/>
+      <w:r>
+        <w:rPr>
+          <w:rFonts w:ascii="Consolas" w:eastAsia="Times New Roman" w:hAnsi="Consolas" w:cs="Segoe UI"/>
+          <w:color w:val="24292E"/>
+          <w:sz w:val="18"/>
+          <w:szCs w:val="18"/>
+        </w:rPr>
+        <w:t>(</w:t>
+      </w:r>
+      <w:r>
+        <w:rPr>
+          <w:rFonts w:ascii="Consolas" w:eastAsia="Times New Roman" w:hAnsi="Consolas" w:cs="Segoe UI"/>
+          <w:color w:val="E36209"/>
+          <w:sz w:val="18"/>
+          <w:szCs w:val="18"/>
+        </w:rPr>
+        <w:t>E</w:t>
+      </w:r>
+      <w:r>
+        <w:rPr>
+          <w:rFonts w:ascii="Consolas" w:eastAsia="Times New Roman" w:hAnsi="Consolas" w:cs="Segoe UI"/>
+          <w:color w:val="24292E"/>
+          <w:sz w:val="18"/>
+          <w:szCs w:val="18"/>
+        </w:rPr>
+        <w:t>))</w:t>
+      </w:r>
+      <w:r>
+        <w:rPr>
+          <w:rFonts w:ascii="Consolas" w:eastAsia="Times New Roman" w:hAnsi="Consolas" w:cs="Segoe UI"/>
+          <w:color w:val="D73A49"/>
+          <w:sz w:val="18"/>
+          <w:szCs w:val="18"/>
+        </w:rPr>
+        <w:t>.</w:t>
+      </w:r>
+    </w:p>
+    <w:p>
+      <w:pPr>
+        <w:widowControl/>
+        <w:shd w:val="clear" w:color="auto" w:fill="FFFFFF"/>
+        <w:suppressAutoHyphens w:val="0"/>
+        <w:autoSpaceDN/>
+        <w:spacing w:line="300" w:lineRule="atLeast"/>
+        <w:textAlignment w:val="top"/>
+        <w:rPr>
+          <w:rFonts w:ascii="Consolas" w:eastAsia="Times New Roman" w:hAnsi="Consolas" w:cs="Segoe UI"/>
+          <w:color w:val="24292E"/>
+          <w:sz w:val="18"/>
+          <w:szCs w:val="18"/>
+        </w:rPr>
+      </w:pPr>
+      <w:proofErr w:type="spellStart"/>
+      <w:r>
+        <w:rPr>
+          <w:rFonts w:ascii="Consolas" w:eastAsia="Times New Roman" w:hAnsi="Consolas" w:cs="Segoe UI"/>
+          <w:color w:val="6F42C1"/>
+          <w:sz w:val="18"/>
+          <w:szCs w:val="18"/>
+        </w:rPr>
+        <w:t>isNotTaut</w:t>
+      </w:r>
+      <w:proofErr w:type="spellEnd"/>
+      <w:r>
+        <w:rPr>
+          <w:rFonts w:ascii="Consolas" w:eastAsia="Times New Roman" w:hAnsi="Consolas" w:cs="Segoe UI"/>
+          <w:color w:val="24292E"/>
+          <w:sz w:val="18"/>
+          <w:szCs w:val="18"/>
+        </w:rPr>
+        <w:t>(</w:t>
+      </w:r>
+      <w:r>
+        <w:rPr>
+          <w:rFonts w:ascii="Consolas" w:eastAsia="Times New Roman" w:hAnsi="Consolas" w:cs="Segoe UI"/>
+          <w:color w:val="E36209"/>
+          <w:sz w:val="18"/>
+          <w:szCs w:val="18"/>
+        </w:rPr>
+        <w:t>E</w:t>
+      </w:r>
+      <w:r>
+        <w:rPr>
+          <w:rFonts w:ascii="Consolas" w:eastAsia="Times New Roman" w:hAnsi="Consolas" w:cs="Segoe UI"/>
+          <w:color w:val="24292E"/>
+          <w:sz w:val="18"/>
+          <w:szCs w:val="18"/>
+        </w:rPr>
+        <w:t xml:space="preserve">) </w:t>
+      </w:r>
+      <w:r>
+        <w:rPr>
+          <w:rFonts w:ascii="Consolas" w:eastAsia="Times New Roman" w:hAnsi="Consolas" w:cs="Segoe UI"/>
+          <w:color w:val="D73A49"/>
+          <w:sz w:val="18"/>
+          <w:szCs w:val="18"/>
+        </w:rPr>
+        <w:t>:-</w:t>
+      </w:r>
+      <w:r>
+        <w:rPr>
+          <w:rFonts w:ascii="Consolas" w:eastAsia="Times New Roman" w:hAnsi="Consolas" w:cs="Segoe UI"/>
+          <w:color w:val="24292E"/>
+          <w:sz w:val="18"/>
+          <w:szCs w:val="18"/>
+        </w:rPr>
+        <w:t xml:space="preserve"> </w:t>
+      </w:r>
+      <w:proofErr w:type="spellStart"/>
+      <w:r>
+        <w:rPr>
+          <w:rFonts w:ascii="Consolas" w:eastAsia="Times New Roman" w:hAnsi="Consolas" w:cs="Segoe UI"/>
+          <w:color w:val="24292E"/>
+          <w:sz w:val="18"/>
+          <w:szCs w:val="18"/>
+        </w:rPr>
+        <w:t>varsOf</w:t>
+      </w:r>
+      <w:proofErr w:type="spellEnd"/>
+      <w:r>
+        <w:rPr>
+          <w:rFonts w:ascii="Consolas" w:eastAsia="Times New Roman" w:hAnsi="Consolas" w:cs="Segoe UI"/>
+          <w:color w:val="24292E"/>
+          <w:sz w:val="18"/>
+          <w:szCs w:val="18"/>
+        </w:rPr>
+        <w:t>(</w:t>
+      </w:r>
+      <w:r>
+        <w:rPr>
+          <w:rFonts w:ascii="Consolas" w:eastAsia="Times New Roman" w:hAnsi="Consolas" w:cs="Segoe UI"/>
+          <w:color w:val="E36209"/>
+          <w:sz w:val="18"/>
+          <w:szCs w:val="18"/>
+        </w:rPr>
+        <w:t>E</w:t>
+      </w:r>
+      <w:r>
+        <w:rPr>
+          <w:rFonts w:ascii="Consolas" w:eastAsia="Times New Roman" w:hAnsi="Consolas" w:cs="Segoe UI"/>
+          <w:color w:val="24292E"/>
+          <w:sz w:val="18"/>
+          <w:szCs w:val="18"/>
+        </w:rPr>
+        <w:t xml:space="preserve">, </w:t>
+      </w:r>
+      <w:proofErr w:type="spellStart"/>
+      <w:r>
+        <w:rPr>
+          <w:rFonts w:ascii="Consolas" w:eastAsia="Times New Roman" w:hAnsi="Consolas" w:cs="Segoe UI"/>
+          <w:color w:val="E36209"/>
+          <w:sz w:val="18"/>
+          <w:szCs w:val="18"/>
+        </w:rPr>
+        <w:t>Varlist</w:t>
+      </w:r>
+      <w:proofErr w:type="spellEnd"/>
+      <w:r>
+        <w:rPr>
+          <w:rFonts w:ascii="Consolas" w:eastAsia="Times New Roman" w:hAnsi="Consolas" w:cs="Segoe UI"/>
+          <w:color w:val="24292E"/>
+          <w:sz w:val="18"/>
+          <w:szCs w:val="18"/>
+        </w:rPr>
+        <w:t xml:space="preserve">), </w:t>
+      </w:r>
+      <w:proofErr w:type="spellStart"/>
+      <w:r>
+        <w:rPr>
+          <w:rFonts w:ascii="Consolas" w:eastAsia="Times New Roman" w:hAnsi="Consolas" w:cs="Segoe UI"/>
+          <w:color w:val="24292E"/>
+          <w:sz w:val="18"/>
+          <w:szCs w:val="18"/>
+        </w:rPr>
+        <w:t>isAssignment</w:t>
+      </w:r>
+      <w:proofErr w:type="spellEnd"/>
+      <w:r>
+        <w:rPr>
+          <w:rFonts w:ascii="Consolas" w:eastAsia="Times New Roman" w:hAnsi="Consolas" w:cs="Segoe UI"/>
+          <w:color w:val="24292E"/>
+          <w:sz w:val="18"/>
+          <w:szCs w:val="18"/>
+        </w:rPr>
+        <w:t>(</w:t>
+      </w:r>
+      <w:proofErr w:type="spellStart"/>
+      <w:r>
+        <w:rPr>
+          <w:rFonts w:ascii="Consolas" w:eastAsia="Times New Roman" w:hAnsi="Consolas" w:cs="Segoe UI"/>
+          <w:color w:val="E36209"/>
+          <w:sz w:val="18"/>
+          <w:szCs w:val="18"/>
+        </w:rPr>
+        <w:t>Varlist</w:t>
+      </w:r>
+      <w:proofErr w:type="spellEnd"/>
+      <w:r>
+        <w:rPr>
+          <w:rFonts w:ascii="Consolas" w:eastAsia="Times New Roman" w:hAnsi="Consolas" w:cs="Segoe UI"/>
+          <w:color w:val="24292E"/>
+          <w:sz w:val="18"/>
+          <w:szCs w:val="18"/>
+        </w:rPr>
+        <w:t xml:space="preserve">, </w:t>
+      </w:r>
+      <w:r>
+        <w:rPr>
+          <w:rFonts w:ascii="Consolas" w:eastAsia="Times New Roman" w:hAnsi="Consolas" w:cs="Segoe UI"/>
+          <w:color w:val="E36209"/>
+          <w:sz w:val="18"/>
+          <w:szCs w:val="18"/>
+        </w:rPr>
+        <w:t>L</w:t>
+      </w:r>
+      <w:r>
+        <w:rPr>
+          <w:rFonts w:ascii="Consolas" w:eastAsia="Times New Roman" w:hAnsi="Consolas" w:cs="Segoe UI"/>
+          <w:color w:val="24292E"/>
+          <w:sz w:val="18"/>
+          <w:szCs w:val="18"/>
+        </w:rPr>
+        <w:t>, [</w:t>
+      </w:r>
+      <w:r>
+        <w:rPr>
+          <w:rFonts w:ascii="Consolas" w:eastAsia="Times New Roman" w:hAnsi="Consolas" w:cs="Segoe UI"/>
+          <w:color w:val="005CC5"/>
+          <w:sz w:val="18"/>
+          <w:szCs w:val="18"/>
+        </w:rPr>
+        <w:t>true</w:t>
+      </w:r>
+      <w:r>
+        <w:rPr>
+          <w:rFonts w:ascii="Consolas" w:eastAsia="Times New Roman" w:hAnsi="Consolas" w:cs="Segoe UI"/>
+          <w:color w:val="24292E"/>
+          <w:sz w:val="18"/>
+          <w:szCs w:val="18"/>
+        </w:rPr>
+        <w:t xml:space="preserve">, </w:t>
+      </w:r>
+      <w:r>
+        <w:rPr>
+          <w:rFonts w:ascii="Consolas" w:eastAsia="Times New Roman" w:hAnsi="Consolas" w:cs="Segoe UI"/>
+          <w:color w:val="005CC5"/>
+          <w:sz w:val="18"/>
+          <w:szCs w:val="18"/>
+        </w:rPr>
+        <w:t>false</w:t>
+      </w:r>
+      <w:r>
+        <w:rPr>
+          <w:rFonts w:ascii="Consolas" w:eastAsia="Times New Roman" w:hAnsi="Consolas" w:cs="Segoe UI"/>
+          <w:color w:val="24292E"/>
+          <w:sz w:val="18"/>
+          <w:szCs w:val="18"/>
+        </w:rPr>
+        <w:t xml:space="preserve">]), </w:t>
+      </w:r>
+    </w:p>
+    <w:p>
+      <w:pPr>
+        <w:widowControl/>
+        <w:shd w:val="clear" w:color="auto" w:fill="FFFFFF"/>
+        <w:suppressAutoHyphens w:val="0"/>
+        <w:autoSpaceDN/>
+        <w:spacing w:line="300" w:lineRule="atLeast"/>
+        <w:textAlignment w:val="top"/>
+        <w:rPr>
+          <w:rFonts w:ascii="Consolas" w:eastAsia="Times New Roman" w:hAnsi="Consolas" w:cs="Segoe UI"/>
+          <w:color w:val="D73A49"/>
+          <w:sz w:val="18"/>
+          <w:szCs w:val="18"/>
+        </w:rPr>
+      </w:pPr>
+      <w:r>
+        <w:rPr>
+          <w:rFonts w:ascii="Consolas" w:eastAsia="Times New Roman" w:hAnsi="Consolas" w:cs="Segoe UI"/>
+          <w:color w:val="24292E"/>
+          <w:sz w:val="18"/>
+          <w:szCs w:val="18"/>
+        </w:rPr>
+        <w:t xml:space="preserve">   </w:t>
+      </w:r>
+      <w:r>
+        <w:rPr>
+          <w:rFonts w:ascii="Consolas" w:eastAsia="Times New Roman" w:hAnsi="Consolas" w:cs="Segoe UI"/>
+          <w:color w:val="24292E"/>
+          <w:sz w:val="18"/>
+          <w:szCs w:val="18"/>
+        </w:rPr>
+        <w:t>not(</w:t>
+      </w:r>
+      <w:proofErr w:type="spellStart"/>
+      <w:r>
+        <w:rPr>
+          <w:rFonts w:ascii="Consolas" w:eastAsia="Times New Roman" w:hAnsi="Consolas" w:cs="Segoe UI"/>
+          <w:color w:val="24292E"/>
+          <w:sz w:val="18"/>
+          <w:szCs w:val="18"/>
+        </w:rPr>
+        <w:t>istrue</w:t>
+      </w:r>
+      <w:proofErr w:type="spellEnd"/>
+      <w:r>
+        <w:rPr>
+          <w:rFonts w:ascii="Consolas" w:eastAsia="Times New Roman" w:hAnsi="Consolas" w:cs="Segoe UI"/>
+          <w:color w:val="24292E"/>
+          <w:sz w:val="18"/>
+          <w:szCs w:val="18"/>
+        </w:rPr>
+        <w:t>(</w:t>
+      </w:r>
+      <w:r>
+        <w:rPr>
+          <w:rFonts w:ascii="Consolas" w:eastAsia="Times New Roman" w:hAnsi="Consolas" w:cs="Segoe UI"/>
+          <w:color w:val="E36209"/>
+          <w:sz w:val="18"/>
+          <w:szCs w:val="18"/>
+        </w:rPr>
+        <w:t>E</w:t>
+      </w:r>
+      <w:r>
+        <w:rPr>
+          <w:rFonts w:ascii="Consolas" w:eastAsia="Times New Roman" w:hAnsi="Consolas" w:cs="Segoe UI"/>
+          <w:color w:val="24292E"/>
+          <w:sz w:val="18"/>
+          <w:szCs w:val="18"/>
+        </w:rPr>
+        <w:t xml:space="preserve">, </w:t>
+      </w:r>
+      <w:r>
+        <w:rPr>
+          <w:rFonts w:ascii="Consolas" w:eastAsia="Times New Roman" w:hAnsi="Consolas" w:cs="Segoe UI"/>
+          <w:color w:val="E36209"/>
+          <w:sz w:val="18"/>
+          <w:szCs w:val="18"/>
+        </w:rPr>
+        <w:t>L</w:t>
+      </w:r>
+      <w:r>
+        <w:rPr>
+          <w:rFonts w:ascii="Consolas" w:eastAsia="Times New Roman" w:hAnsi="Consolas" w:cs="Segoe UI"/>
+          <w:color w:val="24292E"/>
+          <w:sz w:val="18"/>
+          <w:szCs w:val="18"/>
+        </w:rPr>
+        <w:t>))</w:t>
+      </w:r>
+      <w:r>
+        <w:rPr>
+          <w:rFonts w:ascii="Consolas" w:eastAsia="Times New Roman" w:hAnsi="Consolas" w:cs="Segoe UI"/>
+          <w:color w:val="D73A49"/>
+          <w:sz w:val="18"/>
+          <w:szCs w:val="18"/>
+        </w:rPr>
+        <w:t>.</w:t>
+      </w:r>
+    </w:p>
+    <w:p>
+      <w:pPr>
+        <w:widowControl/>
+        <w:shd w:val="clear" w:color="auto" w:fill="FFFFFF"/>
+        <w:suppressAutoHyphens w:val="0"/>
+        <w:autoSpaceDN/>
+        <w:spacing w:line="300" w:lineRule="atLeast"/>
+        <w:textAlignment w:val="top"/>
+        <w:rPr>
+          <w:rFonts w:ascii="Consolas" w:eastAsia="Times New Roman" w:hAnsi="Consolas" w:cs="Segoe UI"/>
+          <w:color w:val="24292E"/>
+          <w:sz w:val="18"/>
+          <w:szCs w:val="18"/>
+        </w:rPr>
+      </w:pPr>
+    </w:p>
+    <w:p>
+      <w:pPr>
+        <w:widowControl/>
+        <w:shd w:val="clear" w:color="auto" w:fill="FFFFFF"/>
+        <w:suppressAutoHyphens w:val="0"/>
+        <w:autoSpaceDN/>
+        <w:spacing w:line="300" w:lineRule="atLeast"/>
+        <w:textAlignment w:val="top"/>
+        <w:rPr>
+          <w:rFonts w:ascii="Consolas" w:eastAsia="Times New Roman" w:hAnsi="Consolas" w:cs="Segoe UI"/>
+          <w:color w:val="24292E"/>
+          <w:sz w:val="18"/>
+          <w:szCs w:val="18"/>
+        </w:rPr>
+      </w:pPr>
+      <w:proofErr w:type="spellStart"/>
+      <w:r>
+        <w:rPr>
+          <w:rFonts w:ascii="Consolas" w:eastAsia="Times New Roman" w:hAnsi="Consolas" w:cs="Segoe UI"/>
+          <w:color w:val="6F42C1"/>
+          <w:sz w:val="18"/>
+          <w:szCs w:val="18"/>
+        </w:rPr>
+        <w:t>isAssignment</w:t>
+      </w:r>
+      <w:proofErr w:type="spellEnd"/>
+      <w:r>
+        <w:rPr>
+          <w:rFonts w:ascii="Consolas" w:eastAsia="Times New Roman" w:hAnsi="Consolas" w:cs="Segoe UI"/>
+          <w:color w:val="24292E"/>
+          <w:sz w:val="18"/>
+          <w:szCs w:val="18"/>
+        </w:rPr>
+        <w:t>([</w:t>
+      </w:r>
+      <w:r>
+        <w:rPr>
+          <w:rFonts w:ascii="Consolas" w:eastAsia="Times New Roman" w:hAnsi="Consolas" w:cs="Segoe UI"/>
+          <w:color w:val="E36209"/>
+          <w:sz w:val="18"/>
+          <w:szCs w:val="18"/>
+        </w:rPr>
+        <w:t>VAR</w:t>
+      </w:r>
+      <w:r>
+        <w:rPr>
+          <w:rFonts w:ascii="Consolas" w:eastAsia="Times New Roman" w:hAnsi="Consolas" w:cs="Segoe UI"/>
+          <w:color w:val="24292E"/>
+          <w:sz w:val="18"/>
+          <w:szCs w:val="18"/>
+        </w:rPr>
+        <w:t>],</w:t>
+      </w:r>
+      <w:r>
+        <w:rPr>
+          <w:rFonts w:ascii="Consolas" w:eastAsia="Times New Roman" w:hAnsi="Consolas" w:cs="Segoe UI"/>
+          <w:color w:val="E36209"/>
+          <w:sz w:val="18"/>
+          <w:szCs w:val="18"/>
+        </w:rPr>
+        <w:t>LST</w:t>
+      </w:r>
+      <w:r>
+        <w:rPr>
+          <w:rFonts w:ascii="Consolas" w:eastAsia="Times New Roman" w:hAnsi="Consolas" w:cs="Segoe UI"/>
+          <w:color w:val="24292E"/>
+          <w:sz w:val="18"/>
+          <w:szCs w:val="18"/>
+        </w:rPr>
+        <w:t xml:space="preserve">, </w:t>
+      </w:r>
+      <w:r>
+        <w:rPr>
+          <w:rFonts w:ascii="Consolas" w:eastAsia="Times New Roman" w:hAnsi="Consolas" w:cs="Segoe UI"/>
+          <w:color w:val="E36209"/>
+          <w:sz w:val="18"/>
+          <w:szCs w:val="18"/>
+        </w:rPr>
+        <w:t>TFLIST</w:t>
+      </w:r>
+      <w:r>
+        <w:rPr>
+          <w:rFonts w:ascii="Consolas" w:eastAsia="Times New Roman" w:hAnsi="Consolas" w:cs="Segoe UI"/>
+          <w:color w:val="24292E"/>
+          <w:sz w:val="18"/>
+          <w:szCs w:val="18"/>
+        </w:rPr>
+        <w:t>)</w:t>
+      </w:r>
+      <w:r>
+        <w:rPr>
+          <w:rFonts w:ascii="Consolas" w:eastAsia="Times New Roman" w:hAnsi="Consolas" w:cs="Segoe UI"/>
+          <w:color w:val="D73A49"/>
+          <w:sz w:val="18"/>
+          <w:szCs w:val="18"/>
+        </w:rPr>
+        <w:t>:-</w:t>
+      </w:r>
+      <w:r>
+        <w:rPr>
+          <w:rFonts w:ascii="Consolas" w:eastAsia="Times New Roman" w:hAnsi="Consolas" w:cs="Segoe UI"/>
+          <w:color w:val="24292E"/>
+          <w:sz w:val="18"/>
+          <w:szCs w:val="18"/>
+        </w:rPr>
+        <w:t xml:space="preserve"> member(</w:t>
+      </w:r>
+      <w:r>
+        <w:rPr>
+          <w:rFonts w:ascii="Consolas" w:eastAsia="Times New Roman" w:hAnsi="Consolas" w:cs="Segoe UI"/>
+          <w:color w:val="E36209"/>
+          <w:sz w:val="18"/>
+          <w:szCs w:val="18"/>
+        </w:rPr>
+        <w:t>ASSGN</w:t>
+      </w:r>
+      <w:r>
+        <w:rPr>
+          <w:rFonts w:ascii="Consolas" w:eastAsia="Times New Roman" w:hAnsi="Consolas" w:cs="Segoe UI"/>
+          <w:color w:val="24292E"/>
+          <w:sz w:val="18"/>
+          <w:szCs w:val="18"/>
+        </w:rPr>
+        <w:t xml:space="preserve">, </w:t>
+      </w:r>
+      <w:r>
+        <w:rPr>
+          <w:rFonts w:ascii="Consolas" w:eastAsia="Times New Roman" w:hAnsi="Consolas" w:cs="Segoe UI"/>
+          <w:color w:val="E36209"/>
+          <w:sz w:val="18"/>
+          <w:szCs w:val="18"/>
+        </w:rPr>
+        <w:t>TFLIST</w:t>
+      </w:r>
+      <w:r>
+        <w:rPr>
+          <w:rFonts w:ascii="Consolas" w:eastAsia="Times New Roman" w:hAnsi="Consolas" w:cs="Segoe UI"/>
+          <w:color w:val="24292E"/>
+          <w:sz w:val="18"/>
+          <w:szCs w:val="18"/>
+        </w:rPr>
+        <w:t>), append(</w:t>
+      </w:r>
+      <w:r>
+        <w:rPr>
+          <w:rFonts w:ascii="Consolas" w:eastAsia="Times New Roman" w:hAnsi="Consolas" w:cs="Segoe UI"/>
+          <w:color w:val="005CC5"/>
+          <w:sz w:val="18"/>
+          <w:szCs w:val="18"/>
+        </w:rPr>
+        <w:t>[]</w:t>
+      </w:r>
+      <w:r>
+        <w:rPr>
+          <w:rFonts w:ascii="Consolas" w:eastAsia="Times New Roman" w:hAnsi="Consolas" w:cs="Segoe UI"/>
+          <w:color w:val="24292E"/>
+          <w:sz w:val="18"/>
+          <w:szCs w:val="18"/>
+        </w:rPr>
+        <w:t>, [(</w:t>
+      </w:r>
+      <w:r>
+        <w:rPr>
+          <w:rFonts w:ascii="Consolas" w:eastAsia="Times New Roman" w:hAnsi="Consolas" w:cs="Segoe UI"/>
+          <w:color w:val="E36209"/>
+          <w:sz w:val="18"/>
+          <w:szCs w:val="18"/>
+        </w:rPr>
+        <w:t>VAR</w:t>
+      </w:r>
+      <w:r>
+        <w:rPr>
+          <w:rFonts w:ascii="Consolas" w:eastAsia="Times New Roman" w:hAnsi="Consolas" w:cs="Segoe UI"/>
+          <w:color w:val="24292E"/>
+          <w:sz w:val="18"/>
+          <w:szCs w:val="18"/>
+        </w:rPr>
+        <w:t xml:space="preserve">, </w:t>
+      </w:r>
+      <w:r>
+        <w:rPr>
+          <w:rFonts w:ascii="Consolas" w:eastAsia="Times New Roman" w:hAnsi="Consolas" w:cs="Segoe UI"/>
+          <w:color w:val="E36209"/>
+          <w:sz w:val="18"/>
+          <w:szCs w:val="18"/>
+        </w:rPr>
+        <w:t>ASSGN</w:t>
+      </w:r>
+      <w:r>
+        <w:rPr>
+          <w:rFonts w:ascii="Consolas" w:eastAsia="Times New Roman" w:hAnsi="Consolas" w:cs="Segoe UI"/>
+          <w:color w:val="24292E"/>
+          <w:sz w:val="18"/>
+          <w:szCs w:val="18"/>
+        </w:rPr>
+        <w:t xml:space="preserve">)], </w:t>
+      </w:r>
+      <w:r>
+        <w:rPr>
+          <w:rFonts w:ascii="Consolas" w:eastAsia="Times New Roman" w:hAnsi="Consolas" w:cs="Segoe UI"/>
+          <w:color w:val="E36209"/>
+          <w:sz w:val="18"/>
+          <w:szCs w:val="18"/>
+        </w:rPr>
+        <w:t>LST</w:t>
+      </w:r>
+      <w:r>
+        <w:rPr>
+          <w:rFonts w:ascii="Consolas" w:eastAsia="Times New Roman" w:hAnsi="Consolas" w:cs="Segoe UI"/>
+          <w:color w:val="24292E"/>
+          <w:sz w:val="18"/>
+          <w:szCs w:val="18"/>
+        </w:rPr>
+        <w:t>)</w:t>
+      </w:r>
+      <w:r>
+        <w:rPr>
+          <w:rFonts w:ascii="Consolas" w:eastAsia="Times New Roman" w:hAnsi="Consolas" w:cs="Segoe UI"/>
+          <w:color w:val="D73A49"/>
+          <w:sz w:val="18"/>
+          <w:szCs w:val="18"/>
+        </w:rPr>
+        <w:t>.</w:t>
+      </w:r>
+    </w:p>
+    <w:p>
+      <w:pPr>
+        <w:widowControl/>
+        <w:shd w:val="clear" w:color="auto" w:fill="FFFFFF"/>
+        <w:suppressAutoHyphens w:val="0"/>
+        <w:autoSpaceDN/>
+        <w:spacing w:line="300" w:lineRule="atLeast"/>
+        <w:textAlignment w:val="top"/>
+        <w:rPr>
+          <w:rFonts w:ascii="Consolas" w:eastAsia="Times New Roman" w:hAnsi="Consolas" w:cs="Segoe UI"/>
+          <w:color w:val="24292E"/>
+          <w:sz w:val="18"/>
+          <w:szCs w:val="18"/>
+        </w:rPr>
+      </w:pPr>
+      <w:proofErr w:type="spellStart"/>
+      <w:r>
+        <w:rPr>
+          <w:rFonts w:ascii="Consolas" w:eastAsia="Times New Roman" w:hAnsi="Consolas" w:cs="Segoe UI"/>
+          <w:color w:val="6F42C1"/>
+          <w:sz w:val="18"/>
+          <w:szCs w:val="18"/>
+        </w:rPr>
+        <w:t>isAssignment</w:t>
+      </w:r>
+      <w:proofErr w:type="spellEnd"/>
+      <w:r>
+        <w:rPr>
+          <w:rFonts w:ascii="Consolas" w:eastAsia="Times New Roman" w:hAnsi="Consolas" w:cs="Segoe UI"/>
+          <w:color w:val="24292E"/>
+          <w:sz w:val="18"/>
+          <w:szCs w:val="18"/>
+        </w:rPr>
+        <w:t>([</w:t>
+      </w:r>
+      <w:r>
+        <w:rPr>
+          <w:rFonts w:ascii="Consolas" w:eastAsia="Times New Roman" w:hAnsi="Consolas" w:cs="Segoe UI"/>
+          <w:color w:val="E36209"/>
+          <w:sz w:val="18"/>
+          <w:szCs w:val="18"/>
+        </w:rPr>
+        <w:t>VAR</w:t>
+      </w:r>
+      <w:r>
+        <w:rPr>
+          <w:rFonts w:ascii="Consolas" w:eastAsia="Times New Roman" w:hAnsi="Consolas" w:cs="Segoe UI"/>
+          <w:color w:val="24292E"/>
+          <w:sz w:val="18"/>
+          <w:szCs w:val="18"/>
+        </w:rPr>
+        <w:t>|</w:t>
+      </w:r>
+      <w:r>
+        <w:rPr>
+          <w:rFonts w:ascii="Consolas" w:eastAsia="Times New Roman" w:hAnsi="Consolas" w:cs="Segoe UI"/>
+          <w:color w:val="E36209"/>
+          <w:sz w:val="18"/>
+          <w:szCs w:val="18"/>
+        </w:rPr>
+        <w:t>VARLIST</w:t>
+      </w:r>
+      <w:r>
+        <w:rPr>
+          <w:rFonts w:ascii="Consolas" w:eastAsia="Times New Roman" w:hAnsi="Consolas" w:cs="Segoe UI"/>
+          <w:color w:val="24292E"/>
+          <w:sz w:val="18"/>
+          <w:szCs w:val="18"/>
+        </w:rPr>
+        <w:t>],</w:t>
+      </w:r>
+      <w:r>
+        <w:rPr>
+          <w:rFonts w:ascii="Consolas" w:eastAsia="Times New Roman" w:hAnsi="Consolas" w:cs="Segoe UI"/>
+          <w:color w:val="E36209"/>
+          <w:sz w:val="18"/>
+          <w:szCs w:val="18"/>
+        </w:rPr>
+        <w:t>LST</w:t>
+      </w:r>
+      <w:r>
+        <w:rPr>
+          <w:rFonts w:ascii="Consolas" w:eastAsia="Times New Roman" w:hAnsi="Consolas" w:cs="Segoe UI"/>
+          <w:color w:val="24292E"/>
+          <w:sz w:val="18"/>
+          <w:szCs w:val="18"/>
+        </w:rPr>
+        <w:t xml:space="preserve">, </w:t>
+      </w:r>
+      <w:r>
+        <w:rPr>
+          <w:rFonts w:ascii="Consolas" w:eastAsia="Times New Roman" w:hAnsi="Consolas" w:cs="Segoe UI"/>
+          <w:color w:val="E36209"/>
+          <w:sz w:val="18"/>
+          <w:szCs w:val="18"/>
+        </w:rPr>
+        <w:t>TFLIST</w:t>
+      </w:r>
+      <w:r>
+        <w:rPr>
+          <w:rFonts w:ascii="Consolas" w:eastAsia="Times New Roman" w:hAnsi="Consolas" w:cs="Segoe UI"/>
+          <w:color w:val="24292E"/>
+          <w:sz w:val="18"/>
+          <w:szCs w:val="18"/>
+        </w:rPr>
+        <w:t>)</w:t>
+      </w:r>
+      <w:r>
+        <w:rPr>
+          <w:rFonts w:ascii="Consolas" w:eastAsia="Times New Roman" w:hAnsi="Consolas" w:cs="Segoe UI"/>
+          <w:color w:val="D73A49"/>
+          <w:sz w:val="18"/>
+          <w:szCs w:val="18"/>
+        </w:rPr>
+        <w:t>:-</w:t>
+      </w:r>
+      <w:r>
+        <w:rPr>
+          <w:rFonts w:ascii="Consolas" w:eastAsia="Times New Roman" w:hAnsi="Consolas" w:cs="Segoe UI"/>
+          <w:color w:val="24292E"/>
+          <w:sz w:val="18"/>
+          <w:szCs w:val="18"/>
+        </w:rPr>
+        <w:t xml:space="preserve"> member(</w:t>
+      </w:r>
+      <w:r>
+        <w:rPr>
+          <w:rFonts w:ascii="Consolas" w:eastAsia="Times New Roman" w:hAnsi="Consolas" w:cs="Segoe UI"/>
+          <w:color w:val="E36209"/>
+          <w:sz w:val="18"/>
+          <w:szCs w:val="18"/>
+        </w:rPr>
+        <w:t>ASSGN</w:t>
+      </w:r>
+      <w:r>
+        <w:rPr>
+          <w:rFonts w:ascii="Consolas" w:eastAsia="Times New Roman" w:hAnsi="Consolas" w:cs="Segoe UI"/>
+          <w:color w:val="24292E"/>
+          <w:sz w:val="18"/>
+          <w:szCs w:val="18"/>
+        </w:rPr>
+        <w:t xml:space="preserve">, </w:t>
+      </w:r>
+      <w:r>
+        <w:rPr>
+          <w:rFonts w:ascii="Consolas" w:eastAsia="Times New Roman" w:hAnsi="Consolas" w:cs="Segoe UI"/>
+          <w:color w:val="E36209"/>
+          <w:sz w:val="18"/>
+          <w:szCs w:val="18"/>
+        </w:rPr>
+        <w:t>TFLIST</w:t>
+      </w:r>
+      <w:r>
+        <w:rPr>
+          <w:rFonts w:ascii="Consolas" w:eastAsia="Times New Roman" w:hAnsi="Consolas" w:cs="Segoe UI"/>
+          <w:color w:val="24292E"/>
+          <w:sz w:val="18"/>
+          <w:szCs w:val="18"/>
+        </w:rPr>
+        <w:t>),</w:t>
+      </w:r>
+    </w:p>
+    <w:p>
+      <w:pPr>
+        <w:widowControl/>
+        <w:shd w:val="clear" w:color="auto" w:fill="FFFFFF"/>
+        <w:suppressAutoHyphens w:val="0"/>
+        <w:autoSpaceDN/>
+        <w:spacing w:line="300" w:lineRule="atLeast"/>
+        <w:textAlignment w:val="top"/>
+        <w:rPr>
+          <w:rFonts w:ascii="Consolas" w:eastAsia="Times New Roman" w:hAnsi="Consolas" w:cs="Segoe UI"/>
+          <w:color w:val="24292E"/>
+          <w:sz w:val="18"/>
+          <w:szCs w:val="18"/>
+        </w:rPr>
+      </w:pPr>
+      <w:r>
+        <w:rPr>
+          <w:rFonts w:ascii="Consolas" w:eastAsia="Times New Roman" w:hAnsi="Consolas" w:cs="Segoe UI"/>
+          <w:color w:val="24292E"/>
+          <w:sz w:val="18"/>
+          <w:szCs w:val="18"/>
+        </w:rPr>
+        <w:t xml:space="preserve">   </w:t>
+      </w:r>
+      <w:proofErr w:type="spellStart"/>
+      <w:r>
+        <w:rPr>
+          <w:rFonts w:ascii="Consolas" w:eastAsia="Times New Roman" w:hAnsi="Consolas" w:cs="Segoe UI"/>
+          <w:color w:val="24292E"/>
+          <w:sz w:val="18"/>
+          <w:szCs w:val="18"/>
+        </w:rPr>
+        <w:t>isAssignment</w:t>
+      </w:r>
+      <w:proofErr w:type="spellEnd"/>
+      <w:r>
+        <w:rPr>
+          <w:rFonts w:ascii="Consolas" w:eastAsia="Times New Roman" w:hAnsi="Consolas" w:cs="Segoe UI"/>
+          <w:color w:val="24292E"/>
+          <w:sz w:val="18"/>
+          <w:szCs w:val="18"/>
+        </w:rPr>
+        <w:t>(</w:t>
+      </w:r>
+      <w:r>
+        <w:rPr>
+          <w:rFonts w:ascii="Consolas" w:eastAsia="Times New Roman" w:hAnsi="Consolas" w:cs="Segoe UI"/>
+          <w:color w:val="E36209"/>
+          <w:sz w:val="18"/>
+          <w:szCs w:val="18"/>
+        </w:rPr>
+        <w:t>VARLIST</w:t>
+      </w:r>
+      <w:r>
+        <w:rPr>
+          <w:rFonts w:ascii="Consolas" w:eastAsia="Times New Roman" w:hAnsi="Consolas" w:cs="Segoe UI"/>
+          <w:color w:val="24292E"/>
+          <w:sz w:val="18"/>
+          <w:szCs w:val="18"/>
+        </w:rPr>
+        <w:t>,</w:t>
+      </w:r>
+      <w:r>
+        <w:rPr>
+          <w:rFonts w:ascii="Consolas" w:eastAsia="Times New Roman" w:hAnsi="Consolas" w:cs="Segoe UI"/>
+          <w:color w:val="E36209"/>
+          <w:sz w:val="18"/>
+          <w:szCs w:val="18"/>
+        </w:rPr>
+        <w:t>RETLST</w:t>
+      </w:r>
+      <w:r>
+        <w:rPr>
+          <w:rFonts w:ascii="Consolas" w:eastAsia="Times New Roman" w:hAnsi="Consolas" w:cs="Segoe UI"/>
+          <w:color w:val="24292E"/>
+          <w:sz w:val="18"/>
+          <w:szCs w:val="18"/>
+        </w:rPr>
+        <w:t>,</w:t>
+      </w:r>
+      <w:r>
+        <w:rPr>
+          <w:rFonts w:ascii="Consolas" w:eastAsia="Times New Roman" w:hAnsi="Consolas" w:cs="Segoe UI"/>
+          <w:color w:val="E36209"/>
+          <w:sz w:val="18"/>
+          <w:szCs w:val="18"/>
+        </w:rPr>
+        <w:t>TFLIST</w:t>
+      </w:r>
+      <w:r>
+        <w:rPr>
+          <w:rFonts w:ascii="Consolas" w:eastAsia="Times New Roman" w:hAnsi="Consolas" w:cs="Segoe UI"/>
+          <w:color w:val="24292E"/>
+          <w:sz w:val="18"/>
+          <w:szCs w:val="18"/>
+        </w:rPr>
+        <w:t>), append([(</w:t>
+      </w:r>
+      <w:r>
+        <w:rPr>
+          <w:rFonts w:ascii="Consolas" w:eastAsia="Times New Roman" w:hAnsi="Consolas" w:cs="Segoe UI"/>
+          <w:color w:val="E36209"/>
+          <w:sz w:val="18"/>
+          <w:szCs w:val="18"/>
+        </w:rPr>
+        <w:t>VAR</w:t>
+      </w:r>
+      <w:r>
+        <w:rPr>
+          <w:rFonts w:ascii="Consolas" w:eastAsia="Times New Roman" w:hAnsi="Consolas" w:cs="Segoe UI"/>
+          <w:color w:val="24292E"/>
+          <w:sz w:val="18"/>
+          <w:szCs w:val="18"/>
+        </w:rPr>
+        <w:t xml:space="preserve">, </w:t>
+      </w:r>
+      <w:r>
+        <w:rPr>
+          <w:rFonts w:ascii="Consolas" w:eastAsia="Times New Roman" w:hAnsi="Consolas" w:cs="Segoe UI"/>
+          <w:color w:val="E36209"/>
+          <w:sz w:val="18"/>
+          <w:szCs w:val="18"/>
+        </w:rPr>
+        <w:t>ASSGN</w:t>
+      </w:r>
+      <w:r>
+        <w:rPr>
+          <w:rFonts w:ascii="Consolas" w:eastAsia="Times New Roman" w:hAnsi="Consolas" w:cs="Segoe UI"/>
+          <w:color w:val="24292E"/>
+          <w:sz w:val="18"/>
+          <w:szCs w:val="18"/>
+        </w:rPr>
+        <w:t xml:space="preserve">)], </w:t>
+      </w:r>
+      <w:r>
+        <w:rPr>
+          <w:rFonts w:ascii="Consolas" w:eastAsia="Times New Roman" w:hAnsi="Consolas" w:cs="Segoe UI"/>
+          <w:color w:val="E36209"/>
+          <w:sz w:val="18"/>
+          <w:szCs w:val="18"/>
+        </w:rPr>
+        <w:t>RETLST</w:t>
+      </w:r>
+      <w:r>
+        <w:rPr>
+          <w:rFonts w:ascii="Consolas" w:eastAsia="Times New Roman" w:hAnsi="Consolas" w:cs="Segoe UI"/>
+          <w:color w:val="24292E"/>
+          <w:sz w:val="18"/>
+          <w:szCs w:val="18"/>
+        </w:rPr>
+        <w:t xml:space="preserve">, </w:t>
+      </w:r>
+      <w:r>
+        <w:rPr>
+          <w:rFonts w:ascii="Consolas" w:eastAsia="Times New Roman" w:hAnsi="Consolas" w:cs="Segoe UI"/>
+          <w:color w:val="E36209"/>
+          <w:sz w:val="18"/>
+          <w:szCs w:val="18"/>
+        </w:rPr>
+        <w:t>LST</w:t>
+      </w:r>
+      <w:r>
+        <w:rPr>
+          <w:rFonts w:ascii="Consolas" w:eastAsia="Times New Roman" w:hAnsi="Consolas" w:cs="Segoe UI"/>
+          <w:color w:val="24292E"/>
+          <w:sz w:val="18"/>
+          <w:szCs w:val="18"/>
+        </w:rPr>
+        <w:t>)</w:t>
+      </w:r>
+      <w:r>
+        <w:rPr>
+          <w:rFonts w:ascii="Consolas" w:eastAsia="Times New Roman" w:hAnsi="Consolas" w:cs="Segoe UI"/>
+          <w:color w:val="D73A49"/>
+          <w:sz w:val="18"/>
+          <w:szCs w:val="18"/>
+        </w:rPr>
+        <w:t>.</w:t>
+      </w:r>
     </w:p>
     <w:p>
       <w:pPr>
@@ -1374,7 +6469,6 @@
   <w:style w:type="character" w:default="1" w:styleId="DefaultParagraphFont">
     <w:name w:val="Default Paragraph Font"/>
     <w:uiPriority w:val="1"/>
-    <w:semiHidden/>
     <w:unhideWhenUsed/>
   </w:style>
   <w:style w:type="table" w:default="1" w:styleId="TableNormal">
@@ -1495,6 +6589,43 @@
       <w:sz w:val="18"/>
       <w:szCs w:val="18"/>
     </w:rPr>
+  </w:style>
+  <w:style w:type="character" w:customStyle="1" w:styleId="pl-c">
+    <w:name w:val="pl-c"/>
+    <w:basedOn w:val="DefaultParagraphFont"/>
+    <w:rsid w:val="000D7F8B"/>
+  </w:style>
+  <w:style w:type="character" w:styleId="Hyperlink">
+    <w:name w:val="Hyperlink"/>
+    <w:basedOn w:val="DefaultParagraphFont"/>
+    <w:uiPriority w:val="99"/>
+    <w:semiHidden/>
+    <w:unhideWhenUsed/>
+    <w:rsid w:val="000D7F8B"/>
+    <w:rPr>
+      <w:color w:val="0000FF"/>
+      <w:u w:val="single"/>
+    </w:rPr>
+  </w:style>
+  <w:style w:type="character" w:customStyle="1" w:styleId="pl-en">
+    <w:name w:val="pl-en"/>
+    <w:basedOn w:val="DefaultParagraphFont"/>
+    <w:rsid w:val="000D7F8B"/>
+  </w:style>
+  <w:style w:type="character" w:customStyle="1" w:styleId="pl-v">
+    <w:name w:val="pl-v"/>
+    <w:basedOn w:val="DefaultParagraphFont"/>
+    <w:rsid w:val="000D7F8B"/>
+  </w:style>
+  <w:style w:type="character" w:customStyle="1" w:styleId="pl-k">
+    <w:name w:val="pl-k"/>
+    <w:basedOn w:val="DefaultParagraphFont"/>
+    <w:rsid w:val="000D7F8B"/>
+  </w:style>
+  <w:style w:type="character" w:customStyle="1" w:styleId="pl-c1">
+    <w:name w:val="pl-c1"/>
+    <w:basedOn w:val="DefaultParagraphFont"/>
+    <w:rsid w:val="000D7F8B"/>
   </w:style>
 </w:styles>
 </file>
